--- a/Day 14 , EMP_ID _ 1129116146.docx
+++ b/Day 14 , EMP_ID _ 1129116146.docx
@@ -2897,6 +2897,142 @@
         <w:rPr>
           <w:rtl w:val="0"/>
         </w:rPr>
+      </w:r>
+    </w:p>
+    <w:p>
+      <w:pPr>
+        <w:rPr/>
+      </w:pPr>
+      <w:r>
+        <w:rPr>
+          <w:rtl w:val="0"/>
+        </w:rPr>
+      </w:r>
+    </w:p>
+    <w:p>
+      <w:pPr>
+        <w:rPr/>
+      </w:pPr>
+      <w:r>
+        <w:rPr>
+          <w:rtl w:val="0"/>
+        </w:rPr>
+      </w:r>
+    </w:p>
+    <w:p>
+      <w:pPr>
+        <w:rPr/>
+      </w:pPr>
+      <w:r>
+        <w:rPr>
+          <w:rtl w:val="0"/>
+        </w:rPr>
+        <w:t xml:space="preserve">Task 2</w:t>
+      </w:r>
+    </w:p>
+    <w:p>
+      <w:pPr>
+        <w:rPr/>
+      </w:pPr>
+      <w:r>
+        <w:rPr>
+          <w:rtl w:val="0"/>
+        </w:rPr>
+      </w:r>
+    </w:p>
+    <w:p>
+      <w:pPr>
+        <w:pStyle w:val="Heading2"/>
+        <w:keepNext w:val="0"/>
+        <w:keepLines w:val="0"/>
+        <w:spacing w:after="80" w:lineRule="auto"/>
+        <w:rPr>
+          <w:b w:val="1"/>
+          <w:sz w:val="34"/>
+          <w:szCs w:val="34"/>
+        </w:rPr>
+      </w:pPr>
+      <w:bookmarkStart w:colFirst="0" w:colLast="0" w:name="_5mudbq5w44oo" w:id="0"/>
+      <w:bookmarkEnd w:id="0"/>
+      <w:r>
+        <w:rPr>
+          <w:b w:val="1"/>
+          <w:sz w:val="34"/>
+          <w:szCs w:val="34"/>
+          <w:rtl w:val="0"/>
+        </w:rPr>
+        <w:t xml:space="preserve">What is Traversing a Linked List?</w:t>
+      </w:r>
+    </w:p>
+    <w:p>
+      <w:pPr>
+        <w:spacing w:after="240" w:before="240" w:lineRule="auto"/>
+        <w:rPr/>
+      </w:pPr>
+      <w:r>
+        <w:rPr>
+          <w:b w:val="1"/>
+          <w:rtl w:val="0"/>
+        </w:rPr>
+        <w:t xml:space="preserve">Traversing</w:t>
+      </w:r>
+      <w:r>
+        <w:rPr>
+          <w:rtl w:val="0"/>
+        </w:rPr>
+        <w:t xml:space="preserve"> means </w:t>
+      </w:r>
+      <w:r>
+        <w:rPr>
+          <w:b w:val="1"/>
+          <w:rtl w:val="0"/>
+        </w:rPr>
+        <w:t xml:space="preserve">visiting each element</w:t>
+      </w:r>
+      <w:r>
+        <w:rPr>
+          <w:rtl w:val="0"/>
+        </w:rPr>
+        <w:t xml:space="preserve"> of the linked list </w:t>
+      </w:r>
+      <w:r>
+        <w:rPr>
+          <w:b w:val="1"/>
+          <w:rtl w:val="0"/>
+        </w:rPr>
+        <w:t xml:space="preserve">one by one</w:t>
+      </w:r>
+      <w:r>
+        <w:rPr>
+          <w:rtl w:val="0"/>
+        </w:rPr>
+        <w:t xml:space="preserve">, from the </w:t>
+      </w:r>
+      <w:r>
+        <w:rPr>
+          <w:b w:val="1"/>
+          <w:rtl w:val="0"/>
+        </w:rPr>
+        <w:t xml:space="preserve">start (head)</w:t>
+      </w:r>
+      <w:r>
+        <w:rPr>
+          <w:rtl w:val="0"/>
+        </w:rPr>
+        <w:t xml:space="preserve"> to the </w:t>
+      </w:r>
+      <w:r>
+        <w:rPr>
+          <w:b w:val="1"/>
+          <w:rtl w:val="0"/>
+        </w:rPr>
+        <w:t xml:space="preserve">end</w:t>
+      </w:r>
+      <w:r>
+        <w:rPr>
+          <w:rtl w:val="0"/>
+        </w:rPr>
+        <w:t xml:space="preserve">.</w:t>
       </w:r>
     </w:p>
     <w:p>
@@ -5884,12 +6020,12 @@
           <wp:inline distB="114300" distT="114300" distL="114300" distR="114300">
             <wp:extent cx="5943600" cy="2908300"/>
             <wp:effectExtent b="0" l="0" r="0" t="0"/>
-            <wp:docPr id="3" name="image5.png"/>
+            <wp:docPr id="3" name="image6.png"/>
             <a:graphic>
               <a:graphicData uri="http://schemas.openxmlformats.org/drawingml/2006/picture">
                 <pic:pic>
                   <pic:nvPicPr>
-                    <pic:cNvPr id="0" name="image5.png"/>
+                    <pic:cNvPr id="0" name="image6.png"/>
                     <pic:cNvPicPr preferRelativeResize="0"/>
                   </pic:nvPicPr>
                   <pic:blipFill>
@@ -7177,12 +7313,12 @@
           <wp:inline distB="114300" distT="114300" distL="114300" distR="114300">
             <wp:extent cx="5943600" cy="3175000"/>
             <wp:effectExtent b="0" l="0" r="0" t="0"/>
-            <wp:docPr id="1" name="image6.png"/>
+            <wp:docPr id="1" name="image5.png"/>
             <a:graphic>
               <a:graphicData uri="http://schemas.openxmlformats.org/drawingml/2006/picture">
                 <pic:pic>
                   <pic:nvPicPr>
-                    <pic:cNvPr id="0" name="image6.png"/>
+                    <pic:cNvPr id="0" name="image5.png"/>
                     <pic:cNvPicPr preferRelativeResize="0"/>
                   </pic:nvPicPr>
                   <pic:blipFill>
@@ -7998,12 +8134,12 @@
           <wp:inline distB="114300" distT="114300" distL="114300" distR="114300">
             <wp:extent cx="5943600" cy="3035300"/>
             <wp:effectExtent b="0" l="0" r="0" t="0"/>
-            <wp:docPr id="4" name="image4.png"/>
+            <wp:docPr id="8" name="image2.png"/>
             <a:graphic>
               <a:graphicData uri="http://schemas.openxmlformats.org/drawingml/2006/picture">
                 <pic:pic>
                   <pic:nvPicPr>
-                    <pic:cNvPr id="0" name="image4.png"/>
+                    <pic:cNvPr id="0" name="image2.png"/>
                     <pic:cNvPicPr preferRelativeResize="0"/>
                   </pic:nvPicPr>
                   <pic:blipFill>
@@ -8834,12 +8970,12 @@
           <wp:inline distB="114300" distT="114300" distL="114300" distR="114300">
             <wp:extent cx="5943600" cy="3187700"/>
             <wp:effectExtent b="0" l="0" r="0" t="0"/>
-            <wp:docPr id="2" name="image7.png"/>
+            <wp:docPr id="2" name="image9.png"/>
             <a:graphic>
               <a:graphicData uri="http://schemas.openxmlformats.org/drawingml/2006/picture">
                 <pic:pic>
                   <pic:nvPicPr>
-                    <pic:cNvPr id="0" name="image7.png"/>
+                    <pic:cNvPr id="0" name="image9.png"/>
                     <pic:cNvPicPr preferRelativeResize="0"/>
                   </pic:nvPicPr>
                   <pic:blipFill>
@@ -14065,12 +14201,12 @@
           <wp:inline distB="114300" distT="114300" distL="114300" distR="114300">
             <wp:extent cx="5943600" cy="3162300"/>
             <wp:effectExtent b="0" l="0" r="0" t="0"/>
-            <wp:docPr id="7" name="image2.png"/>
+            <wp:docPr id="13" name="image1.png"/>
             <a:graphic>
               <a:graphicData uri="http://schemas.openxmlformats.org/drawingml/2006/picture">
                 <pic:pic>
                   <pic:nvPicPr>
-                    <pic:cNvPr id="0" name="image2.png"/>
+                    <pic:cNvPr id="0" name="image1.png"/>
                     <pic:cNvPicPr preferRelativeResize="0"/>
                   </pic:nvPicPr>
                   <pic:blipFill>
@@ -15188,12 +15324,12 @@
           <wp:inline distB="114300" distT="114300" distL="114300" distR="114300">
             <wp:extent cx="5943600" cy="2844800"/>
             <wp:effectExtent b="0" l="0" r="0" t="0"/>
-            <wp:docPr id="5" name="image1.png"/>
+            <wp:docPr id="10" name="image13.png"/>
             <a:graphic>
               <a:graphicData uri="http://schemas.openxmlformats.org/drawingml/2006/picture">
                 <pic:pic>
                   <pic:nvPicPr>
-                    <pic:cNvPr id="0" name="image1.png"/>
+                    <pic:cNvPr id="0" name="image13.png"/>
                     <pic:cNvPicPr preferRelativeResize="0"/>
                   </pic:nvPicPr>
                   <pic:blipFill>
@@ -16299,12 +16435,12 @@
           <wp:inline distB="114300" distT="114300" distL="114300" distR="114300">
             <wp:extent cx="5943600" cy="2933700"/>
             <wp:effectExtent b="0" l="0" r="0" t="0"/>
-            <wp:docPr id="6" name="image3.png"/>
+            <wp:docPr id="12" name="image8.png"/>
             <a:graphic>
               <a:graphicData uri="http://schemas.openxmlformats.org/drawingml/2006/picture">
                 <pic:pic>
                   <pic:nvPicPr>
-                    <pic:cNvPr id="0" name="image3.png"/>
+                    <pic:cNvPr id="0" name="image8.png"/>
                     <pic:cNvPicPr preferRelativeResize="0"/>
                   </pic:nvPicPr>
                   <pic:blipFill>
@@ -16318,6 +16454,8214 @@
                     <a:xfrm>
                       <a:off x="0" y="0"/>
                       <a:ext cx="5943600" cy="2933700"/>
+                    </a:xfrm>
+                    <a:prstGeom prst="rect"/>
+                    <a:ln/>
+                  </pic:spPr>
+                </pic:pic>
+              </a:graphicData>
+            </a:graphic>
+          </wp:inline>
+        </w:drawing>
+      </w:r>
+      <w:r>
+        <w:rPr>
+          <w:rtl w:val="0"/>
+        </w:rPr>
+      </w:r>
+    </w:p>
+    <w:p>
+      <w:pPr>
+        <w:rPr>
+          <w:b w:val="1"/>
+        </w:rPr>
+      </w:pPr>
+      <w:r>
+        <w:rPr>
+          <w:rtl w:val="0"/>
+        </w:rPr>
+      </w:r>
+    </w:p>
+    <w:p>
+      <w:pPr>
+        <w:rPr>
+          <w:b w:val="1"/>
+        </w:rPr>
+      </w:pPr>
+      <w:r>
+        <w:rPr>
+          <w:rtl w:val="0"/>
+        </w:rPr>
+      </w:r>
+    </w:p>
+    <w:p>
+      <w:pPr>
+        <w:rPr>
+          <w:b w:val="1"/>
+        </w:rPr>
+      </w:pPr>
+      <w:r>
+        <w:rPr>
+          <w:b w:val="1"/>
+          <w:rtl w:val="0"/>
+        </w:rPr>
+        <w:t xml:space="preserve">HOMETasks</w:t>
+      </w:r>
+    </w:p>
+    <w:p>
+      <w:pPr>
+        <w:rPr>
+          <w:b w:val="1"/>
+        </w:rPr>
+      </w:pPr>
+      <w:r>
+        <w:rPr>
+          <w:rtl w:val="0"/>
+        </w:rPr>
+      </w:r>
+    </w:p>
+    <w:p>
+      <w:pPr>
+        <w:rPr/>
+      </w:pPr>
+      <w:r>
+        <w:rPr>
+          <w:b w:val="1"/>
+          <w:rtl w:val="0"/>
+        </w:rPr>
+        <w:t xml:space="preserve">17. </w:t>
+      </w:r>
+      <w:r>
+        <w:rPr>
+          <w:rtl w:val="0"/>
+        </w:rPr>
+      </w:r>
+    </w:p>
+    <w:p>
+      <w:pPr>
+        <w:ind w:left="720" w:firstLine="0"/>
+        <w:rPr/>
+      </w:pPr>
+      <w:r>
+        <w:rPr>
+          <w:rtl w:val="0"/>
+        </w:rPr>
+        <w:t xml:space="preserve">Write a recursive function to search for an element in an array</w:t>
+      </w:r>
+    </w:p>
+    <w:p>
+      <w:pPr>
+        <w:ind w:left="720" w:firstLine="0"/>
+        <w:rPr/>
+      </w:pPr>
+      <w:r>
+        <w:rPr>
+          <w:rtl w:val="0"/>
+        </w:rPr>
+      </w:r>
+    </w:p>
+    <w:p>
+      <w:pPr>
+        <w:shd w:fill="1e1f22" w:val="clear"/>
+        <w:ind w:left="720" w:firstLine="0"/>
+        <w:rPr>
+          <w:rFonts w:ascii="Courier New" w:cs="Courier New" w:eastAsia="Courier New" w:hAnsi="Courier New"/>
+          <w:color w:val="bcbec4"/>
+          <w:sz w:val="20"/>
+          <w:szCs w:val="20"/>
+        </w:rPr>
+      </w:pPr>
+      <w:r>
+        <w:rPr>
+          <w:rFonts w:ascii="Courier New" w:cs="Courier New" w:eastAsia="Courier New" w:hAnsi="Courier New"/>
+          <w:color w:val="cf8e6d"/>
+          <w:sz w:val="20"/>
+          <w:szCs w:val="20"/>
+          <w:rtl w:val="0"/>
+        </w:rPr>
+        <w:t xml:space="preserve">package </w:t>
+      </w:r>
+      <w:r>
+        <w:rPr>
+          <w:rFonts w:ascii="Courier New" w:cs="Courier New" w:eastAsia="Courier New" w:hAnsi="Courier New"/>
+          <w:color w:val="bcbec4"/>
+          <w:sz w:val="20"/>
+          <w:szCs w:val="20"/>
+          <w:rtl w:val="0"/>
+        </w:rPr>
+        <w:t xml:space="preserve">RecursiveQuestions;</w:t>
+      </w:r>
+    </w:p>
+    <w:p>
+      <w:pPr>
+        <w:shd w:fill="1e1f22" w:val="clear"/>
+        <w:ind w:left="720" w:firstLine="0"/>
+        <w:rPr>
+          <w:rFonts w:ascii="Courier New" w:cs="Courier New" w:eastAsia="Courier New" w:hAnsi="Courier New"/>
+          <w:color w:val="bcbec4"/>
+          <w:sz w:val="20"/>
+          <w:szCs w:val="20"/>
+        </w:rPr>
+      </w:pPr>
+      <w:r>
+        <w:rPr>
+          <w:rtl w:val="0"/>
+        </w:rPr>
+      </w:r>
+    </w:p>
+    <w:p>
+      <w:pPr>
+        <w:shd w:fill="1e1f22" w:val="clear"/>
+        <w:ind w:left="720" w:firstLine="0"/>
+        <w:rPr>
+          <w:rFonts w:ascii="Courier New" w:cs="Courier New" w:eastAsia="Courier New" w:hAnsi="Courier New"/>
+          <w:color w:val="bcbec4"/>
+          <w:sz w:val="20"/>
+          <w:szCs w:val="20"/>
+        </w:rPr>
+      </w:pPr>
+      <w:r>
+        <w:rPr>
+          <w:rFonts w:ascii="Courier New" w:cs="Courier New" w:eastAsia="Courier New" w:hAnsi="Courier New"/>
+          <w:color w:val="cf8e6d"/>
+          <w:sz w:val="20"/>
+          <w:szCs w:val="20"/>
+          <w:rtl w:val="0"/>
+        </w:rPr>
+        <w:t xml:space="preserve">public class </w:t>
+      </w:r>
+      <w:r>
+        <w:rPr>
+          <w:rFonts w:ascii="Courier New" w:cs="Courier New" w:eastAsia="Courier New" w:hAnsi="Courier New"/>
+          <w:color w:val="bcbec4"/>
+          <w:sz w:val="20"/>
+          <w:szCs w:val="20"/>
+          <w:rtl w:val="0"/>
+        </w:rPr>
+        <w:t xml:space="preserve">SearchingELement {</w:t>
+      </w:r>
+    </w:p>
+    <w:p>
+      <w:pPr>
+        <w:shd w:fill="1e1f22" w:val="clear"/>
+        <w:ind w:left="720" w:firstLine="0"/>
+        <w:rPr>
+          <w:rFonts w:ascii="Courier New" w:cs="Courier New" w:eastAsia="Courier New" w:hAnsi="Courier New"/>
+          <w:color w:val="bcbec4"/>
+          <w:sz w:val="20"/>
+          <w:szCs w:val="20"/>
+        </w:rPr>
+      </w:pPr>
+      <w:r>
+        <w:rPr>
+          <w:rtl w:val="0"/>
+        </w:rPr>
+      </w:r>
+    </w:p>
+    <w:p>
+      <w:pPr>
+        <w:shd w:fill="1e1f22" w:val="clear"/>
+        <w:ind w:left="720" w:firstLine="0"/>
+        <w:rPr>
+          <w:rFonts w:ascii="Courier New" w:cs="Courier New" w:eastAsia="Courier New" w:hAnsi="Courier New"/>
+          <w:color w:val="7a7e85"/>
+          <w:sz w:val="20"/>
+          <w:szCs w:val="20"/>
+        </w:rPr>
+      </w:pPr>
+      <w:r>
+        <w:rPr>
+          <w:rFonts w:ascii="Courier New" w:cs="Courier New" w:eastAsia="Courier New" w:hAnsi="Courier New"/>
+          <w:color w:val="bcbec4"/>
+          <w:sz w:val="20"/>
+          <w:szCs w:val="20"/>
+          <w:rtl w:val="0"/>
+        </w:rPr>
+        <w:t xml:space="preserve">       </w:t>
+      </w:r>
+      <w:r>
+        <w:rPr>
+          <w:rFonts w:ascii="Courier New" w:cs="Courier New" w:eastAsia="Courier New" w:hAnsi="Courier New"/>
+          <w:color w:val="7a7e85"/>
+          <w:sz w:val="20"/>
+          <w:szCs w:val="20"/>
+          <w:rtl w:val="0"/>
+        </w:rPr>
+        <w:t xml:space="preserve">// Recursive function to search for an element in the array</w:t>
+      </w:r>
+    </w:p>
+    <w:p>
+      <w:pPr>
+        <w:shd w:fill="1e1f22" w:val="clear"/>
+        <w:ind w:left="720" w:firstLine="0"/>
+        <w:rPr>
+          <w:rFonts w:ascii="Courier New" w:cs="Courier New" w:eastAsia="Courier New" w:hAnsi="Courier New"/>
+          <w:color w:val="bcbec4"/>
+          <w:sz w:val="20"/>
+          <w:szCs w:val="20"/>
+        </w:rPr>
+      </w:pPr>
+      <w:r>
+        <w:rPr>
+          <w:rFonts w:ascii="Courier New" w:cs="Courier New" w:eastAsia="Courier New" w:hAnsi="Courier New"/>
+          <w:color w:val="7a7e85"/>
+          <w:sz w:val="20"/>
+          <w:szCs w:val="20"/>
+          <w:rtl w:val="0"/>
+        </w:rPr>
+        <w:t xml:space="preserve">       </w:t>
+      </w:r>
+      <w:r>
+        <w:rPr>
+          <w:rFonts w:ascii="Courier New" w:cs="Courier New" w:eastAsia="Courier New" w:hAnsi="Courier New"/>
+          <w:color w:val="cf8e6d"/>
+          <w:sz w:val="20"/>
+          <w:szCs w:val="20"/>
+          <w:rtl w:val="0"/>
+        </w:rPr>
+        <w:t xml:space="preserve">public static int </w:t>
+      </w:r>
+      <w:r>
+        <w:rPr>
+          <w:rFonts w:ascii="Courier New" w:cs="Courier New" w:eastAsia="Courier New" w:hAnsi="Courier New"/>
+          <w:color w:val="56a8f5"/>
+          <w:sz w:val="20"/>
+          <w:szCs w:val="20"/>
+          <w:rtl w:val="0"/>
+        </w:rPr>
+        <w:t xml:space="preserve">search</w:t>
+      </w:r>
+      <w:r>
+        <w:rPr>
+          <w:rFonts w:ascii="Courier New" w:cs="Courier New" w:eastAsia="Courier New" w:hAnsi="Courier New"/>
+          <w:color w:val="bcbec4"/>
+          <w:sz w:val="20"/>
+          <w:szCs w:val="20"/>
+          <w:rtl w:val="0"/>
+        </w:rPr>
+        <w:t xml:space="preserve">(</w:t>
+      </w:r>
+      <w:r>
+        <w:rPr>
+          <w:rFonts w:ascii="Courier New" w:cs="Courier New" w:eastAsia="Courier New" w:hAnsi="Courier New"/>
+          <w:color w:val="cf8e6d"/>
+          <w:sz w:val="20"/>
+          <w:szCs w:val="20"/>
+          <w:rtl w:val="0"/>
+        </w:rPr>
+        <w:t xml:space="preserve">int</w:t>
+      </w:r>
+      <w:r>
+        <w:rPr>
+          <w:rFonts w:ascii="Courier New" w:cs="Courier New" w:eastAsia="Courier New" w:hAnsi="Courier New"/>
+          <w:color w:val="bcbec4"/>
+          <w:sz w:val="20"/>
+          <w:szCs w:val="20"/>
+          <w:rtl w:val="0"/>
+        </w:rPr>
+        <w:t xml:space="preserve">[] arr, </w:t>
+      </w:r>
+      <w:r>
+        <w:rPr>
+          <w:rFonts w:ascii="Courier New" w:cs="Courier New" w:eastAsia="Courier New" w:hAnsi="Courier New"/>
+          <w:color w:val="cf8e6d"/>
+          <w:sz w:val="20"/>
+          <w:szCs w:val="20"/>
+          <w:rtl w:val="0"/>
+        </w:rPr>
+        <w:t xml:space="preserve">int </w:t>
+      </w:r>
+      <w:r>
+        <w:rPr>
+          <w:rFonts w:ascii="Courier New" w:cs="Courier New" w:eastAsia="Courier New" w:hAnsi="Courier New"/>
+          <w:color w:val="bcbec4"/>
+          <w:sz w:val="20"/>
+          <w:szCs w:val="20"/>
+          <w:rtl w:val="0"/>
+        </w:rPr>
+        <w:t xml:space="preserve">index, </w:t>
+      </w:r>
+      <w:r>
+        <w:rPr>
+          <w:rFonts w:ascii="Courier New" w:cs="Courier New" w:eastAsia="Courier New" w:hAnsi="Courier New"/>
+          <w:color w:val="cf8e6d"/>
+          <w:sz w:val="20"/>
+          <w:szCs w:val="20"/>
+          <w:rtl w:val="0"/>
+        </w:rPr>
+        <w:t xml:space="preserve">int </w:t>
+      </w:r>
+      <w:r>
+        <w:rPr>
+          <w:rFonts w:ascii="Courier New" w:cs="Courier New" w:eastAsia="Courier New" w:hAnsi="Courier New"/>
+          <w:color w:val="bcbec4"/>
+          <w:sz w:val="20"/>
+          <w:szCs w:val="20"/>
+          <w:rtl w:val="0"/>
+        </w:rPr>
+        <w:t xml:space="preserve">target) {</w:t>
+      </w:r>
+    </w:p>
+    <w:p>
+      <w:pPr>
+        <w:shd w:fill="1e1f22" w:val="clear"/>
+        <w:ind w:left="720" w:firstLine="0"/>
+        <w:rPr>
+          <w:rFonts w:ascii="Courier New" w:cs="Courier New" w:eastAsia="Courier New" w:hAnsi="Courier New"/>
+          <w:color w:val="7a7e85"/>
+          <w:sz w:val="20"/>
+          <w:szCs w:val="20"/>
+        </w:rPr>
+      </w:pPr>
+      <w:r>
+        <w:rPr>
+          <w:rFonts w:ascii="Courier New" w:cs="Courier New" w:eastAsia="Courier New" w:hAnsi="Courier New"/>
+          <w:color w:val="bcbec4"/>
+          <w:sz w:val="20"/>
+          <w:szCs w:val="20"/>
+          <w:rtl w:val="0"/>
+        </w:rPr>
+        <w:t xml:space="preserve">           </w:t>
+      </w:r>
+      <w:r>
+        <w:rPr>
+          <w:rFonts w:ascii="Courier New" w:cs="Courier New" w:eastAsia="Courier New" w:hAnsi="Courier New"/>
+          <w:color w:val="7a7e85"/>
+          <w:sz w:val="20"/>
+          <w:szCs w:val="20"/>
+          <w:rtl w:val="0"/>
+        </w:rPr>
+        <w:t xml:space="preserve">// Base case: if index goes out of bounds</w:t>
+      </w:r>
+    </w:p>
+    <w:p>
+      <w:pPr>
+        <w:shd w:fill="1e1f22" w:val="clear"/>
+        <w:ind w:left="720" w:firstLine="0"/>
+        <w:rPr>
+          <w:rFonts w:ascii="Courier New" w:cs="Courier New" w:eastAsia="Courier New" w:hAnsi="Courier New"/>
+          <w:color w:val="bcbec4"/>
+          <w:sz w:val="20"/>
+          <w:szCs w:val="20"/>
+        </w:rPr>
+      </w:pPr>
+      <w:r>
+        <w:rPr>
+          <w:rFonts w:ascii="Courier New" w:cs="Courier New" w:eastAsia="Courier New" w:hAnsi="Courier New"/>
+          <w:color w:val="7a7e85"/>
+          <w:sz w:val="20"/>
+          <w:szCs w:val="20"/>
+          <w:rtl w:val="0"/>
+        </w:rPr>
+        <w:t xml:space="preserve">           </w:t>
+      </w:r>
+      <w:r>
+        <w:rPr>
+          <w:rFonts w:ascii="Courier New" w:cs="Courier New" w:eastAsia="Courier New" w:hAnsi="Courier New"/>
+          <w:color w:val="cf8e6d"/>
+          <w:sz w:val="20"/>
+          <w:szCs w:val="20"/>
+          <w:rtl w:val="0"/>
+        </w:rPr>
+        <w:t xml:space="preserve">if </w:t>
+      </w:r>
+      <w:r>
+        <w:rPr>
+          <w:rFonts w:ascii="Courier New" w:cs="Courier New" w:eastAsia="Courier New" w:hAnsi="Courier New"/>
+          <w:color w:val="bcbec4"/>
+          <w:sz w:val="20"/>
+          <w:szCs w:val="20"/>
+          <w:rtl w:val="0"/>
+        </w:rPr>
+        <w:t xml:space="preserve">(index &gt;= arr.</w:t>
+      </w:r>
+      <w:r>
+        <w:rPr>
+          <w:rFonts w:ascii="Courier New" w:cs="Courier New" w:eastAsia="Courier New" w:hAnsi="Courier New"/>
+          <w:color w:val="c77dbb"/>
+          <w:sz w:val="20"/>
+          <w:szCs w:val="20"/>
+          <w:rtl w:val="0"/>
+        </w:rPr>
+        <w:t xml:space="preserve">length</w:t>
+      </w:r>
+      <w:r>
+        <w:rPr>
+          <w:rFonts w:ascii="Courier New" w:cs="Courier New" w:eastAsia="Courier New" w:hAnsi="Courier New"/>
+          <w:color w:val="bcbec4"/>
+          <w:sz w:val="20"/>
+          <w:szCs w:val="20"/>
+          <w:rtl w:val="0"/>
+        </w:rPr>
+        <w:t xml:space="preserve">) {</w:t>
+      </w:r>
+    </w:p>
+    <w:p>
+      <w:pPr>
+        <w:shd w:fill="1e1f22" w:val="clear"/>
+        <w:ind w:left="720" w:firstLine="0"/>
+        <w:rPr>
+          <w:rFonts w:ascii="Courier New" w:cs="Courier New" w:eastAsia="Courier New" w:hAnsi="Courier New"/>
+          <w:color w:val="7a7e85"/>
+          <w:sz w:val="20"/>
+          <w:szCs w:val="20"/>
+        </w:rPr>
+      </w:pPr>
+      <w:r>
+        <w:rPr>
+          <w:rFonts w:ascii="Courier New" w:cs="Courier New" w:eastAsia="Courier New" w:hAnsi="Courier New"/>
+          <w:color w:val="bcbec4"/>
+          <w:sz w:val="20"/>
+          <w:szCs w:val="20"/>
+          <w:rtl w:val="0"/>
+        </w:rPr>
+        <w:t xml:space="preserve">               </w:t>
+      </w:r>
+      <w:r>
+        <w:rPr>
+          <w:rFonts w:ascii="Courier New" w:cs="Courier New" w:eastAsia="Courier New" w:hAnsi="Courier New"/>
+          <w:color w:val="cf8e6d"/>
+          <w:sz w:val="20"/>
+          <w:szCs w:val="20"/>
+          <w:rtl w:val="0"/>
+        </w:rPr>
+        <w:t xml:space="preserve">return </w:t>
+      </w:r>
+      <w:r>
+        <w:rPr>
+          <w:rFonts w:ascii="Courier New" w:cs="Courier New" w:eastAsia="Courier New" w:hAnsi="Courier New"/>
+          <w:color w:val="bcbec4"/>
+          <w:sz w:val="20"/>
+          <w:szCs w:val="20"/>
+          <w:rtl w:val="0"/>
+        </w:rPr>
+        <w:t xml:space="preserve">-</w:t>
+      </w:r>
+      <w:r>
+        <w:rPr>
+          <w:rFonts w:ascii="Courier New" w:cs="Courier New" w:eastAsia="Courier New" w:hAnsi="Courier New"/>
+          <w:color w:val="2aacb8"/>
+          <w:sz w:val="20"/>
+          <w:szCs w:val="20"/>
+          <w:rtl w:val="0"/>
+        </w:rPr>
+        <w:t xml:space="preserve">1</w:t>
+      </w:r>
+      <w:r>
+        <w:rPr>
+          <w:rFonts w:ascii="Courier New" w:cs="Courier New" w:eastAsia="Courier New" w:hAnsi="Courier New"/>
+          <w:color w:val="bcbec4"/>
+          <w:sz w:val="20"/>
+          <w:szCs w:val="20"/>
+          <w:rtl w:val="0"/>
+        </w:rPr>
+        <w:t xml:space="preserve">; </w:t>
+      </w:r>
+      <w:r>
+        <w:rPr>
+          <w:rFonts w:ascii="Courier New" w:cs="Courier New" w:eastAsia="Courier New" w:hAnsi="Courier New"/>
+          <w:color w:val="7a7e85"/>
+          <w:sz w:val="20"/>
+          <w:szCs w:val="20"/>
+          <w:rtl w:val="0"/>
+        </w:rPr>
+        <w:t xml:space="preserve">// element not found</w:t>
+      </w:r>
+    </w:p>
+    <w:p>
+      <w:pPr>
+        <w:shd w:fill="1e1f22" w:val="clear"/>
+        <w:ind w:left="720" w:firstLine="0"/>
+        <w:rPr>
+          <w:rFonts w:ascii="Courier New" w:cs="Courier New" w:eastAsia="Courier New" w:hAnsi="Courier New"/>
+          <w:color w:val="bcbec4"/>
+          <w:sz w:val="20"/>
+          <w:szCs w:val="20"/>
+        </w:rPr>
+      </w:pPr>
+      <w:r>
+        <w:rPr>
+          <w:rFonts w:ascii="Courier New" w:cs="Courier New" w:eastAsia="Courier New" w:hAnsi="Courier New"/>
+          <w:color w:val="7a7e85"/>
+          <w:sz w:val="20"/>
+          <w:szCs w:val="20"/>
+          <w:rtl w:val="0"/>
+        </w:rPr>
+        <w:t xml:space="preserve">           </w:t>
+      </w:r>
+      <w:r>
+        <w:rPr>
+          <w:rFonts w:ascii="Courier New" w:cs="Courier New" w:eastAsia="Courier New" w:hAnsi="Courier New"/>
+          <w:color w:val="bcbec4"/>
+          <w:sz w:val="20"/>
+          <w:szCs w:val="20"/>
+          <w:rtl w:val="0"/>
+        </w:rPr>
+        <w:t xml:space="preserve">}</w:t>
+      </w:r>
+    </w:p>
+    <w:p>
+      <w:pPr>
+        <w:shd w:fill="1e1f22" w:val="clear"/>
+        <w:ind w:left="720" w:firstLine="0"/>
+        <w:rPr>
+          <w:rFonts w:ascii="Courier New" w:cs="Courier New" w:eastAsia="Courier New" w:hAnsi="Courier New"/>
+          <w:color w:val="bcbec4"/>
+          <w:sz w:val="20"/>
+          <w:szCs w:val="20"/>
+        </w:rPr>
+      </w:pPr>
+      <w:r>
+        <w:rPr>
+          <w:rtl w:val="0"/>
+        </w:rPr>
+      </w:r>
+    </w:p>
+    <w:p>
+      <w:pPr>
+        <w:shd w:fill="1e1f22" w:val="clear"/>
+        <w:ind w:left="720" w:firstLine="0"/>
+        <w:rPr>
+          <w:rFonts w:ascii="Courier New" w:cs="Courier New" w:eastAsia="Courier New" w:hAnsi="Courier New"/>
+          <w:color w:val="7a7e85"/>
+          <w:sz w:val="20"/>
+          <w:szCs w:val="20"/>
+        </w:rPr>
+      </w:pPr>
+      <w:r>
+        <w:rPr>
+          <w:rFonts w:ascii="Courier New" w:cs="Courier New" w:eastAsia="Courier New" w:hAnsi="Courier New"/>
+          <w:color w:val="bcbec4"/>
+          <w:sz w:val="20"/>
+          <w:szCs w:val="20"/>
+          <w:rtl w:val="0"/>
+        </w:rPr>
+        <w:t xml:space="preserve">           </w:t>
+      </w:r>
+      <w:r>
+        <w:rPr>
+          <w:rFonts w:ascii="Courier New" w:cs="Courier New" w:eastAsia="Courier New" w:hAnsi="Courier New"/>
+          <w:color w:val="7a7e85"/>
+          <w:sz w:val="20"/>
+          <w:szCs w:val="20"/>
+          <w:rtl w:val="0"/>
+        </w:rPr>
+        <w:t xml:space="preserve">// If current element is the target</w:t>
+      </w:r>
+    </w:p>
+    <w:p>
+      <w:pPr>
+        <w:shd w:fill="1e1f22" w:val="clear"/>
+        <w:ind w:left="720" w:firstLine="0"/>
+        <w:rPr>
+          <w:rFonts w:ascii="Courier New" w:cs="Courier New" w:eastAsia="Courier New" w:hAnsi="Courier New"/>
+          <w:color w:val="bcbec4"/>
+          <w:sz w:val="20"/>
+          <w:szCs w:val="20"/>
+        </w:rPr>
+      </w:pPr>
+      <w:r>
+        <w:rPr>
+          <w:rFonts w:ascii="Courier New" w:cs="Courier New" w:eastAsia="Courier New" w:hAnsi="Courier New"/>
+          <w:color w:val="7a7e85"/>
+          <w:sz w:val="20"/>
+          <w:szCs w:val="20"/>
+          <w:rtl w:val="0"/>
+        </w:rPr>
+        <w:t xml:space="preserve">           </w:t>
+      </w:r>
+      <w:r>
+        <w:rPr>
+          <w:rFonts w:ascii="Courier New" w:cs="Courier New" w:eastAsia="Courier New" w:hAnsi="Courier New"/>
+          <w:color w:val="cf8e6d"/>
+          <w:sz w:val="20"/>
+          <w:szCs w:val="20"/>
+          <w:rtl w:val="0"/>
+        </w:rPr>
+        <w:t xml:space="preserve">if </w:t>
+      </w:r>
+      <w:r>
+        <w:rPr>
+          <w:rFonts w:ascii="Courier New" w:cs="Courier New" w:eastAsia="Courier New" w:hAnsi="Courier New"/>
+          <w:color w:val="bcbec4"/>
+          <w:sz w:val="20"/>
+          <w:szCs w:val="20"/>
+          <w:rtl w:val="0"/>
+        </w:rPr>
+        <w:t xml:space="preserve">(arr[index] == target) {</w:t>
+      </w:r>
+    </w:p>
+    <w:p>
+      <w:pPr>
+        <w:shd w:fill="1e1f22" w:val="clear"/>
+        <w:ind w:left="720" w:firstLine="0"/>
+        <w:rPr>
+          <w:rFonts w:ascii="Courier New" w:cs="Courier New" w:eastAsia="Courier New" w:hAnsi="Courier New"/>
+          <w:color w:val="bcbec4"/>
+          <w:sz w:val="20"/>
+          <w:szCs w:val="20"/>
+        </w:rPr>
+      </w:pPr>
+      <w:r>
+        <w:rPr>
+          <w:rFonts w:ascii="Courier New" w:cs="Courier New" w:eastAsia="Courier New" w:hAnsi="Courier New"/>
+          <w:color w:val="bcbec4"/>
+          <w:sz w:val="20"/>
+          <w:szCs w:val="20"/>
+          <w:rtl w:val="0"/>
+        </w:rPr>
+        <w:t xml:space="preserve">               </w:t>
+      </w:r>
+      <w:r>
+        <w:rPr>
+          <w:rFonts w:ascii="Courier New" w:cs="Courier New" w:eastAsia="Courier New" w:hAnsi="Courier New"/>
+          <w:color w:val="cf8e6d"/>
+          <w:sz w:val="20"/>
+          <w:szCs w:val="20"/>
+          <w:rtl w:val="0"/>
+        </w:rPr>
+        <w:t xml:space="preserve">return </w:t>
+      </w:r>
+      <w:r>
+        <w:rPr>
+          <w:rFonts w:ascii="Courier New" w:cs="Courier New" w:eastAsia="Courier New" w:hAnsi="Courier New"/>
+          <w:color w:val="bcbec4"/>
+          <w:sz w:val="20"/>
+          <w:szCs w:val="20"/>
+          <w:rtl w:val="0"/>
+        </w:rPr>
+        <w:t xml:space="preserve">index;</w:t>
+      </w:r>
+    </w:p>
+    <w:p>
+      <w:pPr>
+        <w:shd w:fill="1e1f22" w:val="clear"/>
+        <w:ind w:left="720" w:firstLine="0"/>
+        <w:rPr>
+          <w:rFonts w:ascii="Courier New" w:cs="Courier New" w:eastAsia="Courier New" w:hAnsi="Courier New"/>
+          <w:color w:val="bcbec4"/>
+          <w:sz w:val="20"/>
+          <w:szCs w:val="20"/>
+        </w:rPr>
+      </w:pPr>
+      <w:r>
+        <w:rPr>
+          <w:rFonts w:ascii="Courier New" w:cs="Courier New" w:eastAsia="Courier New" w:hAnsi="Courier New"/>
+          <w:color w:val="bcbec4"/>
+          <w:sz w:val="20"/>
+          <w:szCs w:val="20"/>
+          <w:rtl w:val="0"/>
+        </w:rPr>
+        <w:t xml:space="preserve">           }</w:t>
+      </w:r>
+    </w:p>
+    <w:p>
+      <w:pPr>
+        <w:shd w:fill="1e1f22" w:val="clear"/>
+        <w:ind w:left="720" w:firstLine="0"/>
+        <w:rPr>
+          <w:rFonts w:ascii="Courier New" w:cs="Courier New" w:eastAsia="Courier New" w:hAnsi="Courier New"/>
+          <w:color w:val="bcbec4"/>
+          <w:sz w:val="20"/>
+          <w:szCs w:val="20"/>
+        </w:rPr>
+      </w:pPr>
+      <w:r>
+        <w:rPr>
+          <w:rtl w:val="0"/>
+        </w:rPr>
+      </w:r>
+    </w:p>
+    <w:p>
+      <w:pPr>
+        <w:shd w:fill="1e1f22" w:val="clear"/>
+        <w:ind w:left="720" w:firstLine="0"/>
+        <w:rPr>
+          <w:rFonts w:ascii="Courier New" w:cs="Courier New" w:eastAsia="Courier New" w:hAnsi="Courier New"/>
+          <w:color w:val="7a7e85"/>
+          <w:sz w:val="20"/>
+          <w:szCs w:val="20"/>
+        </w:rPr>
+      </w:pPr>
+      <w:r>
+        <w:rPr>
+          <w:rFonts w:ascii="Courier New" w:cs="Courier New" w:eastAsia="Courier New" w:hAnsi="Courier New"/>
+          <w:color w:val="bcbec4"/>
+          <w:sz w:val="20"/>
+          <w:szCs w:val="20"/>
+          <w:rtl w:val="0"/>
+        </w:rPr>
+        <w:t xml:space="preserve">           </w:t>
+      </w:r>
+      <w:r>
+        <w:rPr>
+          <w:rFonts w:ascii="Courier New" w:cs="Courier New" w:eastAsia="Courier New" w:hAnsi="Courier New"/>
+          <w:color w:val="7a7e85"/>
+          <w:sz w:val="20"/>
+          <w:szCs w:val="20"/>
+          <w:rtl w:val="0"/>
+        </w:rPr>
+        <w:t xml:space="preserve">// Recursive call for the next element</w:t>
+      </w:r>
+    </w:p>
+    <w:p>
+      <w:pPr>
+        <w:shd w:fill="1e1f22" w:val="clear"/>
+        <w:ind w:left="720" w:firstLine="0"/>
+        <w:rPr>
+          <w:rFonts w:ascii="Courier New" w:cs="Courier New" w:eastAsia="Courier New" w:hAnsi="Courier New"/>
+          <w:color w:val="bcbec4"/>
+          <w:sz w:val="20"/>
+          <w:szCs w:val="20"/>
+        </w:rPr>
+      </w:pPr>
+      <w:r>
+        <w:rPr>
+          <w:rFonts w:ascii="Courier New" w:cs="Courier New" w:eastAsia="Courier New" w:hAnsi="Courier New"/>
+          <w:color w:val="7a7e85"/>
+          <w:sz w:val="20"/>
+          <w:szCs w:val="20"/>
+          <w:rtl w:val="0"/>
+        </w:rPr>
+        <w:t xml:space="preserve">           </w:t>
+      </w:r>
+      <w:r>
+        <w:rPr>
+          <w:rFonts w:ascii="Courier New" w:cs="Courier New" w:eastAsia="Courier New" w:hAnsi="Courier New"/>
+          <w:color w:val="cf8e6d"/>
+          <w:sz w:val="20"/>
+          <w:szCs w:val="20"/>
+          <w:rtl w:val="0"/>
+        </w:rPr>
+        <w:t xml:space="preserve">return </w:t>
+      </w:r>
+      <w:r>
+        <w:rPr>
+          <w:rFonts w:ascii="Courier New" w:cs="Courier New" w:eastAsia="Courier New" w:hAnsi="Courier New"/>
+          <w:i w:val="1"/>
+          <w:color w:val="bcbec4"/>
+          <w:sz w:val="20"/>
+          <w:szCs w:val="20"/>
+          <w:rtl w:val="0"/>
+        </w:rPr>
+        <w:t xml:space="preserve">search</w:t>
+      </w:r>
+      <w:r>
+        <w:rPr>
+          <w:rFonts w:ascii="Courier New" w:cs="Courier New" w:eastAsia="Courier New" w:hAnsi="Courier New"/>
+          <w:color w:val="bcbec4"/>
+          <w:sz w:val="20"/>
+          <w:szCs w:val="20"/>
+          <w:rtl w:val="0"/>
+        </w:rPr>
+        <w:t xml:space="preserve">(arr, index + </w:t>
+      </w:r>
+      <w:r>
+        <w:rPr>
+          <w:rFonts w:ascii="Courier New" w:cs="Courier New" w:eastAsia="Courier New" w:hAnsi="Courier New"/>
+          <w:color w:val="2aacb8"/>
+          <w:sz w:val="20"/>
+          <w:szCs w:val="20"/>
+          <w:rtl w:val="0"/>
+        </w:rPr>
+        <w:t xml:space="preserve">1</w:t>
+      </w:r>
+      <w:r>
+        <w:rPr>
+          <w:rFonts w:ascii="Courier New" w:cs="Courier New" w:eastAsia="Courier New" w:hAnsi="Courier New"/>
+          <w:color w:val="bcbec4"/>
+          <w:sz w:val="20"/>
+          <w:szCs w:val="20"/>
+          <w:rtl w:val="0"/>
+        </w:rPr>
+        <w:t xml:space="preserve">, target);</w:t>
+      </w:r>
+    </w:p>
+    <w:p>
+      <w:pPr>
+        <w:shd w:fill="1e1f22" w:val="clear"/>
+        <w:ind w:left="720" w:firstLine="0"/>
+        <w:rPr>
+          <w:rFonts w:ascii="Courier New" w:cs="Courier New" w:eastAsia="Courier New" w:hAnsi="Courier New"/>
+          <w:color w:val="bcbec4"/>
+          <w:sz w:val="20"/>
+          <w:szCs w:val="20"/>
+        </w:rPr>
+      </w:pPr>
+      <w:r>
+        <w:rPr>
+          <w:rFonts w:ascii="Courier New" w:cs="Courier New" w:eastAsia="Courier New" w:hAnsi="Courier New"/>
+          <w:color w:val="bcbec4"/>
+          <w:sz w:val="20"/>
+          <w:szCs w:val="20"/>
+          <w:rtl w:val="0"/>
+        </w:rPr>
+        <w:t xml:space="preserve">       }</w:t>
+      </w:r>
+    </w:p>
+    <w:p>
+      <w:pPr>
+        <w:shd w:fill="1e1f22" w:val="clear"/>
+        <w:ind w:left="720" w:firstLine="0"/>
+        <w:rPr>
+          <w:rFonts w:ascii="Courier New" w:cs="Courier New" w:eastAsia="Courier New" w:hAnsi="Courier New"/>
+          <w:color w:val="bcbec4"/>
+          <w:sz w:val="20"/>
+          <w:szCs w:val="20"/>
+        </w:rPr>
+      </w:pPr>
+      <w:r>
+        <w:rPr>
+          <w:rtl w:val="0"/>
+        </w:rPr>
+      </w:r>
+    </w:p>
+    <w:p>
+      <w:pPr>
+        <w:shd w:fill="1e1f22" w:val="clear"/>
+        <w:ind w:left="720" w:firstLine="0"/>
+        <w:rPr>
+          <w:rFonts w:ascii="Courier New" w:cs="Courier New" w:eastAsia="Courier New" w:hAnsi="Courier New"/>
+          <w:color w:val="bcbec4"/>
+          <w:sz w:val="20"/>
+          <w:szCs w:val="20"/>
+        </w:rPr>
+      </w:pPr>
+      <w:r>
+        <w:rPr>
+          <w:rFonts w:ascii="Courier New" w:cs="Courier New" w:eastAsia="Courier New" w:hAnsi="Courier New"/>
+          <w:color w:val="bcbec4"/>
+          <w:sz w:val="20"/>
+          <w:szCs w:val="20"/>
+          <w:rtl w:val="0"/>
+        </w:rPr>
+        <w:t xml:space="preserve">       </w:t>
+      </w:r>
+      <w:r>
+        <w:rPr>
+          <w:rFonts w:ascii="Courier New" w:cs="Courier New" w:eastAsia="Courier New" w:hAnsi="Courier New"/>
+          <w:color w:val="cf8e6d"/>
+          <w:sz w:val="20"/>
+          <w:szCs w:val="20"/>
+          <w:rtl w:val="0"/>
+        </w:rPr>
+        <w:t xml:space="preserve">public static void </w:t>
+      </w:r>
+      <w:r>
+        <w:rPr>
+          <w:rFonts w:ascii="Courier New" w:cs="Courier New" w:eastAsia="Courier New" w:hAnsi="Courier New"/>
+          <w:color w:val="56a8f5"/>
+          <w:sz w:val="20"/>
+          <w:szCs w:val="20"/>
+          <w:rtl w:val="0"/>
+        </w:rPr>
+        <w:t xml:space="preserve">main</w:t>
+      </w:r>
+      <w:r>
+        <w:rPr>
+          <w:rFonts w:ascii="Courier New" w:cs="Courier New" w:eastAsia="Courier New" w:hAnsi="Courier New"/>
+          <w:color w:val="bcbec4"/>
+          <w:sz w:val="20"/>
+          <w:szCs w:val="20"/>
+          <w:rtl w:val="0"/>
+        </w:rPr>
+        <w:t xml:space="preserve">(String[] args) {</w:t>
+      </w:r>
+    </w:p>
+    <w:p>
+      <w:pPr>
+        <w:shd w:fill="1e1f22" w:val="clear"/>
+        <w:ind w:left="720" w:firstLine="0"/>
+        <w:rPr>
+          <w:rFonts w:ascii="Courier New" w:cs="Courier New" w:eastAsia="Courier New" w:hAnsi="Courier New"/>
+          <w:color w:val="bcbec4"/>
+          <w:sz w:val="20"/>
+          <w:szCs w:val="20"/>
+        </w:rPr>
+      </w:pPr>
+      <w:r>
+        <w:rPr>
+          <w:rFonts w:ascii="Courier New" w:cs="Courier New" w:eastAsia="Courier New" w:hAnsi="Courier New"/>
+          <w:color w:val="bcbec4"/>
+          <w:sz w:val="20"/>
+          <w:szCs w:val="20"/>
+          <w:rtl w:val="0"/>
+        </w:rPr>
+        <w:t xml:space="preserve">           </w:t>
+      </w:r>
+      <w:r>
+        <w:rPr>
+          <w:rFonts w:ascii="Courier New" w:cs="Courier New" w:eastAsia="Courier New" w:hAnsi="Courier New"/>
+          <w:color w:val="cf8e6d"/>
+          <w:sz w:val="20"/>
+          <w:szCs w:val="20"/>
+          <w:rtl w:val="0"/>
+        </w:rPr>
+        <w:t xml:space="preserve">int</w:t>
+      </w:r>
+      <w:r>
+        <w:rPr>
+          <w:rFonts w:ascii="Courier New" w:cs="Courier New" w:eastAsia="Courier New" w:hAnsi="Courier New"/>
+          <w:color w:val="bcbec4"/>
+          <w:sz w:val="20"/>
+          <w:szCs w:val="20"/>
+          <w:rtl w:val="0"/>
+        </w:rPr>
+        <w:t xml:space="preserve">[] arr = {</w:t>
+      </w:r>
+      <w:r>
+        <w:rPr>
+          <w:rFonts w:ascii="Courier New" w:cs="Courier New" w:eastAsia="Courier New" w:hAnsi="Courier New"/>
+          <w:color w:val="2aacb8"/>
+          <w:sz w:val="20"/>
+          <w:szCs w:val="20"/>
+          <w:rtl w:val="0"/>
+        </w:rPr>
+        <w:t xml:space="preserve">10</w:t>
+      </w:r>
+      <w:r>
+        <w:rPr>
+          <w:rFonts w:ascii="Courier New" w:cs="Courier New" w:eastAsia="Courier New" w:hAnsi="Courier New"/>
+          <w:color w:val="bcbec4"/>
+          <w:sz w:val="20"/>
+          <w:szCs w:val="20"/>
+          <w:rtl w:val="0"/>
+        </w:rPr>
+        <w:t xml:space="preserve">, </w:t>
+      </w:r>
+      <w:r>
+        <w:rPr>
+          <w:rFonts w:ascii="Courier New" w:cs="Courier New" w:eastAsia="Courier New" w:hAnsi="Courier New"/>
+          <w:color w:val="2aacb8"/>
+          <w:sz w:val="20"/>
+          <w:szCs w:val="20"/>
+          <w:rtl w:val="0"/>
+        </w:rPr>
+        <w:t xml:space="preserve">20</w:t>
+      </w:r>
+      <w:r>
+        <w:rPr>
+          <w:rFonts w:ascii="Courier New" w:cs="Courier New" w:eastAsia="Courier New" w:hAnsi="Courier New"/>
+          <w:color w:val="bcbec4"/>
+          <w:sz w:val="20"/>
+          <w:szCs w:val="20"/>
+          <w:rtl w:val="0"/>
+        </w:rPr>
+        <w:t xml:space="preserve">, </w:t>
+      </w:r>
+      <w:r>
+        <w:rPr>
+          <w:rFonts w:ascii="Courier New" w:cs="Courier New" w:eastAsia="Courier New" w:hAnsi="Courier New"/>
+          <w:color w:val="2aacb8"/>
+          <w:sz w:val="20"/>
+          <w:szCs w:val="20"/>
+          <w:rtl w:val="0"/>
+        </w:rPr>
+        <w:t xml:space="preserve">30</w:t>
+      </w:r>
+      <w:r>
+        <w:rPr>
+          <w:rFonts w:ascii="Courier New" w:cs="Courier New" w:eastAsia="Courier New" w:hAnsi="Courier New"/>
+          <w:color w:val="bcbec4"/>
+          <w:sz w:val="20"/>
+          <w:szCs w:val="20"/>
+          <w:rtl w:val="0"/>
+        </w:rPr>
+        <w:t xml:space="preserve">, </w:t>
+      </w:r>
+      <w:r>
+        <w:rPr>
+          <w:rFonts w:ascii="Courier New" w:cs="Courier New" w:eastAsia="Courier New" w:hAnsi="Courier New"/>
+          <w:color w:val="2aacb8"/>
+          <w:sz w:val="20"/>
+          <w:szCs w:val="20"/>
+          <w:rtl w:val="0"/>
+        </w:rPr>
+        <w:t xml:space="preserve">40</w:t>
+      </w:r>
+      <w:r>
+        <w:rPr>
+          <w:rFonts w:ascii="Courier New" w:cs="Courier New" w:eastAsia="Courier New" w:hAnsi="Courier New"/>
+          <w:color w:val="bcbec4"/>
+          <w:sz w:val="20"/>
+          <w:szCs w:val="20"/>
+          <w:rtl w:val="0"/>
+        </w:rPr>
+        <w:t xml:space="preserve">, </w:t>
+      </w:r>
+      <w:r>
+        <w:rPr>
+          <w:rFonts w:ascii="Courier New" w:cs="Courier New" w:eastAsia="Courier New" w:hAnsi="Courier New"/>
+          <w:color w:val="2aacb8"/>
+          <w:sz w:val="20"/>
+          <w:szCs w:val="20"/>
+          <w:rtl w:val="0"/>
+        </w:rPr>
+        <w:t xml:space="preserve">50</w:t>
+      </w:r>
+      <w:r>
+        <w:rPr>
+          <w:rFonts w:ascii="Courier New" w:cs="Courier New" w:eastAsia="Courier New" w:hAnsi="Courier New"/>
+          <w:color w:val="bcbec4"/>
+          <w:sz w:val="20"/>
+          <w:szCs w:val="20"/>
+          <w:rtl w:val="0"/>
+        </w:rPr>
+        <w:t xml:space="preserve">};</w:t>
+      </w:r>
+    </w:p>
+    <w:p>
+      <w:pPr>
+        <w:shd w:fill="1e1f22" w:val="clear"/>
+        <w:ind w:left="720" w:firstLine="0"/>
+        <w:rPr>
+          <w:rFonts w:ascii="Courier New" w:cs="Courier New" w:eastAsia="Courier New" w:hAnsi="Courier New"/>
+          <w:color w:val="bcbec4"/>
+          <w:sz w:val="20"/>
+          <w:szCs w:val="20"/>
+        </w:rPr>
+      </w:pPr>
+      <w:r>
+        <w:rPr>
+          <w:rFonts w:ascii="Courier New" w:cs="Courier New" w:eastAsia="Courier New" w:hAnsi="Courier New"/>
+          <w:color w:val="bcbec4"/>
+          <w:sz w:val="20"/>
+          <w:szCs w:val="20"/>
+          <w:rtl w:val="0"/>
+        </w:rPr>
+        <w:t xml:space="preserve">           </w:t>
+      </w:r>
+      <w:r>
+        <w:rPr>
+          <w:rFonts w:ascii="Courier New" w:cs="Courier New" w:eastAsia="Courier New" w:hAnsi="Courier New"/>
+          <w:color w:val="cf8e6d"/>
+          <w:sz w:val="20"/>
+          <w:szCs w:val="20"/>
+          <w:rtl w:val="0"/>
+        </w:rPr>
+        <w:t xml:space="preserve">int </w:t>
+      </w:r>
+      <w:r>
+        <w:rPr>
+          <w:rFonts w:ascii="Courier New" w:cs="Courier New" w:eastAsia="Courier New" w:hAnsi="Courier New"/>
+          <w:color w:val="bcbec4"/>
+          <w:sz w:val="20"/>
+          <w:szCs w:val="20"/>
+          <w:rtl w:val="0"/>
+        </w:rPr>
+        <w:t xml:space="preserve">target = </w:t>
+      </w:r>
+      <w:r>
+        <w:rPr>
+          <w:rFonts w:ascii="Courier New" w:cs="Courier New" w:eastAsia="Courier New" w:hAnsi="Courier New"/>
+          <w:color w:val="2aacb8"/>
+          <w:sz w:val="20"/>
+          <w:szCs w:val="20"/>
+          <w:rtl w:val="0"/>
+        </w:rPr>
+        <w:t xml:space="preserve">30</w:t>
+      </w:r>
+      <w:r>
+        <w:rPr>
+          <w:rFonts w:ascii="Courier New" w:cs="Courier New" w:eastAsia="Courier New" w:hAnsi="Courier New"/>
+          <w:color w:val="bcbec4"/>
+          <w:sz w:val="20"/>
+          <w:szCs w:val="20"/>
+          <w:rtl w:val="0"/>
+        </w:rPr>
+        <w:t xml:space="preserve">;</w:t>
+      </w:r>
+    </w:p>
+    <w:p>
+      <w:pPr>
+        <w:shd w:fill="1e1f22" w:val="clear"/>
+        <w:ind w:left="720" w:firstLine="0"/>
+        <w:rPr>
+          <w:rFonts w:ascii="Courier New" w:cs="Courier New" w:eastAsia="Courier New" w:hAnsi="Courier New"/>
+          <w:color w:val="bcbec4"/>
+          <w:sz w:val="20"/>
+          <w:szCs w:val="20"/>
+        </w:rPr>
+      </w:pPr>
+      <w:r>
+        <w:rPr>
+          <w:rtl w:val="0"/>
+        </w:rPr>
+      </w:r>
+    </w:p>
+    <w:p>
+      <w:pPr>
+        <w:shd w:fill="1e1f22" w:val="clear"/>
+        <w:ind w:left="720" w:firstLine="0"/>
+        <w:rPr>
+          <w:rFonts w:ascii="Courier New" w:cs="Courier New" w:eastAsia="Courier New" w:hAnsi="Courier New"/>
+          <w:color w:val="bcbec4"/>
+          <w:sz w:val="20"/>
+          <w:szCs w:val="20"/>
+        </w:rPr>
+      </w:pPr>
+      <w:r>
+        <w:rPr>
+          <w:rFonts w:ascii="Courier New" w:cs="Courier New" w:eastAsia="Courier New" w:hAnsi="Courier New"/>
+          <w:color w:val="bcbec4"/>
+          <w:sz w:val="20"/>
+          <w:szCs w:val="20"/>
+          <w:rtl w:val="0"/>
+        </w:rPr>
+        <w:t xml:space="preserve">           </w:t>
+      </w:r>
+      <w:r>
+        <w:rPr>
+          <w:rFonts w:ascii="Courier New" w:cs="Courier New" w:eastAsia="Courier New" w:hAnsi="Courier New"/>
+          <w:color w:val="cf8e6d"/>
+          <w:sz w:val="20"/>
+          <w:szCs w:val="20"/>
+          <w:rtl w:val="0"/>
+        </w:rPr>
+        <w:t xml:space="preserve">int </w:t>
+      </w:r>
+      <w:r>
+        <w:rPr>
+          <w:rFonts w:ascii="Courier New" w:cs="Courier New" w:eastAsia="Courier New" w:hAnsi="Courier New"/>
+          <w:color w:val="bcbec4"/>
+          <w:sz w:val="20"/>
+          <w:szCs w:val="20"/>
+          <w:rtl w:val="0"/>
+        </w:rPr>
+        <w:t xml:space="preserve">result = </w:t>
+      </w:r>
+      <w:r>
+        <w:rPr>
+          <w:rFonts w:ascii="Courier New" w:cs="Courier New" w:eastAsia="Courier New" w:hAnsi="Courier New"/>
+          <w:i w:val="1"/>
+          <w:color w:val="bcbec4"/>
+          <w:sz w:val="20"/>
+          <w:szCs w:val="20"/>
+          <w:rtl w:val="0"/>
+        </w:rPr>
+        <w:t xml:space="preserve">search</w:t>
+      </w:r>
+      <w:r>
+        <w:rPr>
+          <w:rFonts w:ascii="Courier New" w:cs="Courier New" w:eastAsia="Courier New" w:hAnsi="Courier New"/>
+          <w:color w:val="bcbec4"/>
+          <w:sz w:val="20"/>
+          <w:szCs w:val="20"/>
+          <w:rtl w:val="0"/>
+        </w:rPr>
+        <w:t xml:space="preserve">(arr, </w:t>
+      </w:r>
+      <w:r>
+        <w:rPr>
+          <w:rFonts w:ascii="Courier New" w:cs="Courier New" w:eastAsia="Courier New" w:hAnsi="Courier New"/>
+          <w:color w:val="2aacb8"/>
+          <w:sz w:val="20"/>
+          <w:szCs w:val="20"/>
+          <w:rtl w:val="0"/>
+        </w:rPr>
+        <w:t xml:space="preserve">0</w:t>
+      </w:r>
+      <w:r>
+        <w:rPr>
+          <w:rFonts w:ascii="Courier New" w:cs="Courier New" w:eastAsia="Courier New" w:hAnsi="Courier New"/>
+          <w:color w:val="bcbec4"/>
+          <w:sz w:val="20"/>
+          <w:szCs w:val="20"/>
+          <w:rtl w:val="0"/>
+        </w:rPr>
+        <w:t xml:space="preserve">, target);</w:t>
+      </w:r>
+    </w:p>
+    <w:p>
+      <w:pPr>
+        <w:shd w:fill="1e1f22" w:val="clear"/>
+        <w:ind w:left="720" w:firstLine="0"/>
+        <w:rPr>
+          <w:rFonts w:ascii="Courier New" w:cs="Courier New" w:eastAsia="Courier New" w:hAnsi="Courier New"/>
+          <w:color w:val="bcbec4"/>
+          <w:sz w:val="20"/>
+          <w:szCs w:val="20"/>
+        </w:rPr>
+      </w:pPr>
+      <w:r>
+        <w:rPr>
+          <w:rtl w:val="0"/>
+        </w:rPr>
+      </w:r>
+    </w:p>
+    <w:p>
+      <w:pPr>
+        <w:shd w:fill="1e1f22" w:val="clear"/>
+        <w:ind w:left="720" w:firstLine="0"/>
+        <w:rPr>
+          <w:rFonts w:ascii="Courier New" w:cs="Courier New" w:eastAsia="Courier New" w:hAnsi="Courier New"/>
+          <w:color w:val="bcbec4"/>
+          <w:sz w:val="20"/>
+          <w:szCs w:val="20"/>
+        </w:rPr>
+      </w:pPr>
+      <w:r>
+        <w:rPr>
+          <w:rFonts w:ascii="Courier New" w:cs="Courier New" w:eastAsia="Courier New" w:hAnsi="Courier New"/>
+          <w:color w:val="bcbec4"/>
+          <w:sz w:val="20"/>
+          <w:szCs w:val="20"/>
+          <w:rtl w:val="0"/>
+        </w:rPr>
+        <w:t xml:space="preserve">           </w:t>
+      </w:r>
+      <w:r>
+        <w:rPr>
+          <w:rFonts w:ascii="Courier New" w:cs="Courier New" w:eastAsia="Courier New" w:hAnsi="Courier New"/>
+          <w:color w:val="cf8e6d"/>
+          <w:sz w:val="20"/>
+          <w:szCs w:val="20"/>
+          <w:rtl w:val="0"/>
+        </w:rPr>
+        <w:t xml:space="preserve">if </w:t>
+      </w:r>
+      <w:r>
+        <w:rPr>
+          <w:rFonts w:ascii="Courier New" w:cs="Courier New" w:eastAsia="Courier New" w:hAnsi="Courier New"/>
+          <w:color w:val="bcbec4"/>
+          <w:sz w:val="20"/>
+          <w:szCs w:val="20"/>
+          <w:rtl w:val="0"/>
+        </w:rPr>
+        <w:t xml:space="preserve">(result != -</w:t>
+      </w:r>
+      <w:r>
+        <w:rPr>
+          <w:rFonts w:ascii="Courier New" w:cs="Courier New" w:eastAsia="Courier New" w:hAnsi="Courier New"/>
+          <w:color w:val="2aacb8"/>
+          <w:sz w:val="20"/>
+          <w:szCs w:val="20"/>
+          <w:rtl w:val="0"/>
+        </w:rPr>
+        <w:t xml:space="preserve">1</w:t>
+      </w:r>
+      <w:r>
+        <w:rPr>
+          <w:rFonts w:ascii="Courier New" w:cs="Courier New" w:eastAsia="Courier New" w:hAnsi="Courier New"/>
+          <w:color w:val="bcbec4"/>
+          <w:sz w:val="20"/>
+          <w:szCs w:val="20"/>
+          <w:rtl w:val="0"/>
+        </w:rPr>
+        <w:t xml:space="preserve">) {</w:t>
+      </w:r>
+    </w:p>
+    <w:p>
+      <w:pPr>
+        <w:shd w:fill="1e1f22" w:val="clear"/>
+        <w:ind w:left="720" w:firstLine="0"/>
+        <w:rPr>
+          <w:rFonts w:ascii="Courier New" w:cs="Courier New" w:eastAsia="Courier New" w:hAnsi="Courier New"/>
+          <w:color w:val="bcbec4"/>
+          <w:sz w:val="20"/>
+          <w:szCs w:val="20"/>
+        </w:rPr>
+      </w:pPr>
+      <w:r>
+        <w:rPr>
+          <w:rFonts w:ascii="Courier New" w:cs="Courier New" w:eastAsia="Courier New" w:hAnsi="Courier New"/>
+          <w:color w:val="bcbec4"/>
+          <w:sz w:val="20"/>
+          <w:szCs w:val="20"/>
+          <w:rtl w:val="0"/>
+        </w:rPr>
+        <w:t xml:space="preserve">               System.</w:t>
+      </w:r>
+      <w:r>
+        <w:rPr>
+          <w:rFonts w:ascii="Courier New" w:cs="Courier New" w:eastAsia="Courier New" w:hAnsi="Courier New"/>
+          <w:i w:val="1"/>
+          <w:color w:val="c77dbb"/>
+          <w:sz w:val="20"/>
+          <w:szCs w:val="20"/>
+          <w:rtl w:val="0"/>
+        </w:rPr>
+        <w:t xml:space="preserve">out</w:t>
+      </w:r>
+      <w:r>
+        <w:rPr>
+          <w:rFonts w:ascii="Courier New" w:cs="Courier New" w:eastAsia="Courier New" w:hAnsi="Courier New"/>
+          <w:color w:val="bcbec4"/>
+          <w:sz w:val="20"/>
+          <w:szCs w:val="20"/>
+          <w:rtl w:val="0"/>
+        </w:rPr>
+        <w:t xml:space="preserve">.println(</w:t>
+      </w:r>
+      <w:r>
+        <w:rPr>
+          <w:rFonts w:ascii="Courier New" w:cs="Courier New" w:eastAsia="Courier New" w:hAnsi="Courier New"/>
+          <w:color w:val="6aab73"/>
+          <w:sz w:val="20"/>
+          <w:szCs w:val="20"/>
+          <w:rtl w:val="0"/>
+        </w:rPr>
+        <w:t xml:space="preserve">"Element found at index: " </w:t>
+      </w:r>
+      <w:r>
+        <w:rPr>
+          <w:rFonts w:ascii="Courier New" w:cs="Courier New" w:eastAsia="Courier New" w:hAnsi="Courier New"/>
+          <w:color w:val="bcbec4"/>
+          <w:sz w:val="20"/>
+          <w:szCs w:val="20"/>
+          <w:rtl w:val="0"/>
+        </w:rPr>
+        <w:t xml:space="preserve">+ result);</w:t>
+      </w:r>
+    </w:p>
+    <w:p>
+      <w:pPr>
+        <w:shd w:fill="1e1f22" w:val="clear"/>
+        <w:ind w:left="720" w:firstLine="0"/>
+        <w:rPr>
+          <w:rFonts w:ascii="Courier New" w:cs="Courier New" w:eastAsia="Courier New" w:hAnsi="Courier New"/>
+          <w:color w:val="bcbec4"/>
+          <w:sz w:val="20"/>
+          <w:szCs w:val="20"/>
+        </w:rPr>
+      </w:pPr>
+      <w:r>
+        <w:rPr>
+          <w:rFonts w:ascii="Courier New" w:cs="Courier New" w:eastAsia="Courier New" w:hAnsi="Courier New"/>
+          <w:color w:val="bcbec4"/>
+          <w:sz w:val="20"/>
+          <w:szCs w:val="20"/>
+          <w:rtl w:val="0"/>
+        </w:rPr>
+        <w:t xml:space="preserve">           } </w:t>
+      </w:r>
+      <w:r>
+        <w:rPr>
+          <w:rFonts w:ascii="Courier New" w:cs="Courier New" w:eastAsia="Courier New" w:hAnsi="Courier New"/>
+          <w:color w:val="cf8e6d"/>
+          <w:sz w:val="20"/>
+          <w:szCs w:val="20"/>
+          <w:rtl w:val="0"/>
+        </w:rPr>
+        <w:t xml:space="preserve">else </w:t>
+      </w:r>
+      <w:r>
+        <w:rPr>
+          <w:rFonts w:ascii="Courier New" w:cs="Courier New" w:eastAsia="Courier New" w:hAnsi="Courier New"/>
+          <w:color w:val="bcbec4"/>
+          <w:sz w:val="20"/>
+          <w:szCs w:val="20"/>
+          <w:rtl w:val="0"/>
+        </w:rPr>
+        <w:t xml:space="preserve">{</w:t>
+      </w:r>
+    </w:p>
+    <w:p>
+      <w:pPr>
+        <w:shd w:fill="1e1f22" w:val="clear"/>
+        <w:ind w:left="720" w:firstLine="0"/>
+        <w:rPr>
+          <w:rFonts w:ascii="Courier New" w:cs="Courier New" w:eastAsia="Courier New" w:hAnsi="Courier New"/>
+          <w:color w:val="bcbec4"/>
+          <w:sz w:val="20"/>
+          <w:szCs w:val="20"/>
+        </w:rPr>
+      </w:pPr>
+      <w:r>
+        <w:rPr>
+          <w:rFonts w:ascii="Courier New" w:cs="Courier New" w:eastAsia="Courier New" w:hAnsi="Courier New"/>
+          <w:color w:val="bcbec4"/>
+          <w:sz w:val="20"/>
+          <w:szCs w:val="20"/>
+          <w:rtl w:val="0"/>
+        </w:rPr>
+        <w:t xml:space="preserve">               System.</w:t>
+      </w:r>
+      <w:r>
+        <w:rPr>
+          <w:rFonts w:ascii="Courier New" w:cs="Courier New" w:eastAsia="Courier New" w:hAnsi="Courier New"/>
+          <w:i w:val="1"/>
+          <w:color w:val="c77dbb"/>
+          <w:sz w:val="20"/>
+          <w:szCs w:val="20"/>
+          <w:rtl w:val="0"/>
+        </w:rPr>
+        <w:t xml:space="preserve">out</w:t>
+      </w:r>
+      <w:r>
+        <w:rPr>
+          <w:rFonts w:ascii="Courier New" w:cs="Courier New" w:eastAsia="Courier New" w:hAnsi="Courier New"/>
+          <w:color w:val="bcbec4"/>
+          <w:sz w:val="20"/>
+          <w:szCs w:val="20"/>
+          <w:rtl w:val="0"/>
+        </w:rPr>
+        <w:t xml:space="preserve">.println(</w:t>
+      </w:r>
+      <w:r>
+        <w:rPr>
+          <w:rFonts w:ascii="Courier New" w:cs="Courier New" w:eastAsia="Courier New" w:hAnsi="Courier New"/>
+          <w:color w:val="6aab73"/>
+          <w:sz w:val="20"/>
+          <w:szCs w:val="20"/>
+          <w:rtl w:val="0"/>
+        </w:rPr>
+        <w:t xml:space="preserve">"Element not found."</w:t>
+      </w:r>
+      <w:r>
+        <w:rPr>
+          <w:rFonts w:ascii="Courier New" w:cs="Courier New" w:eastAsia="Courier New" w:hAnsi="Courier New"/>
+          <w:color w:val="bcbec4"/>
+          <w:sz w:val="20"/>
+          <w:szCs w:val="20"/>
+          <w:rtl w:val="0"/>
+        </w:rPr>
+        <w:t xml:space="preserve">);</w:t>
+      </w:r>
+    </w:p>
+    <w:p>
+      <w:pPr>
+        <w:shd w:fill="1e1f22" w:val="clear"/>
+        <w:ind w:left="720" w:firstLine="0"/>
+        <w:rPr>
+          <w:rFonts w:ascii="Courier New" w:cs="Courier New" w:eastAsia="Courier New" w:hAnsi="Courier New"/>
+          <w:color w:val="bcbec4"/>
+          <w:sz w:val="20"/>
+          <w:szCs w:val="20"/>
+        </w:rPr>
+      </w:pPr>
+      <w:r>
+        <w:rPr>
+          <w:rFonts w:ascii="Courier New" w:cs="Courier New" w:eastAsia="Courier New" w:hAnsi="Courier New"/>
+          <w:color w:val="bcbec4"/>
+          <w:sz w:val="20"/>
+          <w:szCs w:val="20"/>
+          <w:rtl w:val="0"/>
+        </w:rPr>
+        <w:t xml:space="preserve">           }</w:t>
+      </w:r>
+    </w:p>
+    <w:p>
+      <w:pPr>
+        <w:shd w:fill="1e1f22" w:val="clear"/>
+        <w:ind w:left="720" w:firstLine="0"/>
+        <w:rPr>
+          <w:rFonts w:ascii="Courier New" w:cs="Courier New" w:eastAsia="Courier New" w:hAnsi="Courier New"/>
+          <w:color w:val="bcbec4"/>
+          <w:sz w:val="20"/>
+          <w:szCs w:val="20"/>
+        </w:rPr>
+      </w:pPr>
+      <w:r>
+        <w:rPr>
+          <w:rFonts w:ascii="Courier New" w:cs="Courier New" w:eastAsia="Courier New" w:hAnsi="Courier New"/>
+          <w:color w:val="bcbec4"/>
+          <w:sz w:val="20"/>
+          <w:szCs w:val="20"/>
+          <w:rtl w:val="0"/>
+        </w:rPr>
+        <w:t xml:space="preserve">       }</w:t>
+      </w:r>
+    </w:p>
+    <w:p>
+      <w:pPr>
+        <w:shd w:fill="1e1f22" w:val="clear"/>
+        <w:ind w:left="720" w:firstLine="0"/>
+        <w:rPr>
+          <w:rFonts w:ascii="Courier New" w:cs="Courier New" w:eastAsia="Courier New" w:hAnsi="Courier New"/>
+          <w:color w:val="bcbec4"/>
+          <w:sz w:val="20"/>
+          <w:szCs w:val="20"/>
+        </w:rPr>
+      </w:pPr>
+      <w:r>
+        <w:rPr>
+          <w:rFonts w:ascii="Courier New" w:cs="Courier New" w:eastAsia="Courier New" w:hAnsi="Courier New"/>
+          <w:color w:val="bcbec4"/>
+          <w:sz w:val="20"/>
+          <w:szCs w:val="20"/>
+          <w:rtl w:val="0"/>
+        </w:rPr>
+        <w:t xml:space="preserve">   }</w:t>
+      </w:r>
+    </w:p>
+    <w:p>
+      <w:pPr>
+        <w:ind w:left="720" w:firstLine="0"/>
+        <w:rPr/>
+      </w:pPr>
+      <w:r>
+        <w:rPr>
+          <w:rtl w:val="0"/>
+        </w:rPr>
+      </w:r>
+    </w:p>
+    <w:p>
+      <w:pPr>
+        <w:ind w:left="720" w:firstLine="0"/>
+        <w:rPr/>
+      </w:pPr>
+      <w:r>
+        <w:rPr/>
+        <w:drawing>
+          <wp:inline distB="114300" distT="114300" distL="114300" distR="114300">
+            <wp:extent cx="5943600" cy="3467100"/>
+            <wp:effectExtent b="0" l="0" r="0" t="0"/>
+            <wp:docPr id="9" name="image12.png"/>
+            <a:graphic>
+              <a:graphicData uri="http://schemas.openxmlformats.org/drawingml/2006/picture">
+                <pic:pic>
+                  <pic:nvPicPr>
+                    <pic:cNvPr id="0" name="image12.png"/>
+                    <pic:cNvPicPr preferRelativeResize="0"/>
+                  </pic:nvPicPr>
+                  <pic:blipFill>
+                    <a:blip r:embed="rId13"/>
+                    <a:srcRect b="0" l="0" r="0" t="0"/>
+                    <a:stretch>
+                      <a:fillRect/>
+                    </a:stretch>
+                  </pic:blipFill>
+                  <pic:spPr>
+                    <a:xfrm>
+                      <a:off x="0" y="0"/>
+                      <a:ext cx="5943600" cy="3467100"/>
+                    </a:xfrm>
+                    <a:prstGeom prst="rect"/>
+                    <a:ln/>
+                  </pic:spPr>
+                </pic:pic>
+              </a:graphicData>
+            </a:graphic>
+          </wp:inline>
+        </w:drawing>
+      </w:r>
+      <w:r>
+        <w:rPr>
+          <w:rtl w:val="0"/>
+        </w:rPr>
+      </w:r>
+    </w:p>
+    <w:p>
+      <w:pPr>
+        <w:rPr>
+          <w:b w:val="1"/>
+        </w:rPr>
+      </w:pPr>
+      <w:r>
+        <w:rPr>
+          <w:rtl w:val="0"/>
+        </w:rPr>
+      </w:r>
+    </w:p>
+    <w:p>
+      <w:pPr>
+        <w:rPr>
+          <w:b w:val="1"/>
+        </w:rPr>
+      </w:pPr>
+      <w:r>
+        <w:rPr>
+          <w:rtl w:val="0"/>
+        </w:rPr>
+      </w:r>
+    </w:p>
+    <w:p>
+      <w:pPr>
+        <w:rPr>
+          <w:b w:val="1"/>
+        </w:rPr>
+      </w:pPr>
+      <w:r>
+        <w:rPr>
+          <w:rtl w:val="0"/>
+        </w:rPr>
+      </w:r>
+    </w:p>
+    <w:p>
+      <w:pPr>
+        <w:rPr>
+          <w:b w:val="1"/>
+        </w:rPr>
+      </w:pPr>
+      <w:r>
+        <w:rPr>
+          <w:b w:val="1"/>
+          <w:rtl w:val="0"/>
+        </w:rPr>
+        <w:t xml:space="preserve">Task 18</w:t>
+      </w:r>
+    </w:p>
+    <w:p>
+      <w:pPr>
+        <w:rPr>
+          <w:b w:val="1"/>
+        </w:rPr>
+      </w:pPr>
+      <w:r>
+        <w:rPr>
+          <w:rtl w:val="0"/>
+        </w:rPr>
+      </w:r>
+    </w:p>
+    <w:p>
+      <w:pPr>
+        <w:shd w:fill="1e1f22" w:val="clear"/>
+        <w:rPr>
+          <w:rFonts w:ascii="Courier New" w:cs="Courier New" w:eastAsia="Courier New" w:hAnsi="Courier New"/>
+          <w:b w:val="1"/>
+          <w:color w:val="bcbec4"/>
+          <w:sz w:val="20"/>
+          <w:szCs w:val="20"/>
+        </w:rPr>
+      </w:pPr>
+      <w:r>
+        <w:rPr>
+          <w:rFonts w:ascii="Courier New" w:cs="Courier New" w:eastAsia="Courier New" w:hAnsi="Courier New"/>
+          <w:b w:val="1"/>
+          <w:color w:val="cf8e6d"/>
+          <w:sz w:val="20"/>
+          <w:szCs w:val="20"/>
+          <w:rtl w:val="0"/>
+        </w:rPr>
+        <w:t xml:space="preserve">package </w:t>
+      </w:r>
+      <w:r>
+        <w:rPr>
+          <w:rFonts w:ascii="Courier New" w:cs="Courier New" w:eastAsia="Courier New" w:hAnsi="Courier New"/>
+          <w:b w:val="1"/>
+          <w:color w:val="bcbec4"/>
+          <w:sz w:val="20"/>
+          <w:szCs w:val="20"/>
+          <w:rtl w:val="0"/>
+        </w:rPr>
+        <w:t xml:space="preserve">RecursiveQuestions;</w:t>
+      </w:r>
+    </w:p>
+    <w:p>
+      <w:pPr>
+        <w:shd w:fill="1e1f22" w:val="clear"/>
+        <w:rPr>
+          <w:rFonts w:ascii="Courier New" w:cs="Courier New" w:eastAsia="Courier New" w:hAnsi="Courier New"/>
+          <w:b w:val="1"/>
+          <w:color w:val="bcbec4"/>
+          <w:sz w:val="20"/>
+          <w:szCs w:val="20"/>
+        </w:rPr>
+      </w:pPr>
+      <w:r>
+        <w:rPr>
+          <w:rtl w:val="0"/>
+        </w:rPr>
+      </w:r>
+    </w:p>
+    <w:p>
+      <w:pPr>
+        <w:shd w:fill="1e1f22" w:val="clear"/>
+        <w:rPr>
+          <w:rFonts w:ascii="Courier New" w:cs="Courier New" w:eastAsia="Courier New" w:hAnsi="Courier New"/>
+          <w:b w:val="1"/>
+          <w:color w:val="bcbec4"/>
+          <w:sz w:val="20"/>
+          <w:szCs w:val="20"/>
+        </w:rPr>
+      </w:pPr>
+      <w:r>
+        <w:rPr>
+          <w:rFonts w:ascii="Courier New" w:cs="Courier New" w:eastAsia="Courier New" w:hAnsi="Courier New"/>
+          <w:b w:val="1"/>
+          <w:color w:val="cf8e6d"/>
+          <w:sz w:val="20"/>
+          <w:szCs w:val="20"/>
+          <w:rtl w:val="0"/>
+        </w:rPr>
+        <w:t xml:space="preserve">public class </w:t>
+      </w:r>
+      <w:r>
+        <w:rPr>
+          <w:rFonts w:ascii="Courier New" w:cs="Courier New" w:eastAsia="Courier New" w:hAnsi="Courier New"/>
+          <w:b w:val="1"/>
+          <w:color w:val="bcbec4"/>
+          <w:sz w:val="20"/>
+          <w:szCs w:val="20"/>
+          <w:rtl w:val="0"/>
+        </w:rPr>
+        <w:t xml:space="preserve">sumOfNum {</w:t>
+      </w:r>
+    </w:p>
+    <w:p>
+      <w:pPr>
+        <w:shd w:fill="1e1f22" w:val="clear"/>
+        <w:rPr>
+          <w:rFonts w:ascii="Courier New" w:cs="Courier New" w:eastAsia="Courier New" w:hAnsi="Courier New"/>
+          <w:b w:val="1"/>
+          <w:color w:val="7a7e85"/>
+          <w:sz w:val="20"/>
+          <w:szCs w:val="20"/>
+        </w:rPr>
+      </w:pPr>
+      <w:r>
+        <w:rPr>
+          <w:rFonts w:ascii="Courier New" w:cs="Courier New" w:eastAsia="Courier New" w:hAnsi="Courier New"/>
+          <w:b w:val="1"/>
+          <w:color w:val="bcbec4"/>
+          <w:sz w:val="20"/>
+          <w:szCs w:val="20"/>
+          <w:rtl w:val="0"/>
+        </w:rPr>
+        <w:t xml:space="preserve">   </w:t>
+      </w:r>
+      <w:r>
+        <w:rPr>
+          <w:rFonts w:ascii="Courier New" w:cs="Courier New" w:eastAsia="Courier New" w:hAnsi="Courier New"/>
+          <w:b w:val="1"/>
+          <w:color w:val="7a7e85"/>
+          <w:sz w:val="20"/>
+          <w:szCs w:val="20"/>
+          <w:rtl w:val="0"/>
+        </w:rPr>
+        <w:t xml:space="preserve">// Recursive function to count the number of digits</w:t>
+      </w:r>
+    </w:p>
+    <w:p>
+      <w:pPr>
+        <w:shd w:fill="1e1f22" w:val="clear"/>
+        <w:rPr>
+          <w:rFonts w:ascii="Courier New" w:cs="Courier New" w:eastAsia="Courier New" w:hAnsi="Courier New"/>
+          <w:b w:val="1"/>
+          <w:color w:val="bcbec4"/>
+          <w:sz w:val="20"/>
+          <w:szCs w:val="20"/>
+        </w:rPr>
+      </w:pPr>
+      <w:r>
+        <w:rPr>
+          <w:rFonts w:ascii="Courier New" w:cs="Courier New" w:eastAsia="Courier New" w:hAnsi="Courier New"/>
+          <w:b w:val="1"/>
+          <w:color w:val="7a7e85"/>
+          <w:sz w:val="20"/>
+          <w:szCs w:val="20"/>
+          <w:rtl w:val="0"/>
+        </w:rPr>
+        <w:t xml:space="preserve">       </w:t>
+      </w:r>
+      <w:r>
+        <w:rPr>
+          <w:rFonts w:ascii="Courier New" w:cs="Courier New" w:eastAsia="Courier New" w:hAnsi="Courier New"/>
+          <w:b w:val="1"/>
+          <w:color w:val="cf8e6d"/>
+          <w:sz w:val="20"/>
+          <w:szCs w:val="20"/>
+          <w:rtl w:val="0"/>
+        </w:rPr>
+        <w:t xml:space="preserve">public static int </w:t>
+      </w:r>
+      <w:r>
+        <w:rPr>
+          <w:rFonts w:ascii="Courier New" w:cs="Courier New" w:eastAsia="Courier New" w:hAnsi="Courier New"/>
+          <w:b w:val="1"/>
+          <w:color w:val="56a8f5"/>
+          <w:sz w:val="20"/>
+          <w:szCs w:val="20"/>
+          <w:rtl w:val="0"/>
+        </w:rPr>
+        <w:t xml:space="preserve">countDigits</w:t>
+      </w:r>
+      <w:r>
+        <w:rPr>
+          <w:rFonts w:ascii="Courier New" w:cs="Courier New" w:eastAsia="Courier New" w:hAnsi="Courier New"/>
+          <w:b w:val="1"/>
+          <w:color w:val="bcbec4"/>
+          <w:sz w:val="20"/>
+          <w:szCs w:val="20"/>
+          <w:rtl w:val="0"/>
+        </w:rPr>
+        <w:t xml:space="preserve">(</w:t>
+      </w:r>
+      <w:r>
+        <w:rPr>
+          <w:rFonts w:ascii="Courier New" w:cs="Courier New" w:eastAsia="Courier New" w:hAnsi="Courier New"/>
+          <w:b w:val="1"/>
+          <w:color w:val="cf8e6d"/>
+          <w:sz w:val="20"/>
+          <w:szCs w:val="20"/>
+          <w:rtl w:val="0"/>
+        </w:rPr>
+        <w:t xml:space="preserve">int </w:t>
+      </w:r>
+      <w:r>
+        <w:rPr>
+          <w:rFonts w:ascii="Courier New" w:cs="Courier New" w:eastAsia="Courier New" w:hAnsi="Courier New"/>
+          <w:b w:val="1"/>
+          <w:color w:val="bcbec4"/>
+          <w:sz w:val="20"/>
+          <w:szCs w:val="20"/>
+          <w:rtl w:val="0"/>
+        </w:rPr>
+        <w:t xml:space="preserve">num) {</w:t>
+      </w:r>
+    </w:p>
+    <w:p>
+      <w:pPr>
+        <w:shd w:fill="1e1f22" w:val="clear"/>
+        <w:rPr>
+          <w:rFonts w:ascii="Courier New" w:cs="Courier New" w:eastAsia="Courier New" w:hAnsi="Courier New"/>
+          <w:b w:val="1"/>
+          <w:color w:val="7a7e85"/>
+          <w:sz w:val="20"/>
+          <w:szCs w:val="20"/>
+        </w:rPr>
+      </w:pPr>
+      <w:r>
+        <w:rPr>
+          <w:rFonts w:ascii="Courier New" w:cs="Courier New" w:eastAsia="Courier New" w:hAnsi="Courier New"/>
+          <w:b w:val="1"/>
+          <w:color w:val="bcbec4"/>
+          <w:sz w:val="20"/>
+          <w:szCs w:val="20"/>
+          <w:rtl w:val="0"/>
+        </w:rPr>
+        <w:t xml:space="preserve">           </w:t>
+      </w:r>
+      <w:r>
+        <w:rPr>
+          <w:rFonts w:ascii="Courier New" w:cs="Courier New" w:eastAsia="Courier New" w:hAnsi="Courier New"/>
+          <w:b w:val="1"/>
+          <w:color w:val="7a7e85"/>
+          <w:sz w:val="20"/>
+          <w:szCs w:val="20"/>
+          <w:rtl w:val="0"/>
+        </w:rPr>
+        <w:t xml:space="preserve">// Base case</w:t>
+      </w:r>
+    </w:p>
+    <w:p>
+      <w:pPr>
+        <w:shd w:fill="1e1f22" w:val="clear"/>
+        <w:rPr>
+          <w:rFonts w:ascii="Courier New" w:cs="Courier New" w:eastAsia="Courier New" w:hAnsi="Courier New"/>
+          <w:b w:val="1"/>
+          <w:color w:val="bcbec4"/>
+          <w:sz w:val="20"/>
+          <w:szCs w:val="20"/>
+        </w:rPr>
+      </w:pPr>
+      <w:r>
+        <w:rPr>
+          <w:rFonts w:ascii="Courier New" w:cs="Courier New" w:eastAsia="Courier New" w:hAnsi="Courier New"/>
+          <w:b w:val="1"/>
+          <w:color w:val="7a7e85"/>
+          <w:sz w:val="20"/>
+          <w:szCs w:val="20"/>
+          <w:rtl w:val="0"/>
+        </w:rPr>
+        <w:t xml:space="preserve">           </w:t>
+      </w:r>
+      <w:r>
+        <w:rPr>
+          <w:rFonts w:ascii="Courier New" w:cs="Courier New" w:eastAsia="Courier New" w:hAnsi="Courier New"/>
+          <w:b w:val="1"/>
+          <w:color w:val="cf8e6d"/>
+          <w:sz w:val="20"/>
+          <w:szCs w:val="20"/>
+          <w:rtl w:val="0"/>
+        </w:rPr>
+        <w:t xml:space="preserve">if </w:t>
+      </w:r>
+      <w:r>
+        <w:rPr>
+          <w:rFonts w:ascii="Courier New" w:cs="Courier New" w:eastAsia="Courier New" w:hAnsi="Courier New"/>
+          <w:b w:val="1"/>
+          <w:color w:val="bcbec4"/>
+          <w:sz w:val="20"/>
+          <w:szCs w:val="20"/>
+          <w:rtl w:val="0"/>
+        </w:rPr>
+        <w:t xml:space="preserve">(num == </w:t>
+      </w:r>
+      <w:r>
+        <w:rPr>
+          <w:rFonts w:ascii="Courier New" w:cs="Courier New" w:eastAsia="Courier New" w:hAnsi="Courier New"/>
+          <w:b w:val="1"/>
+          <w:color w:val="2aacb8"/>
+          <w:sz w:val="20"/>
+          <w:szCs w:val="20"/>
+          <w:rtl w:val="0"/>
+        </w:rPr>
+        <w:t xml:space="preserve">0</w:t>
+      </w:r>
+      <w:r>
+        <w:rPr>
+          <w:rFonts w:ascii="Courier New" w:cs="Courier New" w:eastAsia="Courier New" w:hAnsi="Courier New"/>
+          <w:b w:val="1"/>
+          <w:color w:val="bcbec4"/>
+          <w:sz w:val="20"/>
+          <w:szCs w:val="20"/>
+          <w:rtl w:val="0"/>
+        </w:rPr>
+        <w:t xml:space="preserve">) {</w:t>
+      </w:r>
+    </w:p>
+    <w:p>
+      <w:pPr>
+        <w:shd w:fill="1e1f22" w:val="clear"/>
+        <w:rPr>
+          <w:rFonts w:ascii="Courier New" w:cs="Courier New" w:eastAsia="Courier New" w:hAnsi="Courier New"/>
+          <w:b w:val="1"/>
+          <w:color w:val="bcbec4"/>
+          <w:sz w:val="20"/>
+          <w:szCs w:val="20"/>
+        </w:rPr>
+      </w:pPr>
+      <w:r>
+        <w:rPr>
+          <w:rFonts w:ascii="Courier New" w:cs="Courier New" w:eastAsia="Courier New" w:hAnsi="Courier New"/>
+          <w:b w:val="1"/>
+          <w:color w:val="bcbec4"/>
+          <w:sz w:val="20"/>
+          <w:szCs w:val="20"/>
+          <w:rtl w:val="0"/>
+        </w:rPr>
+        <w:t xml:space="preserve">               </w:t>
+      </w:r>
+      <w:r>
+        <w:rPr>
+          <w:rFonts w:ascii="Courier New" w:cs="Courier New" w:eastAsia="Courier New" w:hAnsi="Courier New"/>
+          <w:b w:val="1"/>
+          <w:color w:val="cf8e6d"/>
+          <w:sz w:val="20"/>
+          <w:szCs w:val="20"/>
+          <w:rtl w:val="0"/>
+        </w:rPr>
+        <w:t xml:space="preserve">return </w:t>
+      </w:r>
+      <w:r>
+        <w:rPr>
+          <w:rFonts w:ascii="Courier New" w:cs="Courier New" w:eastAsia="Courier New" w:hAnsi="Courier New"/>
+          <w:b w:val="1"/>
+          <w:color w:val="2aacb8"/>
+          <w:sz w:val="20"/>
+          <w:szCs w:val="20"/>
+          <w:rtl w:val="0"/>
+        </w:rPr>
+        <w:t xml:space="preserve">0</w:t>
+      </w:r>
+      <w:r>
+        <w:rPr>
+          <w:rFonts w:ascii="Courier New" w:cs="Courier New" w:eastAsia="Courier New" w:hAnsi="Courier New"/>
+          <w:b w:val="1"/>
+          <w:color w:val="bcbec4"/>
+          <w:sz w:val="20"/>
+          <w:szCs w:val="20"/>
+          <w:rtl w:val="0"/>
+        </w:rPr>
+        <w:t xml:space="preserve">;</w:t>
+      </w:r>
+    </w:p>
+    <w:p>
+      <w:pPr>
+        <w:shd w:fill="1e1f22" w:val="clear"/>
+        <w:rPr>
+          <w:rFonts w:ascii="Courier New" w:cs="Courier New" w:eastAsia="Courier New" w:hAnsi="Courier New"/>
+          <w:b w:val="1"/>
+          <w:color w:val="bcbec4"/>
+          <w:sz w:val="20"/>
+          <w:szCs w:val="20"/>
+        </w:rPr>
+      </w:pPr>
+      <w:r>
+        <w:rPr>
+          <w:rFonts w:ascii="Courier New" w:cs="Courier New" w:eastAsia="Courier New" w:hAnsi="Courier New"/>
+          <w:b w:val="1"/>
+          <w:color w:val="bcbec4"/>
+          <w:sz w:val="20"/>
+          <w:szCs w:val="20"/>
+          <w:rtl w:val="0"/>
+        </w:rPr>
+        <w:t xml:space="preserve">           }</w:t>
+      </w:r>
+    </w:p>
+    <w:p>
+      <w:pPr>
+        <w:shd w:fill="1e1f22" w:val="clear"/>
+        <w:rPr>
+          <w:rFonts w:ascii="Courier New" w:cs="Courier New" w:eastAsia="Courier New" w:hAnsi="Courier New"/>
+          <w:b w:val="1"/>
+          <w:color w:val="bcbec4"/>
+          <w:sz w:val="20"/>
+          <w:szCs w:val="20"/>
+        </w:rPr>
+      </w:pPr>
+      <w:r>
+        <w:rPr>
+          <w:rtl w:val="0"/>
+        </w:rPr>
+      </w:r>
+    </w:p>
+    <w:p>
+      <w:pPr>
+        <w:shd w:fill="1e1f22" w:val="clear"/>
+        <w:rPr>
+          <w:rFonts w:ascii="Courier New" w:cs="Courier New" w:eastAsia="Courier New" w:hAnsi="Courier New"/>
+          <w:b w:val="1"/>
+          <w:color w:val="7a7e85"/>
+          <w:sz w:val="20"/>
+          <w:szCs w:val="20"/>
+        </w:rPr>
+      </w:pPr>
+      <w:r>
+        <w:rPr>
+          <w:rFonts w:ascii="Courier New" w:cs="Courier New" w:eastAsia="Courier New" w:hAnsi="Courier New"/>
+          <w:b w:val="1"/>
+          <w:color w:val="bcbec4"/>
+          <w:sz w:val="20"/>
+          <w:szCs w:val="20"/>
+          <w:rtl w:val="0"/>
+        </w:rPr>
+        <w:t xml:space="preserve">           </w:t>
+      </w:r>
+      <w:r>
+        <w:rPr>
+          <w:rFonts w:ascii="Courier New" w:cs="Courier New" w:eastAsia="Courier New" w:hAnsi="Courier New"/>
+          <w:b w:val="1"/>
+          <w:color w:val="7a7e85"/>
+          <w:sz w:val="20"/>
+          <w:szCs w:val="20"/>
+          <w:rtl w:val="0"/>
+        </w:rPr>
+        <w:t xml:space="preserve">// Recursive step</w:t>
+      </w:r>
+    </w:p>
+    <w:p>
+      <w:pPr>
+        <w:shd w:fill="1e1f22" w:val="clear"/>
+        <w:rPr>
+          <w:rFonts w:ascii="Courier New" w:cs="Courier New" w:eastAsia="Courier New" w:hAnsi="Courier New"/>
+          <w:b w:val="1"/>
+          <w:color w:val="bcbec4"/>
+          <w:sz w:val="20"/>
+          <w:szCs w:val="20"/>
+        </w:rPr>
+      </w:pPr>
+      <w:r>
+        <w:rPr>
+          <w:rFonts w:ascii="Courier New" w:cs="Courier New" w:eastAsia="Courier New" w:hAnsi="Courier New"/>
+          <w:b w:val="1"/>
+          <w:color w:val="7a7e85"/>
+          <w:sz w:val="20"/>
+          <w:szCs w:val="20"/>
+          <w:rtl w:val="0"/>
+        </w:rPr>
+        <w:t xml:space="preserve">           </w:t>
+      </w:r>
+      <w:r>
+        <w:rPr>
+          <w:rFonts w:ascii="Courier New" w:cs="Courier New" w:eastAsia="Courier New" w:hAnsi="Courier New"/>
+          <w:b w:val="1"/>
+          <w:color w:val="cf8e6d"/>
+          <w:sz w:val="20"/>
+          <w:szCs w:val="20"/>
+          <w:rtl w:val="0"/>
+        </w:rPr>
+        <w:t xml:space="preserve">return </w:t>
+      </w:r>
+      <w:r>
+        <w:rPr>
+          <w:rFonts w:ascii="Courier New" w:cs="Courier New" w:eastAsia="Courier New" w:hAnsi="Courier New"/>
+          <w:b w:val="1"/>
+          <w:color w:val="2aacb8"/>
+          <w:sz w:val="20"/>
+          <w:szCs w:val="20"/>
+          <w:rtl w:val="0"/>
+        </w:rPr>
+        <w:t xml:space="preserve">1 </w:t>
+      </w:r>
+      <w:r>
+        <w:rPr>
+          <w:rFonts w:ascii="Courier New" w:cs="Courier New" w:eastAsia="Courier New" w:hAnsi="Courier New"/>
+          <w:b w:val="1"/>
+          <w:color w:val="bcbec4"/>
+          <w:sz w:val="20"/>
+          <w:szCs w:val="20"/>
+          <w:rtl w:val="0"/>
+        </w:rPr>
+        <w:t xml:space="preserve">+ </w:t>
+      </w:r>
+      <w:r>
+        <w:rPr>
+          <w:rFonts w:ascii="Courier New" w:cs="Courier New" w:eastAsia="Courier New" w:hAnsi="Courier New"/>
+          <w:b w:val="1"/>
+          <w:i w:val="1"/>
+          <w:color w:val="bcbec4"/>
+          <w:sz w:val="20"/>
+          <w:szCs w:val="20"/>
+          <w:rtl w:val="0"/>
+        </w:rPr>
+        <w:t xml:space="preserve">countDigits</w:t>
+      </w:r>
+      <w:r>
+        <w:rPr>
+          <w:rFonts w:ascii="Courier New" w:cs="Courier New" w:eastAsia="Courier New" w:hAnsi="Courier New"/>
+          <w:b w:val="1"/>
+          <w:color w:val="bcbec4"/>
+          <w:sz w:val="20"/>
+          <w:szCs w:val="20"/>
+          <w:rtl w:val="0"/>
+        </w:rPr>
+        <w:t xml:space="preserve">(num / </w:t>
+      </w:r>
+      <w:r>
+        <w:rPr>
+          <w:rFonts w:ascii="Courier New" w:cs="Courier New" w:eastAsia="Courier New" w:hAnsi="Courier New"/>
+          <w:b w:val="1"/>
+          <w:color w:val="2aacb8"/>
+          <w:sz w:val="20"/>
+          <w:szCs w:val="20"/>
+          <w:rtl w:val="0"/>
+        </w:rPr>
+        <w:t xml:space="preserve">10</w:t>
+      </w:r>
+      <w:r>
+        <w:rPr>
+          <w:rFonts w:ascii="Courier New" w:cs="Courier New" w:eastAsia="Courier New" w:hAnsi="Courier New"/>
+          <w:b w:val="1"/>
+          <w:color w:val="bcbec4"/>
+          <w:sz w:val="20"/>
+          <w:szCs w:val="20"/>
+          <w:rtl w:val="0"/>
+        </w:rPr>
+        <w:t xml:space="preserve">);</w:t>
+      </w:r>
+    </w:p>
+    <w:p>
+      <w:pPr>
+        <w:shd w:fill="1e1f22" w:val="clear"/>
+        <w:rPr>
+          <w:rFonts w:ascii="Courier New" w:cs="Courier New" w:eastAsia="Courier New" w:hAnsi="Courier New"/>
+          <w:b w:val="1"/>
+          <w:color w:val="bcbec4"/>
+          <w:sz w:val="20"/>
+          <w:szCs w:val="20"/>
+        </w:rPr>
+      </w:pPr>
+      <w:r>
+        <w:rPr>
+          <w:rFonts w:ascii="Courier New" w:cs="Courier New" w:eastAsia="Courier New" w:hAnsi="Courier New"/>
+          <w:b w:val="1"/>
+          <w:color w:val="bcbec4"/>
+          <w:sz w:val="20"/>
+          <w:szCs w:val="20"/>
+          <w:rtl w:val="0"/>
+        </w:rPr>
+        <w:t xml:space="preserve">       }</w:t>
+      </w:r>
+    </w:p>
+    <w:p>
+      <w:pPr>
+        <w:shd w:fill="1e1f22" w:val="clear"/>
+        <w:rPr>
+          <w:rFonts w:ascii="Courier New" w:cs="Courier New" w:eastAsia="Courier New" w:hAnsi="Courier New"/>
+          <w:b w:val="1"/>
+          <w:color w:val="bcbec4"/>
+          <w:sz w:val="20"/>
+          <w:szCs w:val="20"/>
+        </w:rPr>
+      </w:pPr>
+      <w:r>
+        <w:rPr>
+          <w:rtl w:val="0"/>
+        </w:rPr>
+      </w:r>
+    </w:p>
+    <w:p>
+      <w:pPr>
+        <w:shd w:fill="1e1f22" w:val="clear"/>
+        <w:rPr>
+          <w:rFonts w:ascii="Courier New" w:cs="Courier New" w:eastAsia="Courier New" w:hAnsi="Courier New"/>
+          <w:b w:val="1"/>
+          <w:color w:val="7a7e85"/>
+          <w:sz w:val="20"/>
+          <w:szCs w:val="20"/>
+        </w:rPr>
+      </w:pPr>
+      <w:r>
+        <w:rPr>
+          <w:rFonts w:ascii="Courier New" w:cs="Courier New" w:eastAsia="Courier New" w:hAnsi="Courier New"/>
+          <w:b w:val="1"/>
+          <w:color w:val="bcbec4"/>
+          <w:sz w:val="20"/>
+          <w:szCs w:val="20"/>
+          <w:rtl w:val="0"/>
+        </w:rPr>
+        <w:t xml:space="preserve">       </w:t>
+      </w:r>
+      <w:r>
+        <w:rPr>
+          <w:rFonts w:ascii="Courier New" w:cs="Courier New" w:eastAsia="Courier New" w:hAnsi="Courier New"/>
+          <w:b w:val="1"/>
+          <w:color w:val="7a7e85"/>
+          <w:sz w:val="20"/>
+          <w:szCs w:val="20"/>
+          <w:rtl w:val="0"/>
+        </w:rPr>
+        <w:t xml:space="preserve">// Recursive function to calculate the sum of digits</w:t>
+      </w:r>
+    </w:p>
+    <w:p>
+      <w:pPr>
+        <w:shd w:fill="1e1f22" w:val="clear"/>
+        <w:rPr>
+          <w:rFonts w:ascii="Courier New" w:cs="Courier New" w:eastAsia="Courier New" w:hAnsi="Courier New"/>
+          <w:b w:val="1"/>
+          <w:color w:val="bcbec4"/>
+          <w:sz w:val="20"/>
+          <w:szCs w:val="20"/>
+        </w:rPr>
+      </w:pPr>
+      <w:r>
+        <w:rPr>
+          <w:rFonts w:ascii="Courier New" w:cs="Courier New" w:eastAsia="Courier New" w:hAnsi="Courier New"/>
+          <w:b w:val="1"/>
+          <w:color w:val="7a7e85"/>
+          <w:sz w:val="20"/>
+          <w:szCs w:val="20"/>
+          <w:rtl w:val="0"/>
+        </w:rPr>
+        <w:t xml:space="preserve">       </w:t>
+      </w:r>
+      <w:r>
+        <w:rPr>
+          <w:rFonts w:ascii="Courier New" w:cs="Courier New" w:eastAsia="Courier New" w:hAnsi="Courier New"/>
+          <w:b w:val="1"/>
+          <w:color w:val="cf8e6d"/>
+          <w:sz w:val="20"/>
+          <w:szCs w:val="20"/>
+          <w:rtl w:val="0"/>
+        </w:rPr>
+        <w:t xml:space="preserve">public static int </w:t>
+      </w:r>
+      <w:r>
+        <w:rPr>
+          <w:rFonts w:ascii="Courier New" w:cs="Courier New" w:eastAsia="Courier New" w:hAnsi="Courier New"/>
+          <w:b w:val="1"/>
+          <w:color w:val="56a8f5"/>
+          <w:sz w:val="20"/>
+          <w:szCs w:val="20"/>
+          <w:rtl w:val="0"/>
+        </w:rPr>
+        <w:t xml:space="preserve">sumDigits</w:t>
+      </w:r>
+      <w:r>
+        <w:rPr>
+          <w:rFonts w:ascii="Courier New" w:cs="Courier New" w:eastAsia="Courier New" w:hAnsi="Courier New"/>
+          <w:b w:val="1"/>
+          <w:color w:val="bcbec4"/>
+          <w:sz w:val="20"/>
+          <w:szCs w:val="20"/>
+          <w:rtl w:val="0"/>
+        </w:rPr>
+        <w:t xml:space="preserve">(</w:t>
+      </w:r>
+      <w:r>
+        <w:rPr>
+          <w:rFonts w:ascii="Courier New" w:cs="Courier New" w:eastAsia="Courier New" w:hAnsi="Courier New"/>
+          <w:b w:val="1"/>
+          <w:color w:val="cf8e6d"/>
+          <w:sz w:val="20"/>
+          <w:szCs w:val="20"/>
+          <w:rtl w:val="0"/>
+        </w:rPr>
+        <w:t xml:space="preserve">int </w:t>
+      </w:r>
+      <w:r>
+        <w:rPr>
+          <w:rFonts w:ascii="Courier New" w:cs="Courier New" w:eastAsia="Courier New" w:hAnsi="Courier New"/>
+          <w:b w:val="1"/>
+          <w:color w:val="bcbec4"/>
+          <w:sz w:val="20"/>
+          <w:szCs w:val="20"/>
+          <w:rtl w:val="0"/>
+        </w:rPr>
+        <w:t xml:space="preserve">num) {</w:t>
+      </w:r>
+    </w:p>
+    <w:p>
+      <w:pPr>
+        <w:shd w:fill="1e1f22" w:val="clear"/>
+        <w:rPr>
+          <w:rFonts w:ascii="Courier New" w:cs="Courier New" w:eastAsia="Courier New" w:hAnsi="Courier New"/>
+          <w:b w:val="1"/>
+          <w:color w:val="7a7e85"/>
+          <w:sz w:val="20"/>
+          <w:szCs w:val="20"/>
+        </w:rPr>
+      </w:pPr>
+      <w:r>
+        <w:rPr>
+          <w:rFonts w:ascii="Courier New" w:cs="Courier New" w:eastAsia="Courier New" w:hAnsi="Courier New"/>
+          <w:b w:val="1"/>
+          <w:color w:val="bcbec4"/>
+          <w:sz w:val="20"/>
+          <w:szCs w:val="20"/>
+          <w:rtl w:val="0"/>
+        </w:rPr>
+        <w:t xml:space="preserve">           </w:t>
+      </w:r>
+      <w:r>
+        <w:rPr>
+          <w:rFonts w:ascii="Courier New" w:cs="Courier New" w:eastAsia="Courier New" w:hAnsi="Courier New"/>
+          <w:b w:val="1"/>
+          <w:color w:val="7a7e85"/>
+          <w:sz w:val="20"/>
+          <w:szCs w:val="20"/>
+          <w:rtl w:val="0"/>
+        </w:rPr>
+        <w:t xml:space="preserve">// Base case</w:t>
+      </w:r>
+    </w:p>
+    <w:p>
+      <w:pPr>
+        <w:shd w:fill="1e1f22" w:val="clear"/>
+        <w:rPr>
+          <w:rFonts w:ascii="Courier New" w:cs="Courier New" w:eastAsia="Courier New" w:hAnsi="Courier New"/>
+          <w:b w:val="1"/>
+          <w:color w:val="bcbec4"/>
+          <w:sz w:val="20"/>
+          <w:szCs w:val="20"/>
+        </w:rPr>
+      </w:pPr>
+      <w:r>
+        <w:rPr>
+          <w:rFonts w:ascii="Courier New" w:cs="Courier New" w:eastAsia="Courier New" w:hAnsi="Courier New"/>
+          <w:b w:val="1"/>
+          <w:color w:val="7a7e85"/>
+          <w:sz w:val="20"/>
+          <w:szCs w:val="20"/>
+          <w:rtl w:val="0"/>
+        </w:rPr>
+        <w:t xml:space="preserve">           </w:t>
+      </w:r>
+      <w:r>
+        <w:rPr>
+          <w:rFonts w:ascii="Courier New" w:cs="Courier New" w:eastAsia="Courier New" w:hAnsi="Courier New"/>
+          <w:b w:val="1"/>
+          <w:color w:val="cf8e6d"/>
+          <w:sz w:val="20"/>
+          <w:szCs w:val="20"/>
+          <w:rtl w:val="0"/>
+        </w:rPr>
+        <w:t xml:space="preserve">if </w:t>
+      </w:r>
+      <w:r>
+        <w:rPr>
+          <w:rFonts w:ascii="Courier New" w:cs="Courier New" w:eastAsia="Courier New" w:hAnsi="Courier New"/>
+          <w:b w:val="1"/>
+          <w:color w:val="bcbec4"/>
+          <w:sz w:val="20"/>
+          <w:szCs w:val="20"/>
+          <w:rtl w:val="0"/>
+        </w:rPr>
+        <w:t xml:space="preserve">(num == </w:t>
+      </w:r>
+      <w:r>
+        <w:rPr>
+          <w:rFonts w:ascii="Courier New" w:cs="Courier New" w:eastAsia="Courier New" w:hAnsi="Courier New"/>
+          <w:b w:val="1"/>
+          <w:color w:val="2aacb8"/>
+          <w:sz w:val="20"/>
+          <w:szCs w:val="20"/>
+          <w:rtl w:val="0"/>
+        </w:rPr>
+        <w:t xml:space="preserve">0</w:t>
+      </w:r>
+      <w:r>
+        <w:rPr>
+          <w:rFonts w:ascii="Courier New" w:cs="Courier New" w:eastAsia="Courier New" w:hAnsi="Courier New"/>
+          <w:b w:val="1"/>
+          <w:color w:val="bcbec4"/>
+          <w:sz w:val="20"/>
+          <w:szCs w:val="20"/>
+          <w:rtl w:val="0"/>
+        </w:rPr>
+        <w:t xml:space="preserve">) {</w:t>
+      </w:r>
+    </w:p>
+    <w:p>
+      <w:pPr>
+        <w:shd w:fill="1e1f22" w:val="clear"/>
+        <w:rPr>
+          <w:rFonts w:ascii="Courier New" w:cs="Courier New" w:eastAsia="Courier New" w:hAnsi="Courier New"/>
+          <w:b w:val="1"/>
+          <w:color w:val="bcbec4"/>
+          <w:sz w:val="20"/>
+          <w:szCs w:val="20"/>
+        </w:rPr>
+      </w:pPr>
+      <w:r>
+        <w:rPr>
+          <w:rFonts w:ascii="Courier New" w:cs="Courier New" w:eastAsia="Courier New" w:hAnsi="Courier New"/>
+          <w:b w:val="1"/>
+          <w:color w:val="bcbec4"/>
+          <w:sz w:val="20"/>
+          <w:szCs w:val="20"/>
+          <w:rtl w:val="0"/>
+        </w:rPr>
+        <w:t xml:space="preserve">               </w:t>
+      </w:r>
+      <w:r>
+        <w:rPr>
+          <w:rFonts w:ascii="Courier New" w:cs="Courier New" w:eastAsia="Courier New" w:hAnsi="Courier New"/>
+          <w:b w:val="1"/>
+          <w:color w:val="cf8e6d"/>
+          <w:sz w:val="20"/>
+          <w:szCs w:val="20"/>
+          <w:rtl w:val="0"/>
+        </w:rPr>
+        <w:t xml:space="preserve">return </w:t>
+      </w:r>
+      <w:r>
+        <w:rPr>
+          <w:rFonts w:ascii="Courier New" w:cs="Courier New" w:eastAsia="Courier New" w:hAnsi="Courier New"/>
+          <w:b w:val="1"/>
+          <w:color w:val="2aacb8"/>
+          <w:sz w:val="20"/>
+          <w:szCs w:val="20"/>
+          <w:rtl w:val="0"/>
+        </w:rPr>
+        <w:t xml:space="preserve">0</w:t>
+      </w:r>
+      <w:r>
+        <w:rPr>
+          <w:rFonts w:ascii="Courier New" w:cs="Courier New" w:eastAsia="Courier New" w:hAnsi="Courier New"/>
+          <w:b w:val="1"/>
+          <w:color w:val="bcbec4"/>
+          <w:sz w:val="20"/>
+          <w:szCs w:val="20"/>
+          <w:rtl w:val="0"/>
+        </w:rPr>
+        <w:t xml:space="preserve">;</w:t>
+      </w:r>
+    </w:p>
+    <w:p>
+      <w:pPr>
+        <w:shd w:fill="1e1f22" w:val="clear"/>
+        <w:rPr>
+          <w:rFonts w:ascii="Courier New" w:cs="Courier New" w:eastAsia="Courier New" w:hAnsi="Courier New"/>
+          <w:b w:val="1"/>
+          <w:color w:val="bcbec4"/>
+          <w:sz w:val="20"/>
+          <w:szCs w:val="20"/>
+        </w:rPr>
+      </w:pPr>
+      <w:r>
+        <w:rPr>
+          <w:rFonts w:ascii="Courier New" w:cs="Courier New" w:eastAsia="Courier New" w:hAnsi="Courier New"/>
+          <w:b w:val="1"/>
+          <w:color w:val="bcbec4"/>
+          <w:sz w:val="20"/>
+          <w:szCs w:val="20"/>
+          <w:rtl w:val="0"/>
+        </w:rPr>
+        <w:t xml:space="preserve">           }</w:t>
+      </w:r>
+    </w:p>
+    <w:p>
+      <w:pPr>
+        <w:shd w:fill="1e1f22" w:val="clear"/>
+        <w:rPr>
+          <w:rFonts w:ascii="Courier New" w:cs="Courier New" w:eastAsia="Courier New" w:hAnsi="Courier New"/>
+          <w:b w:val="1"/>
+          <w:color w:val="bcbec4"/>
+          <w:sz w:val="20"/>
+          <w:szCs w:val="20"/>
+        </w:rPr>
+      </w:pPr>
+      <w:r>
+        <w:rPr>
+          <w:rtl w:val="0"/>
+        </w:rPr>
+      </w:r>
+    </w:p>
+    <w:p>
+      <w:pPr>
+        <w:shd w:fill="1e1f22" w:val="clear"/>
+        <w:rPr>
+          <w:rFonts w:ascii="Courier New" w:cs="Courier New" w:eastAsia="Courier New" w:hAnsi="Courier New"/>
+          <w:b w:val="1"/>
+          <w:color w:val="7a7e85"/>
+          <w:sz w:val="20"/>
+          <w:szCs w:val="20"/>
+        </w:rPr>
+      </w:pPr>
+      <w:r>
+        <w:rPr>
+          <w:rFonts w:ascii="Courier New" w:cs="Courier New" w:eastAsia="Courier New" w:hAnsi="Courier New"/>
+          <w:b w:val="1"/>
+          <w:color w:val="bcbec4"/>
+          <w:sz w:val="20"/>
+          <w:szCs w:val="20"/>
+          <w:rtl w:val="0"/>
+        </w:rPr>
+        <w:t xml:space="preserve">           </w:t>
+      </w:r>
+      <w:r>
+        <w:rPr>
+          <w:rFonts w:ascii="Courier New" w:cs="Courier New" w:eastAsia="Courier New" w:hAnsi="Courier New"/>
+          <w:b w:val="1"/>
+          <w:color w:val="7a7e85"/>
+          <w:sz w:val="20"/>
+          <w:szCs w:val="20"/>
+          <w:rtl w:val="0"/>
+        </w:rPr>
+        <w:t xml:space="preserve">// Recursive step</w:t>
+      </w:r>
+    </w:p>
+    <w:p>
+      <w:pPr>
+        <w:shd w:fill="1e1f22" w:val="clear"/>
+        <w:rPr>
+          <w:rFonts w:ascii="Courier New" w:cs="Courier New" w:eastAsia="Courier New" w:hAnsi="Courier New"/>
+          <w:b w:val="1"/>
+          <w:color w:val="bcbec4"/>
+          <w:sz w:val="20"/>
+          <w:szCs w:val="20"/>
+        </w:rPr>
+      </w:pPr>
+      <w:r>
+        <w:rPr>
+          <w:rFonts w:ascii="Courier New" w:cs="Courier New" w:eastAsia="Courier New" w:hAnsi="Courier New"/>
+          <w:b w:val="1"/>
+          <w:color w:val="7a7e85"/>
+          <w:sz w:val="20"/>
+          <w:szCs w:val="20"/>
+          <w:rtl w:val="0"/>
+        </w:rPr>
+        <w:t xml:space="preserve">           </w:t>
+      </w:r>
+      <w:r>
+        <w:rPr>
+          <w:rFonts w:ascii="Courier New" w:cs="Courier New" w:eastAsia="Courier New" w:hAnsi="Courier New"/>
+          <w:b w:val="1"/>
+          <w:color w:val="cf8e6d"/>
+          <w:sz w:val="20"/>
+          <w:szCs w:val="20"/>
+          <w:rtl w:val="0"/>
+        </w:rPr>
+        <w:t xml:space="preserve">return </w:t>
+      </w:r>
+      <w:r>
+        <w:rPr>
+          <w:rFonts w:ascii="Courier New" w:cs="Courier New" w:eastAsia="Courier New" w:hAnsi="Courier New"/>
+          <w:b w:val="1"/>
+          <w:color w:val="bcbec4"/>
+          <w:sz w:val="20"/>
+          <w:szCs w:val="20"/>
+          <w:rtl w:val="0"/>
+        </w:rPr>
+        <w:t xml:space="preserve">(num % </w:t>
+      </w:r>
+      <w:r>
+        <w:rPr>
+          <w:rFonts w:ascii="Courier New" w:cs="Courier New" w:eastAsia="Courier New" w:hAnsi="Courier New"/>
+          <w:b w:val="1"/>
+          <w:color w:val="2aacb8"/>
+          <w:sz w:val="20"/>
+          <w:szCs w:val="20"/>
+          <w:rtl w:val="0"/>
+        </w:rPr>
+        <w:t xml:space="preserve">10</w:t>
+      </w:r>
+      <w:r>
+        <w:rPr>
+          <w:rFonts w:ascii="Courier New" w:cs="Courier New" w:eastAsia="Courier New" w:hAnsi="Courier New"/>
+          <w:b w:val="1"/>
+          <w:color w:val="bcbec4"/>
+          <w:sz w:val="20"/>
+          <w:szCs w:val="20"/>
+          <w:rtl w:val="0"/>
+        </w:rPr>
+        <w:t xml:space="preserve">) + </w:t>
+      </w:r>
+      <w:r>
+        <w:rPr>
+          <w:rFonts w:ascii="Courier New" w:cs="Courier New" w:eastAsia="Courier New" w:hAnsi="Courier New"/>
+          <w:b w:val="1"/>
+          <w:i w:val="1"/>
+          <w:color w:val="bcbec4"/>
+          <w:sz w:val="20"/>
+          <w:szCs w:val="20"/>
+          <w:rtl w:val="0"/>
+        </w:rPr>
+        <w:t xml:space="preserve">sumDigits</w:t>
+      </w:r>
+      <w:r>
+        <w:rPr>
+          <w:rFonts w:ascii="Courier New" w:cs="Courier New" w:eastAsia="Courier New" w:hAnsi="Courier New"/>
+          <w:b w:val="1"/>
+          <w:color w:val="bcbec4"/>
+          <w:sz w:val="20"/>
+          <w:szCs w:val="20"/>
+          <w:rtl w:val="0"/>
+        </w:rPr>
+        <w:t xml:space="preserve">(num / </w:t>
+      </w:r>
+      <w:r>
+        <w:rPr>
+          <w:rFonts w:ascii="Courier New" w:cs="Courier New" w:eastAsia="Courier New" w:hAnsi="Courier New"/>
+          <w:b w:val="1"/>
+          <w:color w:val="2aacb8"/>
+          <w:sz w:val="20"/>
+          <w:szCs w:val="20"/>
+          <w:rtl w:val="0"/>
+        </w:rPr>
+        <w:t xml:space="preserve">10</w:t>
+      </w:r>
+      <w:r>
+        <w:rPr>
+          <w:rFonts w:ascii="Courier New" w:cs="Courier New" w:eastAsia="Courier New" w:hAnsi="Courier New"/>
+          <w:b w:val="1"/>
+          <w:color w:val="bcbec4"/>
+          <w:sz w:val="20"/>
+          <w:szCs w:val="20"/>
+          <w:rtl w:val="0"/>
+        </w:rPr>
+        <w:t xml:space="preserve">);</w:t>
+      </w:r>
+    </w:p>
+    <w:p>
+      <w:pPr>
+        <w:shd w:fill="1e1f22" w:val="clear"/>
+        <w:rPr>
+          <w:rFonts w:ascii="Courier New" w:cs="Courier New" w:eastAsia="Courier New" w:hAnsi="Courier New"/>
+          <w:b w:val="1"/>
+          <w:color w:val="bcbec4"/>
+          <w:sz w:val="20"/>
+          <w:szCs w:val="20"/>
+        </w:rPr>
+      </w:pPr>
+      <w:r>
+        <w:rPr>
+          <w:rFonts w:ascii="Courier New" w:cs="Courier New" w:eastAsia="Courier New" w:hAnsi="Courier New"/>
+          <w:b w:val="1"/>
+          <w:color w:val="bcbec4"/>
+          <w:sz w:val="20"/>
+          <w:szCs w:val="20"/>
+          <w:rtl w:val="0"/>
+        </w:rPr>
+        <w:t xml:space="preserve">       }</w:t>
+      </w:r>
+    </w:p>
+    <w:p>
+      <w:pPr>
+        <w:shd w:fill="1e1f22" w:val="clear"/>
+        <w:rPr>
+          <w:rFonts w:ascii="Courier New" w:cs="Courier New" w:eastAsia="Courier New" w:hAnsi="Courier New"/>
+          <w:b w:val="1"/>
+          <w:color w:val="bcbec4"/>
+          <w:sz w:val="20"/>
+          <w:szCs w:val="20"/>
+        </w:rPr>
+      </w:pPr>
+      <w:r>
+        <w:rPr>
+          <w:rtl w:val="0"/>
+        </w:rPr>
+      </w:r>
+    </w:p>
+    <w:p>
+      <w:pPr>
+        <w:shd w:fill="1e1f22" w:val="clear"/>
+        <w:rPr>
+          <w:rFonts w:ascii="Courier New" w:cs="Courier New" w:eastAsia="Courier New" w:hAnsi="Courier New"/>
+          <w:b w:val="1"/>
+          <w:color w:val="bcbec4"/>
+          <w:sz w:val="20"/>
+          <w:szCs w:val="20"/>
+        </w:rPr>
+      </w:pPr>
+      <w:r>
+        <w:rPr>
+          <w:rFonts w:ascii="Courier New" w:cs="Courier New" w:eastAsia="Courier New" w:hAnsi="Courier New"/>
+          <w:b w:val="1"/>
+          <w:color w:val="bcbec4"/>
+          <w:sz w:val="20"/>
+          <w:szCs w:val="20"/>
+          <w:rtl w:val="0"/>
+        </w:rPr>
+        <w:t xml:space="preserve">       </w:t>
+      </w:r>
+      <w:r>
+        <w:rPr>
+          <w:rFonts w:ascii="Courier New" w:cs="Courier New" w:eastAsia="Courier New" w:hAnsi="Courier New"/>
+          <w:b w:val="1"/>
+          <w:color w:val="cf8e6d"/>
+          <w:sz w:val="20"/>
+          <w:szCs w:val="20"/>
+          <w:rtl w:val="0"/>
+        </w:rPr>
+        <w:t xml:space="preserve">public static void </w:t>
+      </w:r>
+      <w:r>
+        <w:rPr>
+          <w:rFonts w:ascii="Courier New" w:cs="Courier New" w:eastAsia="Courier New" w:hAnsi="Courier New"/>
+          <w:b w:val="1"/>
+          <w:color w:val="56a8f5"/>
+          <w:sz w:val="20"/>
+          <w:szCs w:val="20"/>
+          <w:rtl w:val="0"/>
+        </w:rPr>
+        <w:t xml:space="preserve">main</w:t>
+      </w:r>
+      <w:r>
+        <w:rPr>
+          <w:rFonts w:ascii="Courier New" w:cs="Courier New" w:eastAsia="Courier New" w:hAnsi="Courier New"/>
+          <w:b w:val="1"/>
+          <w:color w:val="bcbec4"/>
+          <w:sz w:val="20"/>
+          <w:szCs w:val="20"/>
+          <w:rtl w:val="0"/>
+        </w:rPr>
+        <w:t xml:space="preserve">(String[] args) {</w:t>
+      </w:r>
+    </w:p>
+    <w:p>
+      <w:pPr>
+        <w:shd w:fill="1e1f22" w:val="clear"/>
+        <w:rPr>
+          <w:rFonts w:ascii="Courier New" w:cs="Courier New" w:eastAsia="Courier New" w:hAnsi="Courier New"/>
+          <w:b w:val="1"/>
+          <w:color w:val="bcbec4"/>
+          <w:sz w:val="20"/>
+          <w:szCs w:val="20"/>
+        </w:rPr>
+      </w:pPr>
+      <w:r>
+        <w:rPr>
+          <w:rFonts w:ascii="Courier New" w:cs="Courier New" w:eastAsia="Courier New" w:hAnsi="Courier New"/>
+          <w:b w:val="1"/>
+          <w:color w:val="bcbec4"/>
+          <w:sz w:val="20"/>
+          <w:szCs w:val="20"/>
+          <w:rtl w:val="0"/>
+        </w:rPr>
+        <w:t xml:space="preserve">           </w:t>
+      </w:r>
+      <w:r>
+        <w:rPr>
+          <w:rFonts w:ascii="Courier New" w:cs="Courier New" w:eastAsia="Courier New" w:hAnsi="Courier New"/>
+          <w:b w:val="1"/>
+          <w:color w:val="cf8e6d"/>
+          <w:sz w:val="20"/>
+          <w:szCs w:val="20"/>
+          <w:rtl w:val="0"/>
+        </w:rPr>
+        <w:t xml:space="preserve">int </w:t>
+      </w:r>
+      <w:r>
+        <w:rPr>
+          <w:rFonts w:ascii="Courier New" w:cs="Courier New" w:eastAsia="Courier New" w:hAnsi="Courier New"/>
+          <w:b w:val="1"/>
+          <w:color w:val="bcbec4"/>
+          <w:sz w:val="20"/>
+          <w:szCs w:val="20"/>
+          <w:rtl w:val="0"/>
+        </w:rPr>
+        <w:t xml:space="preserve">number = </w:t>
+      </w:r>
+      <w:r>
+        <w:rPr>
+          <w:rFonts w:ascii="Courier New" w:cs="Courier New" w:eastAsia="Courier New" w:hAnsi="Courier New"/>
+          <w:b w:val="1"/>
+          <w:color w:val="2aacb8"/>
+          <w:sz w:val="20"/>
+          <w:szCs w:val="20"/>
+          <w:rtl w:val="0"/>
+        </w:rPr>
+        <w:t xml:space="preserve">12345</w:t>
+      </w:r>
+      <w:r>
+        <w:rPr>
+          <w:rFonts w:ascii="Courier New" w:cs="Courier New" w:eastAsia="Courier New" w:hAnsi="Courier New"/>
+          <w:b w:val="1"/>
+          <w:color w:val="bcbec4"/>
+          <w:sz w:val="20"/>
+          <w:szCs w:val="20"/>
+          <w:rtl w:val="0"/>
+        </w:rPr>
+        <w:t xml:space="preserve">;</w:t>
+      </w:r>
+    </w:p>
+    <w:p>
+      <w:pPr>
+        <w:shd w:fill="1e1f22" w:val="clear"/>
+        <w:rPr>
+          <w:rFonts w:ascii="Courier New" w:cs="Courier New" w:eastAsia="Courier New" w:hAnsi="Courier New"/>
+          <w:b w:val="1"/>
+          <w:color w:val="bcbec4"/>
+          <w:sz w:val="20"/>
+          <w:szCs w:val="20"/>
+        </w:rPr>
+      </w:pPr>
+      <w:r>
+        <w:rPr>
+          <w:rtl w:val="0"/>
+        </w:rPr>
+      </w:r>
+    </w:p>
+    <w:p>
+      <w:pPr>
+        <w:shd w:fill="1e1f22" w:val="clear"/>
+        <w:rPr>
+          <w:rFonts w:ascii="Courier New" w:cs="Courier New" w:eastAsia="Courier New" w:hAnsi="Courier New"/>
+          <w:b w:val="1"/>
+          <w:color w:val="bcbec4"/>
+          <w:sz w:val="20"/>
+          <w:szCs w:val="20"/>
+        </w:rPr>
+      </w:pPr>
+      <w:r>
+        <w:rPr>
+          <w:rFonts w:ascii="Courier New" w:cs="Courier New" w:eastAsia="Courier New" w:hAnsi="Courier New"/>
+          <w:b w:val="1"/>
+          <w:color w:val="bcbec4"/>
+          <w:sz w:val="20"/>
+          <w:szCs w:val="20"/>
+          <w:rtl w:val="0"/>
+        </w:rPr>
+        <w:t xml:space="preserve">           System.</w:t>
+      </w:r>
+      <w:r>
+        <w:rPr>
+          <w:rFonts w:ascii="Courier New" w:cs="Courier New" w:eastAsia="Courier New" w:hAnsi="Courier New"/>
+          <w:b w:val="1"/>
+          <w:i w:val="1"/>
+          <w:color w:val="c77dbb"/>
+          <w:sz w:val="20"/>
+          <w:szCs w:val="20"/>
+          <w:rtl w:val="0"/>
+        </w:rPr>
+        <w:t xml:space="preserve">out</w:t>
+      </w:r>
+      <w:r>
+        <w:rPr>
+          <w:rFonts w:ascii="Courier New" w:cs="Courier New" w:eastAsia="Courier New" w:hAnsi="Courier New"/>
+          <w:b w:val="1"/>
+          <w:color w:val="bcbec4"/>
+          <w:sz w:val="20"/>
+          <w:szCs w:val="20"/>
+          <w:rtl w:val="0"/>
+        </w:rPr>
+        <w:t xml:space="preserve">.println(</w:t>
+      </w:r>
+      <w:r>
+        <w:rPr>
+          <w:rFonts w:ascii="Courier New" w:cs="Courier New" w:eastAsia="Courier New" w:hAnsi="Courier New"/>
+          <w:b w:val="1"/>
+          <w:color w:val="6aab73"/>
+          <w:sz w:val="20"/>
+          <w:szCs w:val="20"/>
+          <w:rtl w:val="0"/>
+        </w:rPr>
+        <w:t xml:space="preserve">"Number: " </w:t>
+      </w:r>
+      <w:r>
+        <w:rPr>
+          <w:rFonts w:ascii="Courier New" w:cs="Courier New" w:eastAsia="Courier New" w:hAnsi="Courier New"/>
+          <w:b w:val="1"/>
+          <w:color w:val="bcbec4"/>
+          <w:sz w:val="20"/>
+          <w:szCs w:val="20"/>
+          <w:rtl w:val="0"/>
+        </w:rPr>
+        <w:t xml:space="preserve">+ number);</w:t>
+      </w:r>
+    </w:p>
+    <w:p>
+      <w:pPr>
+        <w:shd w:fill="1e1f22" w:val="clear"/>
+        <w:rPr>
+          <w:rFonts w:ascii="Courier New" w:cs="Courier New" w:eastAsia="Courier New" w:hAnsi="Courier New"/>
+          <w:b w:val="1"/>
+          <w:color w:val="bcbec4"/>
+          <w:sz w:val="20"/>
+          <w:szCs w:val="20"/>
+        </w:rPr>
+      </w:pPr>
+      <w:r>
+        <w:rPr>
+          <w:rFonts w:ascii="Courier New" w:cs="Courier New" w:eastAsia="Courier New" w:hAnsi="Courier New"/>
+          <w:b w:val="1"/>
+          <w:color w:val="bcbec4"/>
+          <w:sz w:val="20"/>
+          <w:szCs w:val="20"/>
+          <w:rtl w:val="0"/>
+        </w:rPr>
+        <w:t xml:space="preserve">           System.</w:t>
+      </w:r>
+      <w:r>
+        <w:rPr>
+          <w:rFonts w:ascii="Courier New" w:cs="Courier New" w:eastAsia="Courier New" w:hAnsi="Courier New"/>
+          <w:b w:val="1"/>
+          <w:i w:val="1"/>
+          <w:color w:val="c77dbb"/>
+          <w:sz w:val="20"/>
+          <w:szCs w:val="20"/>
+          <w:rtl w:val="0"/>
+        </w:rPr>
+        <w:t xml:space="preserve">out</w:t>
+      </w:r>
+      <w:r>
+        <w:rPr>
+          <w:rFonts w:ascii="Courier New" w:cs="Courier New" w:eastAsia="Courier New" w:hAnsi="Courier New"/>
+          <w:b w:val="1"/>
+          <w:color w:val="bcbec4"/>
+          <w:sz w:val="20"/>
+          <w:szCs w:val="20"/>
+          <w:rtl w:val="0"/>
+        </w:rPr>
+        <w:t xml:space="preserve">.println(</w:t>
+      </w:r>
+      <w:r>
+        <w:rPr>
+          <w:rFonts w:ascii="Courier New" w:cs="Courier New" w:eastAsia="Courier New" w:hAnsi="Courier New"/>
+          <w:b w:val="1"/>
+          <w:color w:val="6aab73"/>
+          <w:sz w:val="20"/>
+          <w:szCs w:val="20"/>
+          <w:rtl w:val="0"/>
+        </w:rPr>
+        <w:t xml:space="preserve">"Count of digits: " </w:t>
+      </w:r>
+      <w:r>
+        <w:rPr>
+          <w:rFonts w:ascii="Courier New" w:cs="Courier New" w:eastAsia="Courier New" w:hAnsi="Courier New"/>
+          <w:b w:val="1"/>
+          <w:color w:val="bcbec4"/>
+          <w:sz w:val="20"/>
+          <w:szCs w:val="20"/>
+          <w:rtl w:val="0"/>
+        </w:rPr>
+        <w:t xml:space="preserve">+ </w:t>
+      </w:r>
+      <w:r>
+        <w:rPr>
+          <w:rFonts w:ascii="Courier New" w:cs="Courier New" w:eastAsia="Courier New" w:hAnsi="Courier New"/>
+          <w:b w:val="1"/>
+          <w:i w:val="1"/>
+          <w:color w:val="bcbec4"/>
+          <w:sz w:val="20"/>
+          <w:szCs w:val="20"/>
+          <w:rtl w:val="0"/>
+        </w:rPr>
+        <w:t xml:space="preserve">countDigits</w:t>
+      </w:r>
+      <w:r>
+        <w:rPr>
+          <w:rFonts w:ascii="Courier New" w:cs="Courier New" w:eastAsia="Courier New" w:hAnsi="Courier New"/>
+          <w:b w:val="1"/>
+          <w:color w:val="bcbec4"/>
+          <w:sz w:val="20"/>
+          <w:szCs w:val="20"/>
+          <w:rtl w:val="0"/>
+        </w:rPr>
+        <w:t xml:space="preserve">(number));</w:t>
+      </w:r>
+    </w:p>
+    <w:p>
+      <w:pPr>
+        <w:shd w:fill="1e1f22" w:val="clear"/>
+        <w:rPr>
+          <w:rFonts w:ascii="Courier New" w:cs="Courier New" w:eastAsia="Courier New" w:hAnsi="Courier New"/>
+          <w:b w:val="1"/>
+          <w:color w:val="bcbec4"/>
+          <w:sz w:val="20"/>
+          <w:szCs w:val="20"/>
+        </w:rPr>
+      </w:pPr>
+      <w:r>
+        <w:rPr>
+          <w:rFonts w:ascii="Courier New" w:cs="Courier New" w:eastAsia="Courier New" w:hAnsi="Courier New"/>
+          <w:b w:val="1"/>
+          <w:color w:val="bcbec4"/>
+          <w:sz w:val="20"/>
+          <w:szCs w:val="20"/>
+          <w:rtl w:val="0"/>
+        </w:rPr>
+        <w:t xml:space="preserve">           System.</w:t>
+      </w:r>
+      <w:r>
+        <w:rPr>
+          <w:rFonts w:ascii="Courier New" w:cs="Courier New" w:eastAsia="Courier New" w:hAnsi="Courier New"/>
+          <w:b w:val="1"/>
+          <w:i w:val="1"/>
+          <w:color w:val="c77dbb"/>
+          <w:sz w:val="20"/>
+          <w:szCs w:val="20"/>
+          <w:rtl w:val="0"/>
+        </w:rPr>
+        <w:t xml:space="preserve">out</w:t>
+      </w:r>
+      <w:r>
+        <w:rPr>
+          <w:rFonts w:ascii="Courier New" w:cs="Courier New" w:eastAsia="Courier New" w:hAnsi="Courier New"/>
+          <w:b w:val="1"/>
+          <w:color w:val="bcbec4"/>
+          <w:sz w:val="20"/>
+          <w:szCs w:val="20"/>
+          <w:rtl w:val="0"/>
+        </w:rPr>
+        <w:t xml:space="preserve">.println(</w:t>
+      </w:r>
+      <w:r>
+        <w:rPr>
+          <w:rFonts w:ascii="Courier New" w:cs="Courier New" w:eastAsia="Courier New" w:hAnsi="Courier New"/>
+          <w:b w:val="1"/>
+          <w:color w:val="6aab73"/>
+          <w:sz w:val="20"/>
+          <w:szCs w:val="20"/>
+          <w:rtl w:val="0"/>
+        </w:rPr>
+        <w:t xml:space="preserve">"Sum of digits: " </w:t>
+      </w:r>
+      <w:r>
+        <w:rPr>
+          <w:rFonts w:ascii="Courier New" w:cs="Courier New" w:eastAsia="Courier New" w:hAnsi="Courier New"/>
+          <w:b w:val="1"/>
+          <w:color w:val="bcbec4"/>
+          <w:sz w:val="20"/>
+          <w:szCs w:val="20"/>
+          <w:rtl w:val="0"/>
+        </w:rPr>
+        <w:t xml:space="preserve">+ </w:t>
+      </w:r>
+      <w:r>
+        <w:rPr>
+          <w:rFonts w:ascii="Courier New" w:cs="Courier New" w:eastAsia="Courier New" w:hAnsi="Courier New"/>
+          <w:b w:val="1"/>
+          <w:i w:val="1"/>
+          <w:color w:val="bcbec4"/>
+          <w:sz w:val="20"/>
+          <w:szCs w:val="20"/>
+          <w:rtl w:val="0"/>
+        </w:rPr>
+        <w:t xml:space="preserve">sumDigits</w:t>
+      </w:r>
+      <w:r>
+        <w:rPr>
+          <w:rFonts w:ascii="Courier New" w:cs="Courier New" w:eastAsia="Courier New" w:hAnsi="Courier New"/>
+          <w:b w:val="1"/>
+          <w:color w:val="bcbec4"/>
+          <w:sz w:val="20"/>
+          <w:szCs w:val="20"/>
+          <w:rtl w:val="0"/>
+        </w:rPr>
+        <w:t xml:space="preserve">(number));</w:t>
+      </w:r>
+    </w:p>
+    <w:p>
+      <w:pPr>
+        <w:shd w:fill="1e1f22" w:val="clear"/>
+        <w:rPr>
+          <w:rFonts w:ascii="Courier New" w:cs="Courier New" w:eastAsia="Courier New" w:hAnsi="Courier New"/>
+          <w:b w:val="1"/>
+          <w:color w:val="bcbec4"/>
+          <w:sz w:val="20"/>
+          <w:szCs w:val="20"/>
+        </w:rPr>
+      </w:pPr>
+      <w:r>
+        <w:rPr>
+          <w:rFonts w:ascii="Courier New" w:cs="Courier New" w:eastAsia="Courier New" w:hAnsi="Courier New"/>
+          <w:b w:val="1"/>
+          <w:color w:val="bcbec4"/>
+          <w:sz w:val="20"/>
+          <w:szCs w:val="20"/>
+          <w:rtl w:val="0"/>
+        </w:rPr>
+        <w:t xml:space="preserve">       }</w:t>
+      </w:r>
+    </w:p>
+    <w:p>
+      <w:pPr>
+        <w:shd w:fill="1e1f22" w:val="clear"/>
+        <w:rPr>
+          <w:rFonts w:ascii="Courier New" w:cs="Courier New" w:eastAsia="Courier New" w:hAnsi="Courier New"/>
+          <w:b w:val="1"/>
+          <w:color w:val="bcbec4"/>
+          <w:sz w:val="20"/>
+          <w:szCs w:val="20"/>
+        </w:rPr>
+      </w:pPr>
+      <w:r>
+        <w:rPr>
+          <w:rFonts w:ascii="Courier New" w:cs="Courier New" w:eastAsia="Courier New" w:hAnsi="Courier New"/>
+          <w:b w:val="1"/>
+          <w:color w:val="bcbec4"/>
+          <w:sz w:val="20"/>
+          <w:szCs w:val="20"/>
+          <w:rtl w:val="0"/>
+        </w:rPr>
+        <w:t xml:space="preserve">   }</w:t>
+      </w:r>
+    </w:p>
+    <w:p>
+      <w:pPr>
+        <w:shd w:fill="1e1f22" w:val="clear"/>
+        <w:rPr>
+          <w:rFonts w:ascii="Courier New" w:cs="Courier New" w:eastAsia="Courier New" w:hAnsi="Courier New"/>
+          <w:b w:val="1"/>
+          <w:color w:val="bcbec4"/>
+          <w:sz w:val="20"/>
+          <w:szCs w:val="20"/>
+        </w:rPr>
+      </w:pPr>
+      <w:r>
+        <w:rPr>
+          <w:rFonts w:ascii="Courier New" w:cs="Courier New" w:eastAsia="Courier New" w:hAnsi="Courier New"/>
+          <w:b w:val="1"/>
+          <w:color w:val="bcbec4"/>
+          <w:sz w:val="20"/>
+          <w:szCs w:val="20"/>
+          <w:rtl w:val="0"/>
+        </w:rPr>
+        <w:t xml:space="preserve">  </w:t>
+      </w:r>
+    </w:p>
+    <w:p>
+      <w:pPr>
+        <w:rPr>
+          <w:b w:val="1"/>
+        </w:rPr>
+      </w:pPr>
+      <w:r>
+        <w:rPr>
+          <w:rtl w:val="0"/>
+        </w:rPr>
+      </w:r>
+    </w:p>
+    <w:p>
+      <w:pPr>
+        <w:rPr>
+          <w:b w:val="1"/>
+        </w:rPr>
+      </w:pPr>
+      <w:r>
+        <w:rPr>
+          <w:b w:val="1"/>
+        </w:rPr>
+        <w:drawing>
+          <wp:inline distB="114300" distT="114300" distL="114300" distR="114300">
+            <wp:extent cx="5943600" cy="2984500"/>
+            <wp:effectExtent b="0" l="0" r="0" t="0"/>
+            <wp:docPr id="5" name="image10.png"/>
+            <a:graphic>
+              <a:graphicData uri="http://schemas.openxmlformats.org/drawingml/2006/picture">
+                <pic:pic>
+                  <pic:nvPicPr>
+                    <pic:cNvPr id="0" name="image10.png"/>
+                    <pic:cNvPicPr preferRelativeResize="0"/>
+                  </pic:nvPicPr>
+                  <pic:blipFill>
+                    <a:blip r:embed="rId14"/>
+                    <a:srcRect b="0" l="0" r="0" t="0"/>
+                    <a:stretch>
+                      <a:fillRect/>
+                    </a:stretch>
+                  </pic:blipFill>
+                  <pic:spPr>
+                    <a:xfrm>
+                      <a:off x="0" y="0"/>
+                      <a:ext cx="5943600" cy="2984500"/>
+                    </a:xfrm>
+                    <a:prstGeom prst="rect"/>
+                    <a:ln/>
+                  </pic:spPr>
+                </pic:pic>
+              </a:graphicData>
+            </a:graphic>
+          </wp:inline>
+        </w:drawing>
+      </w:r>
+      <w:r>
+        <w:rPr>
+          <w:rtl w:val="0"/>
+        </w:rPr>
+      </w:r>
+    </w:p>
+    <w:p>
+      <w:pPr>
+        <w:rPr>
+          <w:b w:val="1"/>
+        </w:rPr>
+      </w:pPr>
+      <w:r>
+        <w:rPr>
+          <w:rtl w:val="0"/>
+        </w:rPr>
+      </w:r>
+    </w:p>
+    <w:p>
+      <w:pPr>
+        <w:rPr>
+          <w:b w:val="1"/>
+        </w:rPr>
+      </w:pPr>
+      <w:r>
+        <w:rPr>
+          <w:rtl w:val="0"/>
+        </w:rPr>
+      </w:r>
+    </w:p>
+    <w:p>
+      <w:pPr>
+        <w:rPr/>
+      </w:pPr>
+      <w:r>
+        <w:rPr>
+          <w:b w:val="1"/>
+          <w:rtl w:val="0"/>
+        </w:rPr>
+        <w:t xml:space="preserve">Task 18 </w:t>
+      </w:r>
+      <w:r>
+        <w:rPr>
+          <w:rtl w:val="0"/>
+        </w:rPr>
+        <w:t xml:space="preserve"> Write a recursive function to reverse a null-terminated string</w:t>
+      </w:r>
+    </w:p>
+    <w:p>
+      <w:pPr>
+        <w:rPr/>
+      </w:pPr>
+      <w:r>
+        <w:rPr>
+          <w:rtl w:val="0"/>
+        </w:rPr>
+      </w:r>
+    </w:p>
+    <w:p>
+      <w:pPr>
+        <w:shd w:fill="1e1f22" w:val="clear"/>
+        <w:rPr>
+          <w:rFonts w:ascii="Courier New" w:cs="Courier New" w:eastAsia="Courier New" w:hAnsi="Courier New"/>
+          <w:color w:val="bcbec4"/>
+          <w:sz w:val="20"/>
+          <w:szCs w:val="20"/>
+        </w:rPr>
+      </w:pPr>
+      <w:r>
+        <w:rPr>
+          <w:rFonts w:ascii="Courier New" w:cs="Courier New" w:eastAsia="Courier New" w:hAnsi="Courier New"/>
+          <w:color w:val="cf8e6d"/>
+          <w:sz w:val="20"/>
+          <w:szCs w:val="20"/>
+          <w:rtl w:val="0"/>
+        </w:rPr>
+        <w:t xml:space="preserve">package </w:t>
+      </w:r>
+      <w:r>
+        <w:rPr>
+          <w:rFonts w:ascii="Courier New" w:cs="Courier New" w:eastAsia="Courier New" w:hAnsi="Courier New"/>
+          <w:color w:val="bcbec4"/>
+          <w:sz w:val="20"/>
+          <w:szCs w:val="20"/>
+          <w:rtl w:val="0"/>
+        </w:rPr>
+        <w:t xml:space="preserve">RecursiveQuestions;</w:t>
+      </w:r>
+    </w:p>
+    <w:p>
+      <w:pPr>
+        <w:shd w:fill="1e1f22" w:val="clear"/>
+        <w:rPr>
+          <w:rFonts w:ascii="Courier New" w:cs="Courier New" w:eastAsia="Courier New" w:hAnsi="Courier New"/>
+          <w:color w:val="bcbec4"/>
+          <w:sz w:val="20"/>
+          <w:szCs w:val="20"/>
+        </w:rPr>
+      </w:pPr>
+      <w:r>
+        <w:rPr>
+          <w:rtl w:val="0"/>
+        </w:rPr>
+      </w:r>
+    </w:p>
+    <w:p>
+      <w:pPr>
+        <w:shd w:fill="1e1f22" w:val="clear"/>
+        <w:rPr>
+          <w:rFonts w:ascii="Courier New" w:cs="Courier New" w:eastAsia="Courier New" w:hAnsi="Courier New"/>
+          <w:color w:val="bcbec4"/>
+          <w:sz w:val="20"/>
+          <w:szCs w:val="20"/>
+        </w:rPr>
+      </w:pPr>
+      <w:r>
+        <w:rPr>
+          <w:rFonts w:ascii="Courier New" w:cs="Courier New" w:eastAsia="Courier New" w:hAnsi="Courier New"/>
+          <w:color w:val="cf8e6d"/>
+          <w:sz w:val="20"/>
+          <w:szCs w:val="20"/>
+          <w:rtl w:val="0"/>
+        </w:rPr>
+        <w:t xml:space="preserve">public class </w:t>
+      </w:r>
+      <w:r>
+        <w:rPr>
+          <w:rFonts w:ascii="Courier New" w:cs="Courier New" w:eastAsia="Courier New" w:hAnsi="Courier New"/>
+          <w:color w:val="bcbec4"/>
+          <w:sz w:val="20"/>
+          <w:szCs w:val="20"/>
+          <w:rtl w:val="0"/>
+        </w:rPr>
+        <w:t xml:space="preserve">ReverseNull {</w:t>
+      </w:r>
+    </w:p>
+    <w:p>
+      <w:pPr>
+        <w:shd w:fill="1e1f22" w:val="clear"/>
+        <w:rPr>
+          <w:rFonts w:ascii="Courier New" w:cs="Courier New" w:eastAsia="Courier New" w:hAnsi="Courier New"/>
+          <w:color w:val="bcbec4"/>
+          <w:sz w:val="20"/>
+          <w:szCs w:val="20"/>
+        </w:rPr>
+      </w:pPr>
+      <w:r>
+        <w:rPr>
+          <w:rtl w:val="0"/>
+        </w:rPr>
+      </w:r>
+    </w:p>
+    <w:p>
+      <w:pPr>
+        <w:shd w:fill="1e1f22" w:val="clear"/>
+        <w:rPr>
+          <w:rFonts w:ascii="Courier New" w:cs="Courier New" w:eastAsia="Courier New" w:hAnsi="Courier New"/>
+          <w:color w:val="7a7e85"/>
+          <w:sz w:val="20"/>
+          <w:szCs w:val="20"/>
+        </w:rPr>
+      </w:pPr>
+      <w:r>
+        <w:rPr>
+          <w:rFonts w:ascii="Courier New" w:cs="Courier New" w:eastAsia="Courier New" w:hAnsi="Courier New"/>
+          <w:color w:val="bcbec4"/>
+          <w:sz w:val="20"/>
+          <w:szCs w:val="20"/>
+          <w:rtl w:val="0"/>
+        </w:rPr>
+        <w:t xml:space="preserve">       </w:t>
+      </w:r>
+      <w:r>
+        <w:rPr>
+          <w:rFonts w:ascii="Courier New" w:cs="Courier New" w:eastAsia="Courier New" w:hAnsi="Courier New"/>
+          <w:color w:val="7a7e85"/>
+          <w:sz w:val="20"/>
+          <w:szCs w:val="20"/>
+          <w:rtl w:val="0"/>
+        </w:rPr>
+        <w:t xml:space="preserve">// Recursive function to reverse a null-terminated string</w:t>
+      </w:r>
+    </w:p>
+    <w:p>
+      <w:pPr>
+        <w:shd w:fill="1e1f22" w:val="clear"/>
+        <w:rPr>
+          <w:rFonts w:ascii="Courier New" w:cs="Courier New" w:eastAsia="Courier New" w:hAnsi="Courier New"/>
+          <w:color w:val="bcbec4"/>
+          <w:sz w:val="20"/>
+          <w:szCs w:val="20"/>
+        </w:rPr>
+      </w:pPr>
+      <w:r>
+        <w:rPr>
+          <w:rFonts w:ascii="Courier New" w:cs="Courier New" w:eastAsia="Courier New" w:hAnsi="Courier New"/>
+          <w:color w:val="7a7e85"/>
+          <w:sz w:val="20"/>
+          <w:szCs w:val="20"/>
+          <w:rtl w:val="0"/>
+        </w:rPr>
+        <w:t xml:space="preserve">       </w:t>
+      </w:r>
+      <w:r>
+        <w:rPr>
+          <w:rFonts w:ascii="Courier New" w:cs="Courier New" w:eastAsia="Courier New" w:hAnsi="Courier New"/>
+          <w:color w:val="cf8e6d"/>
+          <w:sz w:val="20"/>
+          <w:szCs w:val="20"/>
+          <w:rtl w:val="0"/>
+        </w:rPr>
+        <w:t xml:space="preserve">public static void </w:t>
+      </w:r>
+      <w:r>
+        <w:rPr>
+          <w:rFonts w:ascii="Courier New" w:cs="Courier New" w:eastAsia="Courier New" w:hAnsi="Courier New"/>
+          <w:color w:val="56a8f5"/>
+          <w:sz w:val="20"/>
+          <w:szCs w:val="20"/>
+          <w:rtl w:val="0"/>
+        </w:rPr>
+        <w:t xml:space="preserve">reverse</w:t>
+      </w:r>
+      <w:r>
+        <w:rPr>
+          <w:rFonts w:ascii="Courier New" w:cs="Courier New" w:eastAsia="Courier New" w:hAnsi="Courier New"/>
+          <w:color w:val="bcbec4"/>
+          <w:sz w:val="20"/>
+          <w:szCs w:val="20"/>
+          <w:rtl w:val="0"/>
+        </w:rPr>
+        <w:t xml:space="preserve">(</w:t>
+      </w:r>
+      <w:r>
+        <w:rPr>
+          <w:rFonts w:ascii="Courier New" w:cs="Courier New" w:eastAsia="Courier New" w:hAnsi="Courier New"/>
+          <w:color w:val="cf8e6d"/>
+          <w:sz w:val="20"/>
+          <w:szCs w:val="20"/>
+          <w:rtl w:val="0"/>
+        </w:rPr>
+        <w:t xml:space="preserve">char</w:t>
+      </w:r>
+      <w:r>
+        <w:rPr>
+          <w:rFonts w:ascii="Courier New" w:cs="Courier New" w:eastAsia="Courier New" w:hAnsi="Courier New"/>
+          <w:color w:val="bcbec4"/>
+          <w:sz w:val="20"/>
+          <w:szCs w:val="20"/>
+          <w:rtl w:val="0"/>
+        </w:rPr>
+        <w:t xml:space="preserve">[] str, </w:t>
+      </w:r>
+      <w:r>
+        <w:rPr>
+          <w:rFonts w:ascii="Courier New" w:cs="Courier New" w:eastAsia="Courier New" w:hAnsi="Courier New"/>
+          <w:color w:val="cf8e6d"/>
+          <w:sz w:val="20"/>
+          <w:szCs w:val="20"/>
+          <w:rtl w:val="0"/>
+        </w:rPr>
+        <w:t xml:space="preserve">int </w:t>
+      </w:r>
+      <w:r>
+        <w:rPr>
+          <w:rFonts w:ascii="Courier New" w:cs="Courier New" w:eastAsia="Courier New" w:hAnsi="Courier New"/>
+          <w:color w:val="bcbec4"/>
+          <w:sz w:val="20"/>
+          <w:szCs w:val="20"/>
+          <w:rtl w:val="0"/>
+        </w:rPr>
+        <w:t xml:space="preserve">index) {</w:t>
+      </w:r>
+    </w:p>
+    <w:p>
+      <w:pPr>
+        <w:shd w:fill="1e1f22" w:val="clear"/>
+        <w:rPr>
+          <w:rFonts w:ascii="Courier New" w:cs="Courier New" w:eastAsia="Courier New" w:hAnsi="Courier New"/>
+          <w:color w:val="7a7e85"/>
+          <w:sz w:val="20"/>
+          <w:szCs w:val="20"/>
+        </w:rPr>
+      </w:pPr>
+      <w:r>
+        <w:rPr>
+          <w:rFonts w:ascii="Courier New" w:cs="Courier New" w:eastAsia="Courier New" w:hAnsi="Courier New"/>
+          <w:color w:val="bcbec4"/>
+          <w:sz w:val="20"/>
+          <w:szCs w:val="20"/>
+          <w:rtl w:val="0"/>
+        </w:rPr>
+        <w:t xml:space="preserve">           </w:t>
+      </w:r>
+      <w:r>
+        <w:rPr>
+          <w:rFonts w:ascii="Courier New" w:cs="Courier New" w:eastAsia="Courier New" w:hAnsi="Courier New"/>
+          <w:color w:val="7a7e85"/>
+          <w:sz w:val="20"/>
+          <w:szCs w:val="20"/>
+          <w:rtl w:val="0"/>
+        </w:rPr>
+        <w:t xml:space="preserve">// Base case: if current character is null terminator, stop</w:t>
+      </w:r>
+    </w:p>
+    <w:p>
+      <w:pPr>
+        <w:shd w:fill="1e1f22" w:val="clear"/>
+        <w:rPr>
+          <w:rFonts w:ascii="Courier New" w:cs="Courier New" w:eastAsia="Courier New" w:hAnsi="Courier New"/>
+          <w:color w:val="bcbec4"/>
+          <w:sz w:val="20"/>
+          <w:szCs w:val="20"/>
+        </w:rPr>
+      </w:pPr>
+      <w:r>
+        <w:rPr>
+          <w:rFonts w:ascii="Courier New" w:cs="Courier New" w:eastAsia="Courier New" w:hAnsi="Courier New"/>
+          <w:color w:val="7a7e85"/>
+          <w:sz w:val="20"/>
+          <w:szCs w:val="20"/>
+          <w:rtl w:val="0"/>
+        </w:rPr>
+        <w:t xml:space="preserve">           </w:t>
+      </w:r>
+      <w:r>
+        <w:rPr>
+          <w:rFonts w:ascii="Courier New" w:cs="Courier New" w:eastAsia="Courier New" w:hAnsi="Courier New"/>
+          <w:color w:val="cf8e6d"/>
+          <w:sz w:val="20"/>
+          <w:szCs w:val="20"/>
+          <w:rtl w:val="0"/>
+        </w:rPr>
+        <w:t xml:space="preserve">if </w:t>
+      </w:r>
+      <w:r>
+        <w:rPr>
+          <w:rFonts w:ascii="Courier New" w:cs="Courier New" w:eastAsia="Courier New" w:hAnsi="Courier New"/>
+          <w:color w:val="bcbec4"/>
+          <w:sz w:val="20"/>
+          <w:szCs w:val="20"/>
+          <w:rtl w:val="0"/>
+        </w:rPr>
+        <w:t xml:space="preserve">(str[index] == </w:t>
+      </w:r>
+      <w:r>
+        <w:rPr>
+          <w:rFonts w:ascii="Courier New" w:cs="Courier New" w:eastAsia="Courier New" w:hAnsi="Courier New"/>
+          <w:color w:val="6aab73"/>
+          <w:sz w:val="20"/>
+          <w:szCs w:val="20"/>
+          <w:rtl w:val="0"/>
+        </w:rPr>
+        <w:t xml:space="preserve">'</w:t>
+      </w:r>
+      <w:r>
+        <w:rPr>
+          <w:rFonts w:ascii="Courier New" w:cs="Courier New" w:eastAsia="Courier New" w:hAnsi="Courier New"/>
+          <w:color w:val="cf8e6d"/>
+          <w:sz w:val="20"/>
+          <w:szCs w:val="20"/>
+          <w:rtl w:val="0"/>
+        </w:rPr>
+        <w:t xml:space="preserve">\0</w:t>
+      </w:r>
+      <w:r>
+        <w:rPr>
+          <w:rFonts w:ascii="Courier New" w:cs="Courier New" w:eastAsia="Courier New" w:hAnsi="Courier New"/>
+          <w:color w:val="6aab73"/>
+          <w:sz w:val="20"/>
+          <w:szCs w:val="20"/>
+          <w:rtl w:val="0"/>
+        </w:rPr>
+        <w:t xml:space="preserve">'</w:t>
+      </w:r>
+      <w:r>
+        <w:rPr>
+          <w:rFonts w:ascii="Courier New" w:cs="Courier New" w:eastAsia="Courier New" w:hAnsi="Courier New"/>
+          <w:color w:val="bcbec4"/>
+          <w:sz w:val="20"/>
+          <w:szCs w:val="20"/>
+          <w:rtl w:val="0"/>
+        </w:rPr>
+        <w:t xml:space="preserve">) {</w:t>
+      </w:r>
+    </w:p>
+    <w:p>
+      <w:pPr>
+        <w:shd w:fill="1e1f22" w:val="clear"/>
+        <w:rPr>
+          <w:rFonts w:ascii="Courier New" w:cs="Courier New" w:eastAsia="Courier New" w:hAnsi="Courier New"/>
+          <w:color w:val="bcbec4"/>
+          <w:sz w:val="20"/>
+          <w:szCs w:val="20"/>
+        </w:rPr>
+      </w:pPr>
+      <w:r>
+        <w:rPr>
+          <w:rFonts w:ascii="Courier New" w:cs="Courier New" w:eastAsia="Courier New" w:hAnsi="Courier New"/>
+          <w:color w:val="bcbec4"/>
+          <w:sz w:val="20"/>
+          <w:szCs w:val="20"/>
+          <w:rtl w:val="0"/>
+        </w:rPr>
+        <w:t xml:space="preserve">               </w:t>
+      </w:r>
+      <w:r>
+        <w:rPr>
+          <w:rFonts w:ascii="Courier New" w:cs="Courier New" w:eastAsia="Courier New" w:hAnsi="Courier New"/>
+          <w:color w:val="cf8e6d"/>
+          <w:sz w:val="20"/>
+          <w:szCs w:val="20"/>
+          <w:rtl w:val="0"/>
+        </w:rPr>
+        <w:t xml:space="preserve">return</w:t>
+      </w:r>
+      <w:r>
+        <w:rPr>
+          <w:rFonts w:ascii="Courier New" w:cs="Courier New" w:eastAsia="Courier New" w:hAnsi="Courier New"/>
+          <w:color w:val="bcbec4"/>
+          <w:sz w:val="20"/>
+          <w:szCs w:val="20"/>
+          <w:rtl w:val="0"/>
+        </w:rPr>
+        <w:t xml:space="preserve">;</w:t>
+      </w:r>
+    </w:p>
+    <w:p>
+      <w:pPr>
+        <w:shd w:fill="1e1f22" w:val="clear"/>
+        <w:rPr>
+          <w:rFonts w:ascii="Courier New" w:cs="Courier New" w:eastAsia="Courier New" w:hAnsi="Courier New"/>
+          <w:color w:val="bcbec4"/>
+          <w:sz w:val="20"/>
+          <w:szCs w:val="20"/>
+        </w:rPr>
+      </w:pPr>
+      <w:r>
+        <w:rPr>
+          <w:rFonts w:ascii="Courier New" w:cs="Courier New" w:eastAsia="Courier New" w:hAnsi="Courier New"/>
+          <w:color w:val="bcbec4"/>
+          <w:sz w:val="20"/>
+          <w:szCs w:val="20"/>
+          <w:rtl w:val="0"/>
+        </w:rPr>
+        <w:t xml:space="preserve">           }</w:t>
+      </w:r>
+    </w:p>
+    <w:p>
+      <w:pPr>
+        <w:shd w:fill="1e1f22" w:val="clear"/>
+        <w:rPr>
+          <w:rFonts w:ascii="Courier New" w:cs="Courier New" w:eastAsia="Courier New" w:hAnsi="Courier New"/>
+          <w:color w:val="bcbec4"/>
+          <w:sz w:val="20"/>
+          <w:szCs w:val="20"/>
+        </w:rPr>
+      </w:pPr>
+      <w:r>
+        <w:rPr>
+          <w:rtl w:val="0"/>
+        </w:rPr>
+      </w:r>
+    </w:p>
+    <w:p>
+      <w:pPr>
+        <w:shd w:fill="1e1f22" w:val="clear"/>
+        <w:rPr>
+          <w:rFonts w:ascii="Courier New" w:cs="Courier New" w:eastAsia="Courier New" w:hAnsi="Courier New"/>
+          <w:color w:val="7a7e85"/>
+          <w:sz w:val="20"/>
+          <w:szCs w:val="20"/>
+        </w:rPr>
+      </w:pPr>
+      <w:r>
+        <w:rPr>
+          <w:rFonts w:ascii="Courier New" w:cs="Courier New" w:eastAsia="Courier New" w:hAnsi="Courier New"/>
+          <w:color w:val="bcbec4"/>
+          <w:sz w:val="20"/>
+          <w:szCs w:val="20"/>
+          <w:rtl w:val="0"/>
+        </w:rPr>
+        <w:t xml:space="preserve">           </w:t>
+      </w:r>
+      <w:r>
+        <w:rPr>
+          <w:rFonts w:ascii="Courier New" w:cs="Courier New" w:eastAsia="Courier New" w:hAnsi="Courier New"/>
+          <w:color w:val="7a7e85"/>
+          <w:sz w:val="20"/>
+          <w:szCs w:val="20"/>
+          <w:rtl w:val="0"/>
+        </w:rPr>
+        <w:t xml:space="preserve">// Recursive call</w:t>
+      </w:r>
+    </w:p>
+    <w:p>
+      <w:pPr>
+        <w:shd w:fill="1e1f22" w:val="clear"/>
+        <w:rPr>
+          <w:rFonts w:ascii="Courier New" w:cs="Courier New" w:eastAsia="Courier New" w:hAnsi="Courier New"/>
+          <w:color w:val="bcbec4"/>
+          <w:sz w:val="20"/>
+          <w:szCs w:val="20"/>
+        </w:rPr>
+      </w:pPr>
+      <w:r>
+        <w:rPr>
+          <w:rFonts w:ascii="Courier New" w:cs="Courier New" w:eastAsia="Courier New" w:hAnsi="Courier New"/>
+          <w:color w:val="7a7e85"/>
+          <w:sz w:val="20"/>
+          <w:szCs w:val="20"/>
+          <w:rtl w:val="0"/>
+        </w:rPr>
+        <w:t xml:space="preserve">           </w:t>
+      </w:r>
+      <w:r>
+        <w:rPr>
+          <w:rFonts w:ascii="Courier New" w:cs="Courier New" w:eastAsia="Courier New" w:hAnsi="Courier New"/>
+          <w:i w:val="1"/>
+          <w:color w:val="bcbec4"/>
+          <w:sz w:val="20"/>
+          <w:szCs w:val="20"/>
+          <w:rtl w:val="0"/>
+        </w:rPr>
+        <w:t xml:space="preserve">reverse</w:t>
+      </w:r>
+      <w:r>
+        <w:rPr>
+          <w:rFonts w:ascii="Courier New" w:cs="Courier New" w:eastAsia="Courier New" w:hAnsi="Courier New"/>
+          <w:color w:val="bcbec4"/>
+          <w:sz w:val="20"/>
+          <w:szCs w:val="20"/>
+          <w:rtl w:val="0"/>
+        </w:rPr>
+        <w:t xml:space="preserve">(str, index + </w:t>
+      </w:r>
+      <w:r>
+        <w:rPr>
+          <w:rFonts w:ascii="Courier New" w:cs="Courier New" w:eastAsia="Courier New" w:hAnsi="Courier New"/>
+          <w:color w:val="2aacb8"/>
+          <w:sz w:val="20"/>
+          <w:szCs w:val="20"/>
+          <w:rtl w:val="0"/>
+        </w:rPr>
+        <w:t xml:space="preserve">1</w:t>
+      </w:r>
+      <w:r>
+        <w:rPr>
+          <w:rFonts w:ascii="Courier New" w:cs="Courier New" w:eastAsia="Courier New" w:hAnsi="Courier New"/>
+          <w:color w:val="bcbec4"/>
+          <w:sz w:val="20"/>
+          <w:szCs w:val="20"/>
+          <w:rtl w:val="0"/>
+        </w:rPr>
+        <w:t xml:space="preserve">);</w:t>
+      </w:r>
+    </w:p>
+    <w:p>
+      <w:pPr>
+        <w:shd w:fill="1e1f22" w:val="clear"/>
+        <w:rPr>
+          <w:rFonts w:ascii="Courier New" w:cs="Courier New" w:eastAsia="Courier New" w:hAnsi="Courier New"/>
+          <w:color w:val="bcbec4"/>
+          <w:sz w:val="20"/>
+          <w:szCs w:val="20"/>
+        </w:rPr>
+      </w:pPr>
+      <w:r>
+        <w:rPr>
+          <w:rtl w:val="0"/>
+        </w:rPr>
+      </w:r>
+    </w:p>
+    <w:p>
+      <w:pPr>
+        <w:shd w:fill="1e1f22" w:val="clear"/>
+        <w:rPr>
+          <w:rFonts w:ascii="Courier New" w:cs="Courier New" w:eastAsia="Courier New" w:hAnsi="Courier New"/>
+          <w:color w:val="7a7e85"/>
+          <w:sz w:val="20"/>
+          <w:szCs w:val="20"/>
+        </w:rPr>
+      </w:pPr>
+      <w:r>
+        <w:rPr>
+          <w:rFonts w:ascii="Courier New" w:cs="Courier New" w:eastAsia="Courier New" w:hAnsi="Courier New"/>
+          <w:color w:val="bcbec4"/>
+          <w:sz w:val="20"/>
+          <w:szCs w:val="20"/>
+          <w:rtl w:val="0"/>
+        </w:rPr>
+        <w:t xml:space="preserve">           </w:t>
+      </w:r>
+      <w:r>
+        <w:rPr>
+          <w:rFonts w:ascii="Courier New" w:cs="Courier New" w:eastAsia="Courier New" w:hAnsi="Courier New"/>
+          <w:color w:val="7a7e85"/>
+          <w:sz w:val="20"/>
+          <w:szCs w:val="20"/>
+          <w:rtl w:val="0"/>
+        </w:rPr>
+        <w:t xml:space="preserve">// Print the character while backtracking</w:t>
+      </w:r>
+    </w:p>
+    <w:p>
+      <w:pPr>
+        <w:shd w:fill="1e1f22" w:val="clear"/>
+        <w:rPr>
+          <w:rFonts w:ascii="Courier New" w:cs="Courier New" w:eastAsia="Courier New" w:hAnsi="Courier New"/>
+          <w:color w:val="bcbec4"/>
+          <w:sz w:val="20"/>
+          <w:szCs w:val="20"/>
+        </w:rPr>
+      </w:pPr>
+      <w:r>
+        <w:rPr>
+          <w:rFonts w:ascii="Courier New" w:cs="Courier New" w:eastAsia="Courier New" w:hAnsi="Courier New"/>
+          <w:color w:val="7a7e85"/>
+          <w:sz w:val="20"/>
+          <w:szCs w:val="20"/>
+          <w:rtl w:val="0"/>
+        </w:rPr>
+        <w:t xml:space="preserve">           </w:t>
+      </w:r>
+      <w:r>
+        <w:rPr>
+          <w:rFonts w:ascii="Courier New" w:cs="Courier New" w:eastAsia="Courier New" w:hAnsi="Courier New"/>
+          <w:color w:val="bcbec4"/>
+          <w:sz w:val="20"/>
+          <w:szCs w:val="20"/>
+          <w:rtl w:val="0"/>
+        </w:rPr>
+        <w:t xml:space="preserve">System.</w:t>
+      </w:r>
+      <w:r>
+        <w:rPr>
+          <w:rFonts w:ascii="Courier New" w:cs="Courier New" w:eastAsia="Courier New" w:hAnsi="Courier New"/>
+          <w:i w:val="1"/>
+          <w:color w:val="c77dbb"/>
+          <w:sz w:val="20"/>
+          <w:szCs w:val="20"/>
+          <w:rtl w:val="0"/>
+        </w:rPr>
+        <w:t xml:space="preserve">out</w:t>
+      </w:r>
+      <w:r>
+        <w:rPr>
+          <w:rFonts w:ascii="Courier New" w:cs="Courier New" w:eastAsia="Courier New" w:hAnsi="Courier New"/>
+          <w:color w:val="bcbec4"/>
+          <w:sz w:val="20"/>
+          <w:szCs w:val="20"/>
+          <w:rtl w:val="0"/>
+        </w:rPr>
+        <w:t xml:space="preserve">.print(str[index]);</w:t>
+      </w:r>
+    </w:p>
+    <w:p>
+      <w:pPr>
+        <w:shd w:fill="1e1f22" w:val="clear"/>
+        <w:rPr>
+          <w:rFonts w:ascii="Courier New" w:cs="Courier New" w:eastAsia="Courier New" w:hAnsi="Courier New"/>
+          <w:color w:val="bcbec4"/>
+          <w:sz w:val="20"/>
+          <w:szCs w:val="20"/>
+        </w:rPr>
+      </w:pPr>
+      <w:r>
+        <w:rPr>
+          <w:rFonts w:ascii="Courier New" w:cs="Courier New" w:eastAsia="Courier New" w:hAnsi="Courier New"/>
+          <w:color w:val="bcbec4"/>
+          <w:sz w:val="20"/>
+          <w:szCs w:val="20"/>
+          <w:rtl w:val="0"/>
+        </w:rPr>
+        <w:t xml:space="preserve">       }</w:t>
+      </w:r>
+    </w:p>
+    <w:p>
+      <w:pPr>
+        <w:shd w:fill="1e1f22" w:val="clear"/>
+        <w:rPr>
+          <w:rFonts w:ascii="Courier New" w:cs="Courier New" w:eastAsia="Courier New" w:hAnsi="Courier New"/>
+          <w:color w:val="bcbec4"/>
+          <w:sz w:val="20"/>
+          <w:szCs w:val="20"/>
+        </w:rPr>
+      </w:pPr>
+      <w:r>
+        <w:rPr>
+          <w:rtl w:val="0"/>
+        </w:rPr>
+      </w:r>
+    </w:p>
+    <w:p>
+      <w:pPr>
+        <w:shd w:fill="1e1f22" w:val="clear"/>
+        <w:rPr>
+          <w:rFonts w:ascii="Courier New" w:cs="Courier New" w:eastAsia="Courier New" w:hAnsi="Courier New"/>
+          <w:color w:val="bcbec4"/>
+          <w:sz w:val="20"/>
+          <w:szCs w:val="20"/>
+        </w:rPr>
+      </w:pPr>
+      <w:r>
+        <w:rPr>
+          <w:rFonts w:ascii="Courier New" w:cs="Courier New" w:eastAsia="Courier New" w:hAnsi="Courier New"/>
+          <w:color w:val="bcbec4"/>
+          <w:sz w:val="20"/>
+          <w:szCs w:val="20"/>
+          <w:rtl w:val="0"/>
+        </w:rPr>
+        <w:t xml:space="preserve">       </w:t>
+      </w:r>
+      <w:r>
+        <w:rPr>
+          <w:rFonts w:ascii="Courier New" w:cs="Courier New" w:eastAsia="Courier New" w:hAnsi="Courier New"/>
+          <w:color w:val="cf8e6d"/>
+          <w:sz w:val="20"/>
+          <w:szCs w:val="20"/>
+          <w:rtl w:val="0"/>
+        </w:rPr>
+        <w:t xml:space="preserve">public static void </w:t>
+      </w:r>
+      <w:r>
+        <w:rPr>
+          <w:rFonts w:ascii="Courier New" w:cs="Courier New" w:eastAsia="Courier New" w:hAnsi="Courier New"/>
+          <w:color w:val="56a8f5"/>
+          <w:sz w:val="20"/>
+          <w:szCs w:val="20"/>
+          <w:rtl w:val="0"/>
+        </w:rPr>
+        <w:t xml:space="preserve">main</w:t>
+      </w:r>
+      <w:r>
+        <w:rPr>
+          <w:rFonts w:ascii="Courier New" w:cs="Courier New" w:eastAsia="Courier New" w:hAnsi="Courier New"/>
+          <w:color w:val="bcbec4"/>
+          <w:sz w:val="20"/>
+          <w:szCs w:val="20"/>
+          <w:rtl w:val="0"/>
+        </w:rPr>
+        <w:t xml:space="preserve">(String[] args) {</w:t>
+      </w:r>
+    </w:p>
+    <w:p>
+      <w:pPr>
+        <w:shd w:fill="1e1f22" w:val="clear"/>
+        <w:rPr>
+          <w:rFonts w:ascii="Courier New" w:cs="Courier New" w:eastAsia="Courier New" w:hAnsi="Courier New"/>
+          <w:color w:val="7a7e85"/>
+          <w:sz w:val="20"/>
+          <w:szCs w:val="20"/>
+        </w:rPr>
+      </w:pPr>
+      <w:r>
+        <w:rPr>
+          <w:rFonts w:ascii="Courier New" w:cs="Courier New" w:eastAsia="Courier New" w:hAnsi="Courier New"/>
+          <w:color w:val="bcbec4"/>
+          <w:sz w:val="20"/>
+          <w:szCs w:val="20"/>
+          <w:rtl w:val="0"/>
+        </w:rPr>
+        <w:t xml:space="preserve">           </w:t>
+      </w:r>
+      <w:r>
+        <w:rPr>
+          <w:rFonts w:ascii="Courier New" w:cs="Courier New" w:eastAsia="Courier New" w:hAnsi="Courier New"/>
+          <w:color w:val="7a7e85"/>
+          <w:sz w:val="20"/>
+          <w:szCs w:val="20"/>
+          <w:rtl w:val="0"/>
+        </w:rPr>
+        <w:t xml:space="preserve">// Simulate a null-terminated string (extra '\0' at the end)</w:t>
+      </w:r>
+    </w:p>
+    <w:p>
+      <w:pPr>
+        <w:shd w:fill="1e1f22" w:val="clear"/>
+        <w:rPr>
+          <w:rFonts w:ascii="Courier New" w:cs="Courier New" w:eastAsia="Courier New" w:hAnsi="Courier New"/>
+          <w:color w:val="bcbec4"/>
+          <w:sz w:val="20"/>
+          <w:szCs w:val="20"/>
+        </w:rPr>
+      </w:pPr>
+      <w:r>
+        <w:rPr>
+          <w:rFonts w:ascii="Courier New" w:cs="Courier New" w:eastAsia="Courier New" w:hAnsi="Courier New"/>
+          <w:color w:val="7a7e85"/>
+          <w:sz w:val="20"/>
+          <w:szCs w:val="20"/>
+          <w:rtl w:val="0"/>
+        </w:rPr>
+        <w:t xml:space="preserve">           </w:t>
+      </w:r>
+      <w:r>
+        <w:rPr>
+          <w:rFonts w:ascii="Courier New" w:cs="Courier New" w:eastAsia="Courier New" w:hAnsi="Courier New"/>
+          <w:color w:val="cf8e6d"/>
+          <w:sz w:val="20"/>
+          <w:szCs w:val="20"/>
+          <w:rtl w:val="0"/>
+        </w:rPr>
+        <w:t xml:space="preserve">char</w:t>
+      </w:r>
+      <w:r>
+        <w:rPr>
+          <w:rFonts w:ascii="Courier New" w:cs="Courier New" w:eastAsia="Courier New" w:hAnsi="Courier New"/>
+          <w:color w:val="bcbec4"/>
+          <w:sz w:val="20"/>
+          <w:szCs w:val="20"/>
+          <w:rtl w:val="0"/>
+        </w:rPr>
+        <w:t xml:space="preserve">[] str = {</w:t>
+      </w:r>
+      <w:r>
+        <w:rPr>
+          <w:rFonts w:ascii="Courier New" w:cs="Courier New" w:eastAsia="Courier New" w:hAnsi="Courier New"/>
+          <w:color w:val="6aab73"/>
+          <w:sz w:val="20"/>
+          <w:szCs w:val="20"/>
+          <w:rtl w:val="0"/>
+        </w:rPr>
+        <w:t xml:space="preserve">'H'</w:t>
+      </w:r>
+      <w:r>
+        <w:rPr>
+          <w:rFonts w:ascii="Courier New" w:cs="Courier New" w:eastAsia="Courier New" w:hAnsi="Courier New"/>
+          <w:color w:val="bcbec4"/>
+          <w:sz w:val="20"/>
+          <w:szCs w:val="20"/>
+          <w:rtl w:val="0"/>
+        </w:rPr>
+        <w:t xml:space="preserve">, </w:t>
+      </w:r>
+      <w:r>
+        <w:rPr>
+          <w:rFonts w:ascii="Courier New" w:cs="Courier New" w:eastAsia="Courier New" w:hAnsi="Courier New"/>
+          <w:color w:val="6aab73"/>
+          <w:sz w:val="20"/>
+          <w:szCs w:val="20"/>
+          <w:rtl w:val="0"/>
+        </w:rPr>
+        <w:t xml:space="preserve">'e'</w:t>
+      </w:r>
+      <w:r>
+        <w:rPr>
+          <w:rFonts w:ascii="Courier New" w:cs="Courier New" w:eastAsia="Courier New" w:hAnsi="Courier New"/>
+          <w:color w:val="bcbec4"/>
+          <w:sz w:val="20"/>
+          <w:szCs w:val="20"/>
+          <w:rtl w:val="0"/>
+        </w:rPr>
+        <w:t xml:space="preserve">, </w:t>
+      </w:r>
+      <w:r>
+        <w:rPr>
+          <w:rFonts w:ascii="Courier New" w:cs="Courier New" w:eastAsia="Courier New" w:hAnsi="Courier New"/>
+          <w:color w:val="6aab73"/>
+          <w:sz w:val="20"/>
+          <w:szCs w:val="20"/>
+          <w:rtl w:val="0"/>
+        </w:rPr>
+        <w:t xml:space="preserve">'l'</w:t>
+      </w:r>
+      <w:r>
+        <w:rPr>
+          <w:rFonts w:ascii="Courier New" w:cs="Courier New" w:eastAsia="Courier New" w:hAnsi="Courier New"/>
+          <w:color w:val="bcbec4"/>
+          <w:sz w:val="20"/>
+          <w:szCs w:val="20"/>
+          <w:rtl w:val="0"/>
+        </w:rPr>
+        <w:t xml:space="preserve">, </w:t>
+      </w:r>
+      <w:r>
+        <w:rPr>
+          <w:rFonts w:ascii="Courier New" w:cs="Courier New" w:eastAsia="Courier New" w:hAnsi="Courier New"/>
+          <w:color w:val="6aab73"/>
+          <w:sz w:val="20"/>
+          <w:szCs w:val="20"/>
+          <w:rtl w:val="0"/>
+        </w:rPr>
+        <w:t xml:space="preserve">'l'</w:t>
+      </w:r>
+      <w:r>
+        <w:rPr>
+          <w:rFonts w:ascii="Courier New" w:cs="Courier New" w:eastAsia="Courier New" w:hAnsi="Courier New"/>
+          <w:color w:val="bcbec4"/>
+          <w:sz w:val="20"/>
+          <w:szCs w:val="20"/>
+          <w:rtl w:val="0"/>
+        </w:rPr>
+        <w:t xml:space="preserve">, </w:t>
+      </w:r>
+      <w:r>
+        <w:rPr>
+          <w:rFonts w:ascii="Courier New" w:cs="Courier New" w:eastAsia="Courier New" w:hAnsi="Courier New"/>
+          <w:color w:val="6aab73"/>
+          <w:sz w:val="20"/>
+          <w:szCs w:val="20"/>
+          <w:rtl w:val="0"/>
+        </w:rPr>
+        <w:t xml:space="preserve">'o'</w:t>
+      </w:r>
+      <w:r>
+        <w:rPr>
+          <w:rFonts w:ascii="Courier New" w:cs="Courier New" w:eastAsia="Courier New" w:hAnsi="Courier New"/>
+          <w:color w:val="bcbec4"/>
+          <w:sz w:val="20"/>
+          <w:szCs w:val="20"/>
+          <w:rtl w:val="0"/>
+        </w:rPr>
+        <w:t xml:space="preserve">, </w:t>
+      </w:r>
+      <w:r>
+        <w:rPr>
+          <w:rFonts w:ascii="Courier New" w:cs="Courier New" w:eastAsia="Courier New" w:hAnsi="Courier New"/>
+          <w:color w:val="6aab73"/>
+          <w:sz w:val="20"/>
+          <w:szCs w:val="20"/>
+          <w:rtl w:val="0"/>
+        </w:rPr>
+        <w:t xml:space="preserve">'</w:t>
+      </w:r>
+      <w:r>
+        <w:rPr>
+          <w:rFonts w:ascii="Courier New" w:cs="Courier New" w:eastAsia="Courier New" w:hAnsi="Courier New"/>
+          <w:color w:val="cf8e6d"/>
+          <w:sz w:val="20"/>
+          <w:szCs w:val="20"/>
+          <w:rtl w:val="0"/>
+        </w:rPr>
+        <w:t xml:space="preserve">\0</w:t>
+      </w:r>
+      <w:r>
+        <w:rPr>
+          <w:rFonts w:ascii="Courier New" w:cs="Courier New" w:eastAsia="Courier New" w:hAnsi="Courier New"/>
+          <w:color w:val="6aab73"/>
+          <w:sz w:val="20"/>
+          <w:szCs w:val="20"/>
+          <w:rtl w:val="0"/>
+        </w:rPr>
+        <w:t xml:space="preserve">'</w:t>
+      </w:r>
+      <w:r>
+        <w:rPr>
+          <w:rFonts w:ascii="Courier New" w:cs="Courier New" w:eastAsia="Courier New" w:hAnsi="Courier New"/>
+          <w:color w:val="bcbec4"/>
+          <w:sz w:val="20"/>
+          <w:szCs w:val="20"/>
+          <w:rtl w:val="0"/>
+        </w:rPr>
+        <w:t xml:space="preserve">};</w:t>
+      </w:r>
+    </w:p>
+    <w:p>
+      <w:pPr>
+        <w:shd w:fill="1e1f22" w:val="clear"/>
+        <w:rPr>
+          <w:rFonts w:ascii="Courier New" w:cs="Courier New" w:eastAsia="Courier New" w:hAnsi="Courier New"/>
+          <w:color w:val="bcbec4"/>
+          <w:sz w:val="20"/>
+          <w:szCs w:val="20"/>
+        </w:rPr>
+      </w:pPr>
+      <w:r>
+        <w:rPr>
+          <w:rtl w:val="0"/>
+        </w:rPr>
+      </w:r>
+    </w:p>
+    <w:p>
+      <w:pPr>
+        <w:shd w:fill="1e1f22" w:val="clear"/>
+        <w:rPr>
+          <w:rFonts w:ascii="Courier New" w:cs="Courier New" w:eastAsia="Courier New" w:hAnsi="Courier New"/>
+          <w:color w:val="bcbec4"/>
+          <w:sz w:val="20"/>
+          <w:szCs w:val="20"/>
+        </w:rPr>
+      </w:pPr>
+      <w:r>
+        <w:rPr>
+          <w:rFonts w:ascii="Courier New" w:cs="Courier New" w:eastAsia="Courier New" w:hAnsi="Courier New"/>
+          <w:color w:val="bcbec4"/>
+          <w:sz w:val="20"/>
+          <w:szCs w:val="20"/>
+          <w:rtl w:val="0"/>
+        </w:rPr>
+        <w:t xml:space="preserve">           System.</w:t>
+      </w:r>
+      <w:r>
+        <w:rPr>
+          <w:rFonts w:ascii="Courier New" w:cs="Courier New" w:eastAsia="Courier New" w:hAnsi="Courier New"/>
+          <w:i w:val="1"/>
+          <w:color w:val="c77dbb"/>
+          <w:sz w:val="20"/>
+          <w:szCs w:val="20"/>
+          <w:rtl w:val="0"/>
+        </w:rPr>
+        <w:t xml:space="preserve">out</w:t>
+      </w:r>
+      <w:r>
+        <w:rPr>
+          <w:rFonts w:ascii="Courier New" w:cs="Courier New" w:eastAsia="Courier New" w:hAnsi="Courier New"/>
+          <w:color w:val="bcbec4"/>
+          <w:sz w:val="20"/>
+          <w:szCs w:val="20"/>
+          <w:rtl w:val="0"/>
+        </w:rPr>
+        <w:t xml:space="preserve">.print(</w:t>
+      </w:r>
+      <w:r>
+        <w:rPr>
+          <w:rFonts w:ascii="Courier New" w:cs="Courier New" w:eastAsia="Courier New" w:hAnsi="Courier New"/>
+          <w:color w:val="6aab73"/>
+          <w:sz w:val="20"/>
+          <w:szCs w:val="20"/>
+          <w:rtl w:val="0"/>
+        </w:rPr>
+        <w:t xml:space="preserve">"Reversed string: "</w:t>
+      </w:r>
+      <w:r>
+        <w:rPr>
+          <w:rFonts w:ascii="Courier New" w:cs="Courier New" w:eastAsia="Courier New" w:hAnsi="Courier New"/>
+          <w:color w:val="bcbec4"/>
+          <w:sz w:val="20"/>
+          <w:szCs w:val="20"/>
+          <w:rtl w:val="0"/>
+        </w:rPr>
+        <w:t xml:space="preserve">);</w:t>
+      </w:r>
+    </w:p>
+    <w:p>
+      <w:pPr>
+        <w:shd w:fill="1e1f22" w:val="clear"/>
+        <w:rPr>
+          <w:rFonts w:ascii="Courier New" w:cs="Courier New" w:eastAsia="Courier New" w:hAnsi="Courier New"/>
+          <w:color w:val="7a7e85"/>
+          <w:sz w:val="20"/>
+          <w:szCs w:val="20"/>
+        </w:rPr>
+      </w:pPr>
+      <w:r>
+        <w:rPr>
+          <w:rFonts w:ascii="Courier New" w:cs="Courier New" w:eastAsia="Courier New" w:hAnsi="Courier New"/>
+          <w:color w:val="bcbec4"/>
+          <w:sz w:val="20"/>
+          <w:szCs w:val="20"/>
+          <w:rtl w:val="0"/>
+        </w:rPr>
+        <w:t xml:space="preserve">           </w:t>
+      </w:r>
+      <w:r>
+        <w:rPr>
+          <w:rFonts w:ascii="Courier New" w:cs="Courier New" w:eastAsia="Courier New" w:hAnsi="Courier New"/>
+          <w:i w:val="1"/>
+          <w:color w:val="bcbec4"/>
+          <w:sz w:val="20"/>
+          <w:szCs w:val="20"/>
+          <w:rtl w:val="0"/>
+        </w:rPr>
+        <w:t xml:space="preserve">reverse</w:t>
+      </w:r>
+      <w:r>
+        <w:rPr>
+          <w:rFonts w:ascii="Courier New" w:cs="Courier New" w:eastAsia="Courier New" w:hAnsi="Courier New"/>
+          <w:color w:val="bcbec4"/>
+          <w:sz w:val="20"/>
+          <w:szCs w:val="20"/>
+          <w:rtl w:val="0"/>
+        </w:rPr>
+        <w:t xml:space="preserve">(str, </w:t>
+      </w:r>
+      <w:r>
+        <w:rPr>
+          <w:rFonts w:ascii="Courier New" w:cs="Courier New" w:eastAsia="Courier New" w:hAnsi="Courier New"/>
+          <w:color w:val="2aacb8"/>
+          <w:sz w:val="20"/>
+          <w:szCs w:val="20"/>
+          <w:rtl w:val="0"/>
+        </w:rPr>
+        <w:t xml:space="preserve">0</w:t>
+      </w:r>
+      <w:r>
+        <w:rPr>
+          <w:rFonts w:ascii="Courier New" w:cs="Courier New" w:eastAsia="Courier New" w:hAnsi="Courier New"/>
+          <w:color w:val="bcbec4"/>
+          <w:sz w:val="20"/>
+          <w:szCs w:val="20"/>
+          <w:rtl w:val="0"/>
+        </w:rPr>
+        <w:t xml:space="preserve">);  </w:t>
+      </w:r>
+      <w:r>
+        <w:rPr>
+          <w:rFonts w:ascii="Courier New" w:cs="Courier New" w:eastAsia="Courier New" w:hAnsi="Courier New"/>
+          <w:color w:val="7a7e85"/>
+          <w:sz w:val="20"/>
+          <w:szCs w:val="20"/>
+          <w:rtl w:val="0"/>
+        </w:rPr>
+        <w:t xml:space="preserve">// Start from index 0</w:t>
+      </w:r>
+    </w:p>
+    <w:p>
+      <w:pPr>
+        <w:shd w:fill="1e1f22" w:val="clear"/>
+        <w:rPr>
+          <w:rFonts w:ascii="Courier New" w:cs="Courier New" w:eastAsia="Courier New" w:hAnsi="Courier New"/>
+          <w:color w:val="bcbec4"/>
+          <w:sz w:val="20"/>
+          <w:szCs w:val="20"/>
+        </w:rPr>
+      </w:pPr>
+      <w:r>
+        <w:rPr>
+          <w:rFonts w:ascii="Courier New" w:cs="Courier New" w:eastAsia="Courier New" w:hAnsi="Courier New"/>
+          <w:color w:val="7a7e85"/>
+          <w:sz w:val="20"/>
+          <w:szCs w:val="20"/>
+          <w:rtl w:val="0"/>
+        </w:rPr>
+        <w:t xml:space="preserve">       </w:t>
+      </w:r>
+      <w:r>
+        <w:rPr>
+          <w:rFonts w:ascii="Courier New" w:cs="Courier New" w:eastAsia="Courier New" w:hAnsi="Courier New"/>
+          <w:color w:val="bcbec4"/>
+          <w:sz w:val="20"/>
+          <w:szCs w:val="20"/>
+          <w:rtl w:val="0"/>
+        </w:rPr>
+        <w:t xml:space="preserve">}</w:t>
+      </w:r>
+    </w:p>
+    <w:p>
+      <w:pPr>
+        <w:shd w:fill="1e1f22" w:val="clear"/>
+        <w:rPr>
+          <w:rFonts w:ascii="Courier New" w:cs="Courier New" w:eastAsia="Courier New" w:hAnsi="Courier New"/>
+          <w:color w:val="bcbec4"/>
+          <w:sz w:val="20"/>
+          <w:szCs w:val="20"/>
+        </w:rPr>
+      </w:pPr>
+      <w:r>
+        <w:rPr>
+          <w:rFonts w:ascii="Courier New" w:cs="Courier New" w:eastAsia="Courier New" w:hAnsi="Courier New"/>
+          <w:color w:val="bcbec4"/>
+          <w:sz w:val="20"/>
+          <w:szCs w:val="20"/>
+          <w:rtl w:val="0"/>
+        </w:rPr>
+        <w:t xml:space="preserve">   }</w:t>
+      </w:r>
+    </w:p>
+    <w:p>
+      <w:pPr>
+        <w:rPr/>
+      </w:pPr>
+      <w:r>
+        <w:rPr>
+          <w:rtl w:val="0"/>
+        </w:rPr>
+      </w:r>
+    </w:p>
+    <w:p>
+      <w:pPr>
+        <w:rPr/>
+      </w:pPr>
+      <w:r>
+        <w:rPr>
+          <w:rtl w:val="0"/>
+        </w:rPr>
+      </w:r>
+    </w:p>
+    <w:p>
+      <w:pPr>
+        <w:rPr/>
+      </w:pPr>
+      <w:r>
+        <w:rPr/>
+        <w:drawing>
+          <wp:inline distB="114300" distT="114300" distL="114300" distR="114300">
+            <wp:extent cx="5943600" cy="2806700"/>
+            <wp:effectExtent b="0" l="0" r="0" t="0"/>
+            <wp:docPr id="7" name="image3.png"/>
+            <a:graphic>
+              <a:graphicData uri="http://schemas.openxmlformats.org/drawingml/2006/picture">
+                <pic:pic>
+                  <pic:nvPicPr>
+                    <pic:cNvPr id="0" name="image3.png"/>
+                    <pic:cNvPicPr preferRelativeResize="0"/>
+                  </pic:nvPicPr>
+                  <pic:blipFill>
+                    <a:blip r:embed="rId15"/>
+                    <a:srcRect b="0" l="0" r="0" t="0"/>
+                    <a:stretch>
+                      <a:fillRect/>
+                    </a:stretch>
+                  </pic:blipFill>
+                  <pic:spPr>
+                    <a:xfrm>
+                      <a:off x="0" y="0"/>
+                      <a:ext cx="5943600" cy="2806700"/>
+                    </a:xfrm>
+                    <a:prstGeom prst="rect"/>
+                    <a:ln/>
+                  </pic:spPr>
+                </pic:pic>
+              </a:graphicData>
+            </a:graphic>
+          </wp:inline>
+        </w:drawing>
+      </w:r>
+      <w:r>
+        <w:rPr>
+          <w:rtl w:val="0"/>
+        </w:rPr>
+      </w:r>
+    </w:p>
+    <w:p>
+      <w:pPr>
+        <w:rPr/>
+      </w:pPr>
+      <w:r>
+        <w:rPr>
+          <w:rtl w:val="0"/>
+        </w:rPr>
+      </w:r>
+    </w:p>
+    <w:p>
+      <w:pPr>
+        <w:rPr/>
+      </w:pPr>
+      <w:r>
+        <w:rPr>
+          <w:rtl w:val="0"/>
+        </w:rPr>
+        <w:t xml:space="preserve">Task 19</w:t>
+      </w:r>
+    </w:p>
+    <w:p>
+      <w:pPr>
+        <w:shd w:fill="1e1f22" w:val="clear"/>
+        <w:rPr>
+          <w:rFonts w:ascii="Courier New" w:cs="Courier New" w:eastAsia="Courier New" w:hAnsi="Courier New"/>
+          <w:color w:val="bcbec4"/>
+          <w:sz w:val="20"/>
+          <w:szCs w:val="20"/>
+        </w:rPr>
+      </w:pPr>
+      <w:r>
+        <w:rPr>
+          <w:rFonts w:ascii="Courier New" w:cs="Courier New" w:eastAsia="Courier New" w:hAnsi="Courier New"/>
+          <w:color w:val="cf8e6d"/>
+          <w:sz w:val="20"/>
+          <w:szCs w:val="20"/>
+          <w:rtl w:val="0"/>
+        </w:rPr>
+        <w:t xml:space="preserve">package </w:t>
+      </w:r>
+      <w:r>
+        <w:rPr>
+          <w:rFonts w:ascii="Courier New" w:cs="Courier New" w:eastAsia="Courier New" w:hAnsi="Courier New"/>
+          <w:color w:val="bcbec4"/>
+          <w:sz w:val="20"/>
+          <w:szCs w:val="20"/>
+          <w:rtl w:val="0"/>
+        </w:rPr>
+        <w:t xml:space="preserve">RecursiveQuestions;</w:t>
+      </w:r>
+    </w:p>
+    <w:p>
+      <w:pPr>
+        <w:shd w:fill="1e1f22" w:val="clear"/>
+        <w:rPr>
+          <w:rFonts w:ascii="Courier New" w:cs="Courier New" w:eastAsia="Courier New" w:hAnsi="Courier New"/>
+          <w:color w:val="bcbec4"/>
+          <w:sz w:val="20"/>
+          <w:szCs w:val="20"/>
+        </w:rPr>
+      </w:pPr>
+      <w:r>
+        <w:rPr>
+          <w:rtl w:val="0"/>
+        </w:rPr>
+      </w:r>
+    </w:p>
+    <w:p>
+      <w:pPr>
+        <w:shd w:fill="1e1f22" w:val="clear"/>
+        <w:rPr>
+          <w:rFonts w:ascii="Courier New" w:cs="Courier New" w:eastAsia="Courier New" w:hAnsi="Courier New"/>
+          <w:color w:val="bcbec4"/>
+          <w:sz w:val="20"/>
+          <w:szCs w:val="20"/>
+        </w:rPr>
+      </w:pPr>
+      <w:r>
+        <w:rPr>
+          <w:rFonts w:ascii="Courier New" w:cs="Courier New" w:eastAsia="Courier New" w:hAnsi="Courier New"/>
+          <w:color w:val="cf8e6d"/>
+          <w:sz w:val="20"/>
+          <w:szCs w:val="20"/>
+          <w:rtl w:val="0"/>
+        </w:rPr>
+        <w:t xml:space="preserve">public class </w:t>
+      </w:r>
+      <w:r>
+        <w:rPr>
+          <w:rFonts w:ascii="Courier New" w:cs="Courier New" w:eastAsia="Courier New" w:hAnsi="Courier New"/>
+          <w:color w:val="bcbec4"/>
+          <w:sz w:val="20"/>
+          <w:szCs w:val="20"/>
+          <w:rtl w:val="0"/>
+        </w:rPr>
+        <w:t xml:space="preserve">Conversion {</w:t>
+      </w:r>
+    </w:p>
+    <w:p>
+      <w:pPr>
+        <w:shd w:fill="1e1f22" w:val="clear"/>
+        <w:rPr>
+          <w:rFonts w:ascii="Courier New" w:cs="Courier New" w:eastAsia="Courier New" w:hAnsi="Courier New"/>
+          <w:color w:val="bcbec4"/>
+          <w:sz w:val="20"/>
+          <w:szCs w:val="20"/>
+        </w:rPr>
+      </w:pPr>
+      <w:r>
+        <w:rPr>
+          <w:rtl w:val="0"/>
+        </w:rPr>
+      </w:r>
+    </w:p>
+    <w:p>
+      <w:pPr>
+        <w:shd w:fill="1e1f22" w:val="clear"/>
+        <w:rPr>
+          <w:rFonts w:ascii="Courier New" w:cs="Courier New" w:eastAsia="Courier New" w:hAnsi="Courier New"/>
+          <w:color w:val="7a7e85"/>
+          <w:sz w:val="20"/>
+          <w:szCs w:val="20"/>
+        </w:rPr>
+      </w:pPr>
+      <w:r>
+        <w:rPr>
+          <w:rFonts w:ascii="Courier New" w:cs="Courier New" w:eastAsia="Courier New" w:hAnsi="Courier New"/>
+          <w:color w:val="bcbec4"/>
+          <w:sz w:val="20"/>
+          <w:szCs w:val="20"/>
+          <w:rtl w:val="0"/>
+        </w:rPr>
+        <w:t xml:space="preserve">       </w:t>
+      </w:r>
+      <w:r>
+        <w:rPr>
+          <w:rFonts w:ascii="Courier New" w:cs="Courier New" w:eastAsia="Courier New" w:hAnsi="Courier New"/>
+          <w:color w:val="7a7e85"/>
+          <w:sz w:val="20"/>
+          <w:szCs w:val="20"/>
+          <w:rtl w:val="0"/>
+        </w:rPr>
+        <w:t xml:space="preserve">// Recursive function to print binary of a number</w:t>
+      </w:r>
+    </w:p>
+    <w:p>
+      <w:pPr>
+        <w:shd w:fill="1e1f22" w:val="clear"/>
+        <w:rPr>
+          <w:rFonts w:ascii="Courier New" w:cs="Courier New" w:eastAsia="Courier New" w:hAnsi="Courier New"/>
+          <w:color w:val="bcbec4"/>
+          <w:sz w:val="20"/>
+          <w:szCs w:val="20"/>
+        </w:rPr>
+      </w:pPr>
+      <w:r>
+        <w:rPr>
+          <w:rFonts w:ascii="Courier New" w:cs="Courier New" w:eastAsia="Courier New" w:hAnsi="Courier New"/>
+          <w:color w:val="7a7e85"/>
+          <w:sz w:val="20"/>
+          <w:szCs w:val="20"/>
+          <w:rtl w:val="0"/>
+        </w:rPr>
+        <w:t xml:space="preserve">       </w:t>
+      </w:r>
+      <w:r>
+        <w:rPr>
+          <w:rFonts w:ascii="Courier New" w:cs="Courier New" w:eastAsia="Courier New" w:hAnsi="Courier New"/>
+          <w:color w:val="cf8e6d"/>
+          <w:sz w:val="20"/>
+          <w:szCs w:val="20"/>
+          <w:rtl w:val="0"/>
+        </w:rPr>
+        <w:t xml:space="preserve">public static void </w:t>
+      </w:r>
+      <w:r>
+        <w:rPr>
+          <w:rFonts w:ascii="Courier New" w:cs="Courier New" w:eastAsia="Courier New" w:hAnsi="Courier New"/>
+          <w:color w:val="56a8f5"/>
+          <w:sz w:val="20"/>
+          <w:szCs w:val="20"/>
+          <w:rtl w:val="0"/>
+        </w:rPr>
+        <w:t xml:space="preserve">decimalToBinary</w:t>
+      </w:r>
+      <w:r>
+        <w:rPr>
+          <w:rFonts w:ascii="Courier New" w:cs="Courier New" w:eastAsia="Courier New" w:hAnsi="Courier New"/>
+          <w:color w:val="bcbec4"/>
+          <w:sz w:val="20"/>
+          <w:szCs w:val="20"/>
+          <w:rtl w:val="0"/>
+        </w:rPr>
+        <w:t xml:space="preserve">(</w:t>
+      </w:r>
+      <w:r>
+        <w:rPr>
+          <w:rFonts w:ascii="Courier New" w:cs="Courier New" w:eastAsia="Courier New" w:hAnsi="Courier New"/>
+          <w:color w:val="cf8e6d"/>
+          <w:sz w:val="20"/>
+          <w:szCs w:val="20"/>
+          <w:rtl w:val="0"/>
+        </w:rPr>
+        <w:t xml:space="preserve">int </w:t>
+      </w:r>
+      <w:r>
+        <w:rPr>
+          <w:rFonts w:ascii="Courier New" w:cs="Courier New" w:eastAsia="Courier New" w:hAnsi="Courier New"/>
+          <w:color w:val="bcbec4"/>
+          <w:sz w:val="20"/>
+          <w:szCs w:val="20"/>
+          <w:rtl w:val="0"/>
+        </w:rPr>
+        <w:t xml:space="preserve">num) {</w:t>
+      </w:r>
+    </w:p>
+    <w:p>
+      <w:pPr>
+        <w:shd w:fill="1e1f22" w:val="clear"/>
+        <w:rPr>
+          <w:rFonts w:ascii="Courier New" w:cs="Courier New" w:eastAsia="Courier New" w:hAnsi="Courier New"/>
+          <w:color w:val="bcbec4"/>
+          <w:sz w:val="20"/>
+          <w:szCs w:val="20"/>
+        </w:rPr>
+      </w:pPr>
+      <w:r>
+        <w:rPr>
+          <w:rFonts w:ascii="Courier New" w:cs="Courier New" w:eastAsia="Courier New" w:hAnsi="Courier New"/>
+          <w:color w:val="bcbec4"/>
+          <w:sz w:val="20"/>
+          <w:szCs w:val="20"/>
+          <w:rtl w:val="0"/>
+        </w:rPr>
+        <w:t xml:space="preserve">           </w:t>
+      </w:r>
+      <w:r>
+        <w:rPr>
+          <w:rFonts w:ascii="Courier New" w:cs="Courier New" w:eastAsia="Courier New" w:hAnsi="Courier New"/>
+          <w:color w:val="cf8e6d"/>
+          <w:sz w:val="20"/>
+          <w:szCs w:val="20"/>
+          <w:rtl w:val="0"/>
+        </w:rPr>
+        <w:t xml:space="preserve">if </w:t>
+      </w:r>
+      <w:r>
+        <w:rPr>
+          <w:rFonts w:ascii="Courier New" w:cs="Courier New" w:eastAsia="Courier New" w:hAnsi="Courier New"/>
+          <w:color w:val="bcbec4"/>
+          <w:sz w:val="20"/>
+          <w:szCs w:val="20"/>
+          <w:rtl w:val="0"/>
+        </w:rPr>
+        <w:t xml:space="preserve">(num == </w:t>
+      </w:r>
+      <w:r>
+        <w:rPr>
+          <w:rFonts w:ascii="Courier New" w:cs="Courier New" w:eastAsia="Courier New" w:hAnsi="Courier New"/>
+          <w:color w:val="2aacb8"/>
+          <w:sz w:val="20"/>
+          <w:szCs w:val="20"/>
+          <w:rtl w:val="0"/>
+        </w:rPr>
+        <w:t xml:space="preserve">0</w:t>
+      </w:r>
+      <w:r>
+        <w:rPr>
+          <w:rFonts w:ascii="Courier New" w:cs="Courier New" w:eastAsia="Courier New" w:hAnsi="Courier New"/>
+          <w:color w:val="bcbec4"/>
+          <w:sz w:val="20"/>
+          <w:szCs w:val="20"/>
+          <w:rtl w:val="0"/>
+        </w:rPr>
+        <w:t xml:space="preserve">) {</w:t>
+      </w:r>
+    </w:p>
+    <w:p>
+      <w:pPr>
+        <w:shd w:fill="1e1f22" w:val="clear"/>
+        <w:rPr>
+          <w:rFonts w:ascii="Courier New" w:cs="Courier New" w:eastAsia="Courier New" w:hAnsi="Courier New"/>
+          <w:color w:val="bcbec4"/>
+          <w:sz w:val="20"/>
+          <w:szCs w:val="20"/>
+        </w:rPr>
+      </w:pPr>
+      <w:r>
+        <w:rPr>
+          <w:rFonts w:ascii="Courier New" w:cs="Courier New" w:eastAsia="Courier New" w:hAnsi="Courier New"/>
+          <w:color w:val="bcbec4"/>
+          <w:sz w:val="20"/>
+          <w:szCs w:val="20"/>
+          <w:rtl w:val="0"/>
+        </w:rPr>
+        <w:t xml:space="preserve">               </w:t>
+      </w:r>
+      <w:r>
+        <w:rPr>
+          <w:rFonts w:ascii="Courier New" w:cs="Courier New" w:eastAsia="Courier New" w:hAnsi="Courier New"/>
+          <w:color w:val="cf8e6d"/>
+          <w:sz w:val="20"/>
+          <w:szCs w:val="20"/>
+          <w:rtl w:val="0"/>
+        </w:rPr>
+        <w:t xml:space="preserve">return</w:t>
+      </w:r>
+      <w:r>
+        <w:rPr>
+          <w:rFonts w:ascii="Courier New" w:cs="Courier New" w:eastAsia="Courier New" w:hAnsi="Courier New"/>
+          <w:color w:val="bcbec4"/>
+          <w:sz w:val="20"/>
+          <w:szCs w:val="20"/>
+          <w:rtl w:val="0"/>
+        </w:rPr>
+        <w:t xml:space="preserve">;</w:t>
+      </w:r>
+    </w:p>
+    <w:p>
+      <w:pPr>
+        <w:shd w:fill="1e1f22" w:val="clear"/>
+        <w:rPr>
+          <w:rFonts w:ascii="Courier New" w:cs="Courier New" w:eastAsia="Courier New" w:hAnsi="Courier New"/>
+          <w:color w:val="bcbec4"/>
+          <w:sz w:val="20"/>
+          <w:szCs w:val="20"/>
+        </w:rPr>
+      </w:pPr>
+      <w:r>
+        <w:rPr>
+          <w:rFonts w:ascii="Courier New" w:cs="Courier New" w:eastAsia="Courier New" w:hAnsi="Courier New"/>
+          <w:color w:val="bcbec4"/>
+          <w:sz w:val="20"/>
+          <w:szCs w:val="20"/>
+          <w:rtl w:val="0"/>
+        </w:rPr>
+        <w:t xml:space="preserve">           }</w:t>
+      </w:r>
+    </w:p>
+    <w:p>
+      <w:pPr>
+        <w:shd w:fill="1e1f22" w:val="clear"/>
+        <w:rPr>
+          <w:rFonts w:ascii="Courier New" w:cs="Courier New" w:eastAsia="Courier New" w:hAnsi="Courier New"/>
+          <w:color w:val="bcbec4"/>
+          <w:sz w:val="20"/>
+          <w:szCs w:val="20"/>
+        </w:rPr>
+      </w:pPr>
+      <w:r>
+        <w:rPr>
+          <w:rtl w:val="0"/>
+        </w:rPr>
+      </w:r>
+    </w:p>
+    <w:p>
+      <w:pPr>
+        <w:shd w:fill="1e1f22" w:val="clear"/>
+        <w:rPr>
+          <w:rFonts w:ascii="Courier New" w:cs="Courier New" w:eastAsia="Courier New" w:hAnsi="Courier New"/>
+          <w:color w:val="7a7e85"/>
+          <w:sz w:val="20"/>
+          <w:szCs w:val="20"/>
+        </w:rPr>
+      </w:pPr>
+      <w:r>
+        <w:rPr>
+          <w:rFonts w:ascii="Courier New" w:cs="Courier New" w:eastAsia="Courier New" w:hAnsi="Courier New"/>
+          <w:color w:val="bcbec4"/>
+          <w:sz w:val="20"/>
+          <w:szCs w:val="20"/>
+          <w:rtl w:val="0"/>
+        </w:rPr>
+        <w:t xml:space="preserve">           </w:t>
+      </w:r>
+      <w:r>
+        <w:rPr>
+          <w:rFonts w:ascii="Courier New" w:cs="Courier New" w:eastAsia="Courier New" w:hAnsi="Courier New"/>
+          <w:color w:val="7a7e85"/>
+          <w:sz w:val="20"/>
+          <w:szCs w:val="20"/>
+          <w:rtl w:val="0"/>
+        </w:rPr>
+        <w:t xml:space="preserve">// Recursive call with quotient</w:t>
+      </w:r>
+    </w:p>
+    <w:p>
+      <w:pPr>
+        <w:shd w:fill="1e1f22" w:val="clear"/>
+        <w:rPr>
+          <w:rFonts w:ascii="Courier New" w:cs="Courier New" w:eastAsia="Courier New" w:hAnsi="Courier New"/>
+          <w:color w:val="bcbec4"/>
+          <w:sz w:val="20"/>
+          <w:szCs w:val="20"/>
+        </w:rPr>
+      </w:pPr>
+      <w:r>
+        <w:rPr>
+          <w:rFonts w:ascii="Courier New" w:cs="Courier New" w:eastAsia="Courier New" w:hAnsi="Courier New"/>
+          <w:color w:val="7a7e85"/>
+          <w:sz w:val="20"/>
+          <w:szCs w:val="20"/>
+          <w:rtl w:val="0"/>
+        </w:rPr>
+        <w:t xml:space="preserve">           </w:t>
+      </w:r>
+      <w:r>
+        <w:rPr>
+          <w:rFonts w:ascii="Courier New" w:cs="Courier New" w:eastAsia="Courier New" w:hAnsi="Courier New"/>
+          <w:i w:val="1"/>
+          <w:color w:val="bcbec4"/>
+          <w:sz w:val="20"/>
+          <w:szCs w:val="20"/>
+          <w:rtl w:val="0"/>
+        </w:rPr>
+        <w:t xml:space="preserve">decimalToBinary</w:t>
+      </w:r>
+      <w:r>
+        <w:rPr>
+          <w:rFonts w:ascii="Courier New" w:cs="Courier New" w:eastAsia="Courier New" w:hAnsi="Courier New"/>
+          <w:color w:val="bcbec4"/>
+          <w:sz w:val="20"/>
+          <w:szCs w:val="20"/>
+          <w:rtl w:val="0"/>
+        </w:rPr>
+        <w:t xml:space="preserve">(num / </w:t>
+      </w:r>
+      <w:r>
+        <w:rPr>
+          <w:rFonts w:ascii="Courier New" w:cs="Courier New" w:eastAsia="Courier New" w:hAnsi="Courier New"/>
+          <w:color w:val="2aacb8"/>
+          <w:sz w:val="20"/>
+          <w:szCs w:val="20"/>
+          <w:rtl w:val="0"/>
+        </w:rPr>
+        <w:t xml:space="preserve">2</w:t>
+      </w:r>
+      <w:r>
+        <w:rPr>
+          <w:rFonts w:ascii="Courier New" w:cs="Courier New" w:eastAsia="Courier New" w:hAnsi="Courier New"/>
+          <w:color w:val="bcbec4"/>
+          <w:sz w:val="20"/>
+          <w:szCs w:val="20"/>
+          <w:rtl w:val="0"/>
+        </w:rPr>
+        <w:t xml:space="preserve">);</w:t>
+      </w:r>
+    </w:p>
+    <w:p>
+      <w:pPr>
+        <w:shd w:fill="1e1f22" w:val="clear"/>
+        <w:rPr>
+          <w:rFonts w:ascii="Courier New" w:cs="Courier New" w:eastAsia="Courier New" w:hAnsi="Courier New"/>
+          <w:color w:val="bcbec4"/>
+          <w:sz w:val="20"/>
+          <w:szCs w:val="20"/>
+        </w:rPr>
+      </w:pPr>
+      <w:r>
+        <w:rPr>
+          <w:rtl w:val="0"/>
+        </w:rPr>
+      </w:r>
+    </w:p>
+    <w:p>
+      <w:pPr>
+        <w:shd w:fill="1e1f22" w:val="clear"/>
+        <w:rPr>
+          <w:rFonts w:ascii="Courier New" w:cs="Courier New" w:eastAsia="Courier New" w:hAnsi="Courier New"/>
+          <w:color w:val="7a7e85"/>
+          <w:sz w:val="20"/>
+          <w:szCs w:val="20"/>
+        </w:rPr>
+      </w:pPr>
+      <w:r>
+        <w:rPr>
+          <w:rFonts w:ascii="Courier New" w:cs="Courier New" w:eastAsia="Courier New" w:hAnsi="Courier New"/>
+          <w:color w:val="bcbec4"/>
+          <w:sz w:val="20"/>
+          <w:szCs w:val="20"/>
+          <w:rtl w:val="0"/>
+        </w:rPr>
+        <w:t xml:space="preserve">           </w:t>
+      </w:r>
+      <w:r>
+        <w:rPr>
+          <w:rFonts w:ascii="Courier New" w:cs="Courier New" w:eastAsia="Courier New" w:hAnsi="Courier New"/>
+          <w:color w:val="7a7e85"/>
+          <w:sz w:val="20"/>
+          <w:szCs w:val="20"/>
+          <w:rtl w:val="0"/>
+        </w:rPr>
+        <w:t xml:space="preserve">// Print remainder (either 0 or 1)</w:t>
+      </w:r>
+    </w:p>
+    <w:p>
+      <w:pPr>
+        <w:shd w:fill="1e1f22" w:val="clear"/>
+        <w:rPr>
+          <w:rFonts w:ascii="Courier New" w:cs="Courier New" w:eastAsia="Courier New" w:hAnsi="Courier New"/>
+          <w:color w:val="bcbec4"/>
+          <w:sz w:val="20"/>
+          <w:szCs w:val="20"/>
+        </w:rPr>
+      </w:pPr>
+      <w:r>
+        <w:rPr>
+          <w:rFonts w:ascii="Courier New" w:cs="Courier New" w:eastAsia="Courier New" w:hAnsi="Courier New"/>
+          <w:color w:val="7a7e85"/>
+          <w:sz w:val="20"/>
+          <w:szCs w:val="20"/>
+          <w:rtl w:val="0"/>
+        </w:rPr>
+        <w:t xml:space="preserve">           </w:t>
+      </w:r>
+      <w:r>
+        <w:rPr>
+          <w:rFonts w:ascii="Courier New" w:cs="Courier New" w:eastAsia="Courier New" w:hAnsi="Courier New"/>
+          <w:color w:val="bcbec4"/>
+          <w:sz w:val="20"/>
+          <w:szCs w:val="20"/>
+          <w:rtl w:val="0"/>
+        </w:rPr>
+        <w:t xml:space="preserve">System.</w:t>
+      </w:r>
+      <w:r>
+        <w:rPr>
+          <w:rFonts w:ascii="Courier New" w:cs="Courier New" w:eastAsia="Courier New" w:hAnsi="Courier New"/>
+          <w:i w:val="1"/>
+          <w:color w:val="c77dbb"/>
+          <w:sz w:val="20"/>
+          <w:szCs w:val="20"/>
+          <w:rtl w:val="0"/>
+        </w:rPr>
+        <w:t xml:space="preserve">out</w:t>
+      </w:r>
+      <w:r>
+        <w:rPr>
+          <w:rFonts w:ascii="Courier New" w:cs="Courier New" w:eastAsia="Courier New" w:hAnsi="Courier New"/>
+          <w:color w:val="bcbec4"/>
+          <w:sz w:val="20"/>
+          <w:szCs w:val="20"/>
+          <w:rtl w:val="0"/>
+        </w:rPr>
+        <w:t xml:space="preserve">.print(num % </w:t>
+      </w:r>
+      <w:r>
+        <w:rPr>
+          <w:rFonts w:ascii="Courier New" w:cs="Courier New" w:eastAsia="Courier New" w:hAnsi="Courier New"/>
+          <w:color w:val="2aacb8"/>
+          <w:sz w:val="20"/>
+          <w:szCs w:val="20"/>
+          <w:rtl w:val="0"/>
+        </w:rPr>
+        <w:t xml:space="preserve">2</w:t>
+      </w:r>
+      <w:r>
+        <w:rPr>
+          <w:rFonts w:ascii="Courier New" w:cs="Courier New" w:eastAsia="Courier New" w:hAnsi="Courier New"/>
+          <w:color w:val="bcbec4"/>
+          <w:sz w:val="20"/>
+          <w:szCs w:val="20"/>
+          <w:rtl w:val="0"/>
+        </w:rPr>
+        <w:t xml:space="preserve">);</w:t>
+      </w:r>
+    </w:p>
+    <w:p>
+      <w:pPr>
+        <w:shd w:fill="1e1f22" w:val="clear"/>
+        <w:rPr>
+          <w:rFonts w:ascii="Courier New" w:cs="Courier New" w:eastAsia="Courier New" w:hAnsi="Courier New"/>
+          <w:color w:val="bcbec4"/>
+          <w:sz w:val="20"/>
+          <w:szCs w:val="20"/>
+        </w:rPr>
+      </w:pPr>
+      <w:r>
+        <w:rPr>
+          <w:rFonts w:ascii="Courier New" w:cs="Courier New" w:eastAsia="Courier New" w:hAnsi="Courier New"/>
+          <w:color w:val="bcbec4"/>
+          <w:sz w:val="20"/>
+          <w:szCs w:val="20"/>
+          <w:rtl w:val="0"/>
+        </w:rPr>
+        <w:t xml:space="preserve">       }</w:t>
+      </w:r>
+    </w:p>
+    <w:p>
+      <w:pPr>
+        <w:shd w:fill="1e1f22" w:val="clear"/>
+        <w:rPr>
+          <w:rFonts w:ascii="Courier New" w:cs="Courier New" w:eastAsia="Courier New" w:hAnsi="Courier New"/>
+          <w:color w:val="bcbec4"/>
+          <w:sz w:val="20"/>
+          <w:szCs w:val="20"/>
+        </w:rPr>
+      </w:pPr>
+      <w:r>
+        <w:rPr>
+          <w:rtl w:val="0"/>
+        </w:rPr>
+      </w:r>
+    </w:p>
+    <w:p>
+      <w:pPr>
+        <w:shd w:fill="1e1f22" w:val="clear"/>
+        <w:rPr>
+          <w:rFonts w:ascii="Courier New" w:cs="Courier New" w:eastAsia="Courier New" w:hAnsi="Courier New"/>
+          <w:color w:val="bcbec4"/>
+          <w:sz w:val="20"/>
+          <w:szCs w:val="20"/>
+        </w:rPr>
+      </w:pPr>
+      <w:r>
+        <w:rPr>
+          <w:rFonts w:ascii="Courier New" w:cs="Courier New" w:eastAsia="Courier New" w:hAnsi="Courier New"/>
+          <w:color w:val="bcbec4"/>
+          <w:sz w:val="20"/>
+          <w:szCs w:val="20"/>
+          <w:rtl w:val="0"/>
+        </w:rPr>
+        <w:t xml:space="preserve">       </w:t>
+      </w:r>
+      <w:r>
+        <w:rPr>
+          <w:rFonts w:ascii="Courier New" w:cs="Courier New" w:eastAsia="Courier New" w:hAnsi="Courier New"/>
+          <w:color w:val="cf8e6d"/>
+          <w:sz w:val="20"/>
+          <w:szCs w:val="20"/>
+          <w:rtl w:val="0"/>
+        </w:rPr>
+        <w:t xml:space="preserve">public static void </w:t>
+      </w:r>
+      <w:r>
+        <w:rPr>
+          <w:rFonts w:ascii="Courier New" w:cs="Courier New" w:eastAsia="Courier New" w:hAnsi="Courier New"/>
+          <w:color w:val="56a8f5"/>
+          <w:sz w:val="20"/>
+          <w:szCs w:val="20"/>
+          <w:rtl w:val="0"/>
+        </w:rPr>
+        <w:t xml:space="preserve">main</w:t>
+      </w:r>
+      <w:r>
+        <w:rPr>
+          <w:rFonts w:ascii="Courier New" w:cs="Courier New" w:eastAsia="Courier New" w:hAnsi="Courier New"/>
+          <w:color w:val="bcbec4"/>
+          <w:sz w:val="20"/>
+          <w:szCs w:val="20"/>
+          <w:rtl w:val="0"/>
+        </w:rPr>
+        <w:t xml:space="preserve">(String[] args) {</w:t>
+      </w:r>
+    </w:p>
+    <w:p>
+      <w:pPr>
+        <w:shd w:fill="1e1f22" w:val="clear"/>
+        <w:rPr>
+          <w:rFonts w:ascii="Courier New" w:cs="Courier New" w:eastAsia="Courier New" w:hAnsi="Courier New"/>
+          <w:color w:val="bcbec4"/>
+          <w:sz w:val="20"/>
+          <w:szCs w:val="20"/>
+        </w:rPr>
+      </w:pPr>
+      <w:r>
+        <w:rPr>
+          <w:rFonts w:ascii="Courier New" w:cs="Courier New" w:eastAsia="Courier New" w:hAnsi="Courier New"/>
+          <w:color w:val="bcbec4"/>
+          <w:sz w:val="20"/>
+          <w:szCs w:val="20"/>
+          <w:rtl w:val="0"/>
+        </w:rPr>
+        <w:t xml:space="preserve">           </w:t>
+      </w:r>
+      <w:r>
+        <w:rPr>
+          <w:rFonts w:ascii="Courier New" w:cs="Courier New" w:eastAsia="Courier New" w:hAnsi="Courier New"/>
+          <w:color w:val="cf8e6d"/>
+          <w:sz w:val="20"/>
+          <w:szCs w:val="20"/>
+          <w:rtl w:val="0"/>
+        </w:rPr>
+        <w:t xml:space="preserve">int </w:t>
+      </w:r>
+      <w:r>
+        <w:rPr>
+          <w:rFonts w:ascii="Courier New" w:cs="Courier New" w:eastAsia="Courier New" w:hAnsi="Courier New"/>
+          <w:color w:val="bcbec4"/>
+          <w:sz w:val="20"/>
+          <w:szCs w:val="20"/>
+          <w:rtl w:val="0"/>
+        </w:rPr>
+        <w:t xml:space="preserve">number = </w:t>
+      </w:r>
+      <w:r>
+        <w:rPr>
+          <w:rFonts w:ascii="Courier New" w:cs="Courier New" w:eastAsia="Courier New" w:hAnsi="Courier New"/>
+          <w:color w:val="2aacb8"/>
+          <w:sz w:val="20"/>
+          <w:szCs w:val="20"/>
+          <w:rtl w:val="0"/>
+        </w:rPr>
+        <w:t xml:space="preserve">13</w:t>
+      </w:r>
+      <w:r>
+        <w:rPr>
+          <w:rFonts w:ascii="Courier New" w:cs="Courier New" w:eastAsia="Courier New" w:hAnsi="Courier New"/>
+          <w:color w:val="bcbec4"/>
+          <w:sz w:val="20"/>
+          <w:szCs w:val="20"/>
+          <w:rtl w:val="0"/>
+        </w:rPr>
+        <w:t xml:space="preserve">;</w:t>
+      </w:r>
+    </w:p>
+    <w:p>
+      <w:pPr>
+        <w:shd w:fill="1e1f22" w:val="clear"/>
+        <w:rPr>
+          <w:rFonts w:ascii="Courier New" w:cs="Courier New" w:eastAsia="Courier New" w:hAnsi="Courier New"/>
+          <w:color w:val="bcbec4"/>
+          <w:sz w:val="20"/>
+          <w:szCs w:val="20"/>
+        </w:rPr>
+      </w:pPr>
+      <w:r>
+        <w:rPr>
+          <w:rtl w:val="0"/>
+        </w:rPr>
+      </w:r>
+    </w:p>
+    <w:p>
+      <w:pPr>
+        <w:shd w:fill="1e1f22" w:val="clear"/>
+        <w:rPr>
+          <w:rFonts w:ascii="Courier New" w:cs="Courier New" w:eastAsia="Courier New" w:hAnsi="Courier New"/>
+          <w:color w:val="bcbec4"/>
+          <w:sz w:val="20"/>
+          <w:szCs w:val="20"/>
+        </w:rPr>
+      </w:pPr>
+      <w:r>
+        <w:rPr>
+          <w:rFonts w:ascii="Courier New" w:cs="Courier New" w:eastAsia="Courier New" w:hAnsi="Courier New"/>
+          <w:color w:val="bcbec4"/>
+          <w:sz w:val="20"/>
+          <w:szCs w:val="20"/>
+          <w:rtl w:val="0"/>
+        </w:rPr>
+        <w:t xml:space="preserve">           System.</w:t>
+      </w:r>
+      <w:r>
+        <w:rPr>
+          <w:rFonts w:ascii="Courier New" w:cs="Courier New" w:eastAsia="Courier New" w:hAnsi="Courier New"/>
+          <w:i w:val="1"/>
+          <w:color w:val="c77dbb"/>
+          <w:sz w:val="20"/>
+          <w:szCs w:val="20"/>
+          <w:rtl w:val="0"/>
+        </w:rPr>
+        <w:t xml:space="preserve">out</w:t>
+      </w:r>
+      <w:r>
+        <w:rPr>
+          <w:rFonts w:ascii="Courier New" w:cs="Courier New" w:eastAsia="Courier New" w:hAnsi="Courier New"/>
+          <w:color w:val="bcbec4"/>
+          <w:sz w:val="20"/>
+          <w:szCs w:val="20"/>
+          <w:rtl w:val="0"/>
+        </w:rPr>
+        <w:t xml:space="preserve">.print(</w:t>
+      </w:r>
+      <w:r>
+        <w:rPr>
+          <w:rFonts w:ascii="Courier New" w:cs="Courier New" w:eastAsia="Courier New" w:hAnsi="Courier New"/>
+          <w:color w:val="6aab73"/>
+          <w:sz w:val="20"/>
+          <w:szCs w:val="20"/>
+          <w:rtl w:val="0"/>
+        </w:rPr>
+        <w:t xml:space="preserve">"Binary of " </w:t>
+      </w:r>
+      <w:r>
+        <w:rPr>
+          <w:rFonts w:ascii="Courier New" w:cs="Courier New" w:eastAsia="Courier New" w:hAnsi="Courier New"/>
+          <w:color w:val="bcbec4"/>
+          <w:sz w:val="20"/>
+          <w:szCs w:val="20"/>
+          <w:rtl w:val="0"/>
+        </w:rPr>
+        <w:t xml:space="preserve">+ number + </w:t>
+      </w:r>
+      <w:r>
+        <w:rPr>
+          <w:rFonts w:ascii="Courier New" w:cs="Courier New" w:eastAsia="Courier New" w:hAnsi="Courier New"/>
+          <w:color w:val="6aab73"/>
+          <w:sz w:val="20"/>
+          <w:szCs w:val="20"/>
+          <w:rtl w:val="0"/>
+        </w:rPr>
+        <w:t xml:space="preserve">" is: "</w:t>
+      </w:r>
+      <w:r>
+        <w:rPr>
+          <w:rFonts w:ascii="Courier New" w:cs="Courier New" w:eastAsia="Courier New" w:hAnsi="Courier New"/>
+          <w:color w:val="bcbec4"/>
+          <w:sz w:val="20"/>
+          <w:szCs w:val="20"/>
+          <w:rtl w:val="0"/>
+        </w:rPr>
+        <w:t xml:space="preserve">);</w:t>
+      </w:r>
+    </w:p>
+    <w:p>
+      <w:pPr>
+        <w:shd w:fill="1e1f22" w:val="clear"/>
+        <w:rPr>
+          <w:rFonts w:ascii="Courier New" w:cs="Courier New" w:eastAsia="Courier New" w:hAnsi="Courier New"/>
+          <w:color w:val="bcbec4"/>
+          <w:sz w:val="20"/>
+          <w:szCs w:val="20"/>
+        </w:rPr>
+      </w:pPr>
+      <w:r>
+        <w:rPr>
+          <w:rtl w:val="0"/>
+        </w:rPr>
+      </w:r>
+    </w:p>
+    <w:p>
+      <w:pPr>
+        <w:shd w:fill="1e1f22" w:val="clear"/>
+        <w:rPr>
+          <w:rFonts w:ascii="Courier New" w:cs="Courier New" w:eastAsia="Courier New" w:hAnsi="Courier New"/>
+          <w:color w:val="7a7e85"/>
+          <w:sz w:val="20"/>
+          <w:szCs w:val="20"/>
+        </w:rPr>
+      </w:pPr>
+      <w:r>
+        <w:rPr>
+          <w:rFonts w:ascii="Courier New" w:cs="Courier New" w:eastAsia="Courier New" w:hAnsi="Courier New"/>
+          <w:color w:val="bcbec4"/>
+          <w:sz w:val="20"/>
+          <w:szCs w:val="20"/>
+          <w:rtl w:val="0"/>
+        </w:rPr>
+        <w:t xml:space="preserve">           </w:t>
+      </w:r>
+      <w:r>
+        <w:rPr>
+          <w:rFonts w:ascii="Courier New" w:cs="Courier New" w:eastAsia="Courier New" w:hAnsi="Courier New"/>
+          <w:color w:val="7a7e85"/>
+          <w:sz w:val="20"/>
+          <w:szCs w:val="20"/>
+          <w:rtl w:val="0"/>
+        </w:rPr>
+        <w:t xml:space="preserve">// Special case if number is 0</w:t>
+      </w:r>
+    </w:p>
+    <w:p>
+      <w:pPr>
+        <w:shd w:fill="1e1f22" w:val="clear"/>
+        <w:rPr>
+          <w:rFonts w:ascii="Courier New" w:cs="Courier New" w:eastAsia="Courier New" w:hAnsi="Courier New"/>
+          <w:color w:val="bcbec4"/>
+          <w:sz w:val="20"/>
+          <w:szCs w:val="20"/>
+        </w:rPr>
+      </w:pPr>
+      <w:r>
+        <w:rPr>
+          <w:rFonts w:ascii="Courier New" w:cs="Courier New" w:eastAsia="Courier New" w:hAnsi="Courier New"/>
+          <w:color w:val="7a7e85"/>
+          <w:sz w:val="20"/>
+          <w:szCs w:val="20"/>
+          <w:rtl w:val="0"/>
+        </w:rPr>
+        <w:t xml:space="preserve">           </w:t>
+      </w:r>
+      <w:r>
+        <w:rPr>
+          <w:rFonts w:ascii="Courier New" w:cs="Courier New" w:eastAsia="Courier New" w:hAnsi="Courier New"/>
+          <w:color w:val="cf8e6d"/>
+          <w:sz w:val="20"/>
+          <w:szCs w:val="20"/>
+          <w:rtl w:val="0"/>
+        </w:rPr>
+        <w:t xml:space="preserve">if </w:t>
+      </w:r>
+      <w:r>
+        <w:rPr>
+          <w:rFonts w:ascii="Courier New" w:cs="Courier New" w:eastAsia="Courier New" w:hAnsi="Courier New"/>
+          <w:color w:val="bcbec4"/>
+          <w:sz w:val="20"/>
+          <w:szCs w:val="20"/>
+          <w:rtl w:val="0"/>
+        </w:rPr>
+        <w:t xml:space="preserve">(number == </w:t>
+      </w:r>
+      <w:r>
+        <w:rPr>
+          <w:rFonts w:ascii="Courier New" w:cs="Courier New" w:eastAsia="Courier New" w:hAnsi="Courier New"/>
+          <w:color w:val="2aacb8"/>
+          <w:sz w:val="20"/>
+          <w:szCs w:val="20"/>
+          <w:rtl w:val="0"/>
+        </w:rPr>
+        <w:t xml:space="preserve">0</w:t>
+      </w:r>
+      <w:r>
+        <w:rPr>
+          <w:rFonts w:ascii="Courier New" w:cs="Courier New" w:eastAsia="Courier New" w:hAnsi="Courier New"/>
+          <w:color w:val="bcbec4"/>
+          <w:sz w:val="20"/>
+          <w:szCs w:val="20"/>
+          <w:rtl w:val="0"/>
+        </w:rPr>
+        <w:t xml:space="preserve">) {</w:t>
+      </w:r>
+    </w:p>
+    <w:p>
+      <w:pPr>
+        <w:shd w:fill="1e1f22" w:val="clear"/>
+        <w:rPr>
+          <w:rFonts w:ascii="Courier New" w:cs="Courier New" w:eastAsia="Courier New" w:hAnsi="Courier New"/>
+          <w:color w:val="bcbec4"/>
+          <w:sz w:val="20"/>
+          <w:szCs w:val="20"/>
+        </w:rPr>
+      </w:pPr>
+      <w:r>
+        <w:rPr>
+          <w:rFonts w:ascii="Courier New" w:cs="Courier New" w:eastAsia="Courier New" w:hAnsi="Courier New"/>
+          <w:color w:val="bcbec4"/>
+          <w:sz w:val="20"/>
+          <w:szCs w:val="20"/>
+          <w:rtl w:val="0"/>
+        </w:rPr>
+        <w:t xml:space="preserve">               System.</w:t>
+      </w:r>
+      <w:r>
+        <w:rPr>
+          <w:rFonts w:ascii="Courier New" w:cs="Courier New" w:eastAsia="Courier New" w:hAnsi="Courier New"/>
+          <w:i w:val="1"/>
+          <w:color w:val="c77dbb"/>
+          <w:sz w:val="20"/>
+          <w:szCs w:val="20"/>
+          <w:rtl w:val="0"/>
+        </w:rPr>
+        <w:t xml:space="preserve">out</w:t>
+      </w:r>
+      <w:r>
+        <w:rPr>
+          <w:rFonts w:ascii="Courier New" w:cs="Courier New" w:eastAsia="Courier New" w:hAnsi="Courier New"/>
+          <w:color w:val="bcbec4"/>
+          <w:sz w:val="20"/>
+          <w:szCs w:val="20"/>
+          <w:rtl w:val="0"/>
+        </w:rPr>
+        <w:t xml:space="preserve">.print(</w:t>
+      </w:r>
+      <w:r>
+        <w:rPr>
+          <w:rFonts w:ascii="Courier New" w:cs="Courier New" w:eastAsia="Courier New" w:hAnsi="Courier New"/>
+          <w:color w:val="2aacb8"/>
+          <w:sz w:val="20"/>
+          <w:szCs w:val="20"/>
+          <w:rtl w:val="0"/>
+        </w:rPr>
+        <w:t xml:space="preserve">0</w:t>
+      </w:r>
+      <w:r>
+        <w:rPr>
+          <w:rFonts w:ascii="Courier New" w:cs="Courier New" w:eastAsia="Courier New" w:hAnsi="Courier New"/>
+          <w:color w:val="bcbec4"/>
+          <w:sz w:val="20"/>
+          <w:szCs w:val="20"/>
+          <w:rtl w:val="0"/>
+        </w:rPr>
+        <w:t xml:space="preserve">);</w:t>
+      </w:r>
+    </w:p>
+    <w:p>
+      <w:pPr>
+        <w:shd w:fill="1e1f22" w:val="clear"/>
+        <w:rPr>
+          <w:rFonts w:ascii="Courier New" w:cs="Courier New" w:eastAsia="Courier New" w:hAnsi="Courier New"/>
+          <w:color w:val="bcbec4"/>
+          <w:sz w:val="20"/>
+          <w:szCs w:val="20"/>
+        </w:rPr>
+      </w:pPr>
+      <w:r>
+        <w:rPr>
+          <w:rFonts w:ascii="Courier New" w:cs="Courier New" w:eastAsia="Courier New" w:hAnsi="Courier New"/>
+          <w:color w:val="bcbec4"/>
+          <w:sz w:val="20"/>
+          <w:szCs w:val="20"/>
+          <w:rtl w:val="0"/>
+        </w:rPr>
+        <w:t xml:space="preserve">           } </w:t>
+      </w:r>
+      <w:r>
+        <w:rPr>
+          <w:rFonts w:ascii="Courier New" w:cs="Courier New" w:eastAsia="Courier New" w:hAnsi="Courier New"/>
+          <w:color w:val="cf8e6d"/>
+          <w:sz w:val="20"/>
+          <w:szCs w:val="20"/>
+          <w:rtl w:val="0"/>
+        </w:rPr>
+        <w:t xml:space="preserve">else </w:t>
+      </w:r>
+      <w:r>
+        <w:rPr>
+          <w:rFonts w:ascii="Courier New" w:cs="Courier New" w:eastAsia="Courier New" w:hAnsi="Courier New"/>
+          <w:color w:val="bcbec4"/>
+          <w:sz w:val="20"/>
+          <w:szCs w:val="20"/>
+          <w:rtl w:val="0"/>
+        </w:rPr>
+        <w:t xml:space="preserve">{</w:t>
+      </w:r>
+    </w:p>
+    <w:p>
+      <w:pPr>
+        <w:shd w:fill="1e1f22" w:val="clear"/>
+        <w:rPr>
+          <w:rFonts w:ascii="Courier New" w:cs="Courier New" w:eastAsia="Courier New" w:hAnsi="Courier New"/>
+          <w:color w:val="bcbec4"/>
+          <w:sz w:val="20"/>
+          <w:szCs w:val="20"/>
+        </w:rPr>
+      </w:pPr>
+      <w:r>
+        <w:rPr>
+          <w:rFonts w:ascii="Courier New" w:cs="Courier New" w:eastAsia="Courier New" w:hAnsi="Courier New"/>
+          <w:color w:val="bcbec4"/>
+          <w:sz w:val="20"/>
+          <w:szCs w:val="20"/>
+          <w:rtl w:val="0"/>
+        </w:rPr>
+        <w:t xml:space="preserve">               </w:t>
+      </w:r>
+      <w:r>
+        <w:rPr>
+          <w:rFonts w:ascii="Courier New" w:cs="Courier New" w:eastAsia="Courier New" w:hAnsi="Courier New"/>
+          <w:i w:val="1"/>
+          <w:color w:val="bcbec4"/>
+          <w:sz w:val="20"/>
+          <w:szCs w:val="20"/>
+          <w:rtl w:val="0"/>
+        </w:rPr>
+        <w:t xml:space="preserve">decimalToBinary</w:t>
+      </w:r>
+      <w:r>
+        <w:rPr>
+          <w:rFonts w:ascii="Courier New" w:cs="Courier New" w:eastAsia="Courier New" w:hAnsi="Courier New"/>
+          <w:color w:val="bcbec4"/>
+          <w:sz w:val="20"/>
+          <w:szCs w:val="20"/>
+          <w:rtl w:val="0"/>
+        </w:rPr>
+        <w:t xml:space="preserve">(number);</w:t>
+      </w:r>
+    </w:p>
+    <w:p>
+      <w:pPr>
+        <w:shd w:fill="1e1f22" w:val="clear"/>
+        <w:rPr>
+          <w:rFonts w:ascii="Courier New" w:cs="Courier New" w:eastAsia="Courier New" w:hAnsi="Courier New"/>
+          <w:color w:val="bcbec4"/>
+          <w:sz w:val="20"/>
+          <w:szCs w:val="20"/>
+        </w:rPr>
+      </w:pPr>
+      <w:r>
+        <w:rPr>
+          <w:rFonts w:ascii="Courier New" w:cs="Courier New" w:eastAsia="Courier New" w:hAnsi="Courier New"/>
+          <w:color w:val="bcbec4"/>
+          <w:sz w:val="20"/>
+          <w:szCs w:val="20"/>
+          <w:rtl w:val="0"/>
+        </w:rPr>
+        <w:t xml:space="preserve">           }</w:t>
+      </w:r>
+    </w:p>
+    <w:p>
+      <w:pPr>
+        <w:shd w:fill="1e1f22" w:val="clear"/>
+        <w:rPr>
+          <w:rFonts w:ascii="Courier New" w:cs="Courier New" w:eastAsia="Courier New" w:hAnsi="Courier New"/>
+          <w:color w:val="bcbec4"/>
+          <w:sz w:val="20"/>
+          <w:szCs w:val="20"/>
+        </w:rPr>
+      </w:pPr>
+      <w:r>
+        <w:rPr>
+          <w:rFonts w:ascii="Courier New" w:cs="Courier New" w:eastAsia="Courier New" w:hAnsi="Courier New"/>
+          <w:color w:val="bcbec4"/>
+          <w:sz w:val="20"/>
+          <w:szCs w:val="20"/>
+          <w:rtl w:val="0"/>
+        </w:rPr>
+        <w:t xml:space="preserve">       }</w:t>
+      </w:r>
+    </w:p>
+    <w:p>
+      <w:pPr>
+        <w:shd w:fill="1e1f22" w:val="clear"/>
+        <w:rPr>
+          <w:rFonts w:ascii="Courier New" w:cs="Courier New" w:eastAsia="Courier New" w:hAnsi="Courier New"/>
+          <w:color w:val="bcbec4"/>
+          <w:sz w:val="20"/>
+          <w:szCs w:val="20"/>
+        </w:rPr>
+      </w:pPr>
+      <w:r>
+        <w:rPr>
+          <w:rFonts w:ascii="Courier New" w:cs="Courier New" w:eastAsia="Courier New" w:hAnsi="Courier New"/>
+          <w:color w:val="bcbec4"/>
+          <w:sz w:val="20"/>
+          <w:szCs w:val="20"/>
+          <w:rtl w:val="0"/>
+        </w:rPr>
+        <w:t xml:space="preserve">   }</w:t>
+      </w:r>
+    </w:p>
+    <w:p>
+      <w:pPr>
+        <w:rPr/>
+      </w:pPr>
+      <w:r>
+        <w:rPr>
+          <w:rtl w:val="0"/>
+        </w:rPr>
+      </w:r>
+    </w:p>
+    <w:p>
+      <w:pPr>
+        <w:rPr/>
+      </w:pPr>
+      <w:r>
+        <w:rPr>
+          <w:rtl w:val="0"/>
+        </w:rPr>
+      </w:r>
+    </w:p>
+    <w:p>
+      <w:pPr>
+        <w:rPr/>
+      </w:pPr>
+      <w:r>
+        <w:rPr/>
+        <w:drawing>
+          <wp:inline distB="114300" distT="114300" distL="114300" distR="114300">
+            <wp:extent cx="5943600" cy="2984500"/>
+            <wp:effectExtent b="0" l="0" r="0" t="0"/>
+            <wp:docPr id="4" name="image4.png"/>
+            <a:graphic>
+              <a:graphicData uri="http://schemas.openxmlformats.org/drawingml/2006/picture">
+                <pic:pic>
+                  <pic:nvPicPr>
+                    <pic:cNvPr id="0" name="image4.png"/>
+                    <pic:cNvPicPr preferRelativeResize="0"/>
+                  </pic:nvPicPr>
+                  <pic:blipFill>
+                    <a:blip r:embed="rId16"/>
+                    <a:srcRect b="0" l="0" r="0" t="0"/>
+                    <a:stretch>
+                      <a:fillRect/>
+                    </a:stretch>
+                  </pic:blipFill>
+                  <pic:spPr>
+                    <a:xfrm>
+                      <a:off x="0" y="0"/>
+                      <a:ext cx="5943600" cy="2984500"/>
+                    </a:xfrm>
+                    <a:prstGeom prst="rect"/>
+                    <a:ln/>
+                  </pic:spPr>
+                </pic:pic>
+              </a:graphicData>
+            </a:graphic>
+          </wp:inline>
+        </w:drawing>
+      </w:r>
+      <w:r>
+        <w:rPr>
+          <w:rtl w:val="0"/>
+        </w:rPr>
+      </w:r>
+    </w:p>
+    <w:p>
+      <w:pPr>
+        <w:rPr/>
+      </w:pPr>
+      <w:r>
+        <w:rPr>
+          <w:rtl w:val="0"/>
+        </w:rPr>
+      </w:r>
+    </w:p>
+    <w:p>
+      <w:pPr>
+        <w:rPr/>
+      </w:pPr>
+      <w:r>
+        <w:rPr>
+          <w:rtl w:val="0"/>
+        </w:rPr>
+        <w:t xml:space="preserve">Task 20</w:t>
+      </w:r>
+    </w:p>
+    <w:p>
+      <w:pPr>
+        <w:rPr/>
+      </w:pPr>
+      <w:r>
+        <w:rPr>
+          <w:rtl w:val="0"/>
+        </w:rPr>
+      </w:r>
+    </w:p>
+    <w:p>
+      <w:pPr>
+        <w:shd w:fill="1e1f22" w:val="clear"/>
+        <w:rPr>
+          <w:rFonts w:ascii="Courier New" w:cs="Courier New" w:eastAsia="Courier New" w:hAnsi="Courier New"/>
+          <w:color w:val="bcbec4"/>
+          <w:sz w:val="20"/>
+          <w:szCs w:val="20"/>
+        </w:rPr>
+      </w:pPr>
+      <w:r>
+        <w:rPr>
+          <w:rFonts w:ascii="Courier New" w:cs="Courier New" w:eastAsia="Courier New" w:hAnsi="Courier New"/>
+          <w:color w:val="cf8e6d"/>
+          <w:sz w:val="20"/>
+          <w:szCs w:val="20"/>
+          <w:rtl w:val="0"/>
+        </w:rPr>
+        <w:t xml:space="preserve">package </w:t>
+      </w:r>
+      <w:r>
+        <w:rPr>
+          <w:rFonts w:ascii="Courier New" w:cs="Courier New" w:eastAsia="Courier New" w:hAnsi="Courier New"/>
+          <w:color w:val="bcbec4"/>
+          <w:sz w:val="20"/>
+          <w:szCs w:val="20"/>
+          <w:rtl w:val="0"/>
+        </w:rPr>
+        <w:t xml:space="preserve">QueueQuestions;</w:t>
+      </w:r>
+    </w:p>
+    <w:p>
+      <w:pPr>
+        <w:shd w:fill="1e1f22" w:val="clear"/>
+        <w:rPr>
+          <w:rFonts w:ascii="Courier New" w:cs="Courier New" w:eastAsia="Courier New" w:hAnsi="Courier New"/>
+          <w:color w:val="bcbec4"/>
+          <w:sz w:val="20"/>
+          <w:szCs w:val="20"/>
+        </w:rPr>
+      </w:pPr>
+      <w:r>
+        <w:rPr>
+          <w:rtl w:val="0"/>
+        </w:rPr>
+      </w:r>
+    </w:p>
+    <w:p>
+      <w:pPr>
+        <w:shd w:fill="1e1f22" w:val="clear"/>
+        <w:rPr>
+          <w:rFonts w:ascii="Courier New" w:cs="Courier New" w:eastAsia="Courier New" w:hAnsi="Courier New"/>
+          <w:color w:val="bcbec4"/>
+          <w:sz w:val="20"/>
+          <w:szCs w:val="20"/>
+        </w:rPr>
+      </w:pPr>
+      <w:r>
+        <w:rPr>
+          <w:rFonts w:ascii="Courier New" w:cs="Courier New" w:eastAsia="Courier New" w:hAnsi="Courier New"/>
+          <w:color w:val="cf8e6d"/>
+          <w:sz w:val="20"/>
+          <w:szCs w:val="20"/>
+          <w:rtl w:val="0"/>
+        </w:rPr>
+        <w:t xml:space="preserve">public class </w:t>
+      </w:r>
+      <w:r>
+        <w:rPr>
+          <w:rFonts w:ascii="Courier New" w:cs="Courier New" w:eastAsia="Courier New" w:hAnsi="Courier New"/>
+          <w:color w:val="bcbec4"/>
+          <w:sz w:val="20"/>
+          <w:szCs w:val="20"/>
+          <w:rtl w:val="0"/>
+        </w:rPr>
+        <w:t xml:space="preserve">Palidrome {</w:t>
+      </w:r>
+    </w:p>
+    <w:p>
+      <w:pPr>
+        <w:shd w:fill="1e1f22" w:val="clear"/>
+        <w:rPr>
+          <w:rFonts w:ascii="Courier New" w:cs="Courier New" w:eastAsia="Courier New" w:hAnsi="Courier New"/>
+          <w:color w:val="bcbec4"/>
+          <w:sz w:val="20"/>
+          <w:szCs w:val="20"/>
+        </w:rPr>
+      </w:pPr>
+      <w:r>
+        <w:rPr>
+          <w:rtl w:val="0"/>
+        </w:rPr>
+      </w:r>
+    </w:p>
+    <w:p>
+      <w:pPr>
+        <w:shd w:fill="1e1f22" w:val="clear"/>
+        <w:rPr>
+          <w:rFonts w:ascii="Courier New" w:cs="Courier New" w:eastAsia="Courier New" w:hAnsi="Courier New"/>
+          <w:color w:val="7a7e85"/>
+          <w:sz w:val="20"/>
+          <w:szCs w:val="20"/>
+        </w:rPr>
+      </w:pPr>
+      <w:r>
+        <w:rPr>
+          <w:rFonts w:ascii="Courier New" w:cs="Courier New" w:eastAsia="Courier New" w:hAnsi="Courier New"/>
+          <w:color w:val="bcbec4"/>
+          <w:sz w:val="20"/>
+          <w:szCs w:val="20"/>
+          <w:rtl w:val="0"/>
+        </w:rPr>
+        <w:t xml:space="preserve">       </w:t>
+      </w:r>
+      <w:r>
+        <w:rPr>
+          <w:rFonts w:ascii="Courier New" w:cs="Courier New" w:eastAsia="Courier New" w:hAnsi="Courier New"/>
+          <w:color w:val="7a7e85"/>
+          <w:sz w:val="20"/>
+          <w:szCs w:val="20"/>
+          <w:rtl w:val="0"/>
+        </w:rPr>
+        <w:t xml:space="preserve">// Recursive function to check for palindrome</w:t>
+      </w:r>
+    </w:p>
+    <w:p>
+      <w:pPr>
+        <w:shd w:fill="1e1f22" w:val="clear"/>
+        <w:rPr>
+          <w:rFonts w:ascii="Courier New" w:cs="Courier New" w:eastAsia="Courier New" w:hAnsi="Courier New"/>
+          <w:color w:val="bcbec4"/>
+          <w:sz w:val="20"/>
+          <w:szCs w:val="20"/>
+        </w:rPr>
+      </w:pPr>
+      <w:r>
+        <w:rPr>
+          <w:rFonts w:ascii="Courier New" w:cs="Courier New" w:eastAsia="Courier New" w:hAnsi="Courier New"/>
+          <w:color w:val="7a7e85"/>
+          <w:sz w:val="20"/>
+          <w:szCs w:val="20"/>
+          <w:rtl w:val="0"/>
+        </w:rPr>
+        <w:t xml:space="preserve">       </w:t>
+      </w:r>
+      <w:r>
+        <w:rPr>
+          <w:rFonts w:ascii="Courier New" w:cs="Courier New" w:eastAsia="Courier New" w:hAnsi="Courier New"/>
+          <w:color w:val="cf8e6d"/>
+          <w:sz w:val="20"/>
+          <w:szCs w:val="20"/>
+          <w:rtl w:val="0"/>
+        </w:rPr>
+        <w:t xml:space="preserve">public static boolean </w:t>
+      </w:r>
+      <w:r>
+        <w:rPr>
+          <w:rFonts w:ascii="Courier New" w:cs="Courier New" w:eastAsia="Courier New" w:hAnsi="Courier New"/>
+          <w:color w:val="56a8f5"/>
+          <w:sz w:val="20"/>
+          <w:szCs w:val="20"/>
+          <w:rtl w:val="0"/>
+        </w:rPr>
+        <w:t xml:space="preserve">isPalindrome</w:t>
+      </w:r>
+      <w:r>
+        <w:rPr>
+          <w:rFonts w:ascii="Courier New" w:cs="Courier New" w:eastAsia="Courier New" w:hAnsi="Courier New"/>
+          <w:color w:val="bcbec4"/>
+          <w:sz w:val="20"/>
+          <w:szCs w:val="20"/>
+          <w:rtl w:val="0"/>
+        </w:rPr>
+        <w:t xml:space="preserve">(String str, </w:t>
+      </w:r>
+      <w:r>
+        <w:rPr>
+          <w:rFonts w:ascii="Courier New" w:cs="Courier New" w:eastAsia="Courier New" w:hAnsi="Courier New"/>
+          <w:color w:val="cf8e6d"/>
+          <w:sz w:val="20"/>
+          <w:szCs w:val="20"/>
+          <w:rtl w:val="0"/>
+        </w:rPr>
+        <w:t xml:space="preserve">int </w:t>
+      </w:r>
+      <w:r>
+        <w:rPr>
+          <w:rFonts w:ascii="Courier New" w:cs="Courier New" w:eastAsia="Courier New" w:hAnsi="Courier New"/>
+          <w:color w:val="bcbec4"/>
+          <w:sz w:val="20"/>
+          <w:szCs w:val="20"/>
+          <w:rtl w:val="0"/>
+        </w:rPr>
+        <w:t xml:space="preserve">start, </w:t>
+      </w:r>
+      <w:r>
+        <w:rPr>
+          <w:rFonts w:ascii="Courier New" w:cs="Courier New" w:eastAsia="Courier New" w:hAnsi="Courier New"/>
+          <w:color w:val="cf8e6d"/>
+          <w:sz w:val="20"/>
+          <w:szCs w:val="20"/>
+          <w:rtl w:val="0"/>
+        </w:rPr>
+        <w:t xml:space="preserve">int </w:t>
+      </w:r>
+      <w:r>
+        <w:rPr>
+          <w:rFonts w:ascii="Courier New" w:cs="Courier New" w:eastAsia="Courier New" w:hAnsi="Courier New"/>
+          <w:color w:val="bcbec4"/>
+          <w:sz w:val="20"/>
+          <w:szCs w:val="20"/>
+          <w:rtl w:val="0"/>
+        </w:rPr>
+        <w:t xml:space="preserve">end) {</w:t>
+      </w:r>
+    </w:p>
+    <w:p>
+      <w:pPr>
+        <w:shd w:fill="1e1f22" w:val="clear"/>
+        <w:rPr>
+          <w:rFonts w:ascii="Courier New" w:cs="Courier New" w:eastAsia="Courier New" w:hAnsi="Courier New"/>
+          <w:color w:val="7a7e85"/>
+          <w:sz w:val="20"/>
+          <w:szCs w:val="20"/>
+        </w:rPr>
+      </w:pPr>
+      <w:r>
+        <w:rPr>
+          <w:rFonts w:ascii="Courier New" w:cs="Courier New" w:eastAsia="Courier New" w:hAnsi="Courier New"/>
+          <w:color w:val="bcbec4"/>
+          <w:sz w:val="20"/>
+          <w:szCs w:val="20"/>
+          <w:rtl w:val="0"/>
+        </w:rPr>
+        <w:t xml:space="preserve">           </w:t>
+      </w:r>
+      <w:r>
+        <w:rPr>
+          <w:rFonts w:ascii="Courier New" w:cs="Courier New" w:eastAsia="Courier New" w:hAnsi="Courier New"/>
+          <w:color w:val="7a7e85"/>
+          <w:sz w:val="20"/>
+          <w:szCs w:val="20"/>
+          <w:rtl w:val="0"/>
+        </w:rPr>
+        <w:t xml:space="preserve">// Base case: if pointers cross, it's a palindrome</w:t>
+      </w:r>
+    </w:p>
+    <w:p>
+      <w:pPr>
+        <w:shd w:fill="1e1f22" w:val="clear"/>
+        <w:rPr>
+          <w:rFonts w:ascii="Courier New" w:cs="Courier New" w:eastAsia="Courier New" w:hAnsi="Courier New"/>
+          <w:color w:val="bcbec4"/>
+          <w:sz w:val="20"/>
+          <w:szCs w:val="20"/>
+        </w:rPr>
+      </w:pPr>
+      <w:r>
+        <w:rPr>
+          <w:rFonts w:ascii="Courier New" w:cs="Courier New" w:eastAsia="Courier New" w:hAnsi="Courier New"/>
+          <w:color w:val="7a7e85"/>
+          <w:sz w:val="20"/>
+          <w:szCs w:val="20"/>
+          <w:rtl w:val="0"/>
+        </w:rPr>
+        <w:t xml:space="preserve">           </w:t>
+      </w:r>
+      <w:r>
+        <w:rPr>
+          <w:rFonts w:ascii="Courier New" w:cs="Courier New" w:eastAsia="Courier New" w:hAnsi="Courier New"/>
+          <w:color w:val="cf8e6d"/>
+          <w:sz w:val="20"/>
+          <w:szCs w:val="20"/>
+          <w:rtl w:val="0"/>
+        </w:rPr>
+        <w:t xml:space="preserve">if </w:t>
+      </w:r>
+      <w:r>
+        <w:rPr>
+          <w:rFonts w:ascii="Courier New" w:cs="Courier New" w:eastAsia="Courier New" w:hAnsi="Courier New"/>
+          <w:color w:val="bcbec4"/>
+          <w:sz w:val="20"/>
+          <w:szCs w:val="20"/>
+          <w:rtl w:val="0"/>
+        </w:rPr>
+        <w:t xml:space="preserve">(start &gt;= end) {</w:t>
+      </w:r>
+    </w:p>
+    <w:p>
+      <w:pPr>
+        <w:shd w:fill="1e1f22" w:val="clear"/>
+        <w:rPr>
+          <w:rFonts w:ascii="Courier New" w:cs="Courier New" w:eastAsia="Courier New" w:hAnsi="Courier New"/>
+          <w:color w:val="bcbec4"/>
+          <w:sz w:val="20"/>
+          <w:szCs w:val="20"/>
+        </w:rPr>
+      </w:pPr>
+      <w:r>
+        <w:rPr>
+          <w:rFonts w:ascii="Courier New" w:cs="Courier New" w:eastAsia="Courier New" w:hAnsi="Courier New"/>
+          <w:color w:val="bcbec4"/>
+          <w:sz w:val="20"/>
+          <w:szCs w:val="20"/>
+          <w:rtl w:val="0"/>
+        </w:rPr>
+        <w:t xml:space="preserve">               </w:t>
+      </w:r>
+      <w:r>
+        <w:rPr>
+          <w:rFonts w:ascii="Courier New" w:cs="Courier New" w:eastAsia="Courier New" w:hAnsi="Courier New"/>
+          <w:color w:val="cf8e6d"/>
+          <w:sz w:val="20"/>
+          <w:szCs w:val="20"/>
+          <w:rtl w:val="0"/>
+        </w:rPr>
+        <w:t xml:space="preserve">return true</w:t>
+      </w:r>
+      <w:r>
+        <w:rPr>
+          <w:rFonts w:ascii="Courier New" w:cs="Courier New" w:eastAsia="Courier New" w:hAnsi="Courier New"/>
+          <w:color w:val="bcbec4"/>
+          <w:sz w:val="20"/>
+          <w:szCs w:val="20"/>
+          <w:rtl w:val="0"/>
+        </w:rPr>
+        <w:t xml:space="preserve">;</w:t>
+      </w:r>
+    </w:p>
+    <w:p>
+      <w:pPr>
+        <w:shd w:fill="1e1f22" w:val="clear"/>
+        <w:rPr>
+          <w:rFonts w:ascii="Courier New" w:cs="Courier New" w:eastAsia="Courier New" w:hAnsi="Courier New"/>
+          <w:color w:val="bcbec4"/>
+          <w:sz w:val="20"/>
+          <w:szCs w:val="20"/>
+        </w:rPr>
+      </w:pPr>
+      <w:r>
+        <w:rPr>
+          <w:rFonts w:ascii="Courier New" w:cs="Courier New" w:eastAsia="Courier New" w:hAnsi="Courier New"/>
+          <w:color w:val="bcbec4"/>
+          <w:sz w:val="20"/>
+          <w:szCs w:val="20"/>
+          <w:rtl w:val="0"/>
+        </w:rPr>
+        <w:t xml:space="preserve">           }</w:t>
+      </w:r>
+    </w:p>
+    <w:p>
+      <w:pPr>
+        <w:shd w:fill="1e1f22" w:val="clear"/>
+        <w:rPr>
+          <w:rFonts w:ascii="Courier New" w:cs="Courier New" w:eastAsia="Courier New" w:hAnsi="Courier New"/>
+          <w:color w:val="bcbec4"/>
+          <w:sz w:val="20"/>
+          <w:szCs w:val="20"/>
+        </w:rPr>
+      </w:pPr>
+      <w:r>
+        <w:rPr>
+          <w:rtl w:val="0"/>
+        </w:rPr>
+      </w:r>
+    </w:p>
+    <w:p>
+      <w:pPr>
+        <w:shd w:fill="1e1f22" w:val="clear"/>
+        <w:rPr>
+          <w:rFonts w:ascii="Courier New" w:cs="Courier New" w:eastAsia="Courier New" w:hAnsi="Courier New"/>
+          <w:color w:val="7a7e85"/>
+          <w:sz w:val="20"/>
+          <w:szCs w:val="20"/>
+        </w:rPr>
+      </w:pPr>
+      <w:r>
+        <w:rPr>
+          <w:rFonts w:ascii="Courier New" w:cs="Courier New" w:eastAsia="Courier New" w:hAnsi="Courier New"/>
+          <w:color w:val="bcbec4"/>
+          <w:sz w:val="20"/>
+          <w:szCs w:val="20"/>
+          <w:rtl w:val="0"/>
+        </w:rPr>
+        <w:t xml:space="preserve">           </w:t>
+      </w:r>
+      <w:r>
+        <w:rPr>
+          <w:rFonts w:ascii="Courier New" w:cs="Courier New" w:eastAsia="Courier New" w:hAnsi="Courier New"/>
+          <w:color w:val="7a7e85"/>
+          <w:sz w:val="20"/>
+          <w:szCs w:val="20"/>
+          <w:rtl w:val="0"/>
+        </w:rPr>
+        <w:t xml:space="preserve">// If characters don't match, it's not a palindrome</w:t>
+      </w:r>
+    </w:p>
+    <w:p>
+      <w:pPr>
+        <w:shd w:fill="1e1f22" w:val="clear"/>
+        <w:rPr>
+          <w:rFonts w:ascii="Courier New" w:cs="Courier New" w:eastAsia="Courier New" w:hAnsi="Courier New"/>
+          <w:color w:val="bcbec4"/>
+          <w:sz w:val="20"/>
+          <w:szCs w:val="20"/>
+        </w:rPr>
+      </w:pPr>
+      <w:r>
+        <w:rPr>
+          <w:rFonts w:ascii="Courier New" w:cs="Courier New" w:eastAsia="Courier New" w:hAnsi="Courier New"/>
+          <w:color w:val="7a7e85"/>
+          <w:sz w:val="20"/>
+          <w:szCs w:val="20"/>
+          <w:rtl w:val="0"/>
+        </w:rPr>
+        <w:t xml:space="preserve">           </w:t>
+      </w:r>
+      <w:r>
+        <w:rPr>
+          <w:rFonts w:ascii="Courier New" w:cs="Courier New" w:eastAsia="Courier New" w:hAnsi="Courier New"/>
+          <w:color w:val="cf8e6d"/>
+          <w:sz w:val="20"/>
+          <w:szCs w:val="20"/>
+          <w:rtl w:val="0"/>
+        </w:rPr>
+        <w:t xml:space="preserve">if </w:t>
+      </w:r>
+      <w:r>
+        <w:rPr>
+          <w:rFonts w:ascii="Courier New" w:cs="Courier New" w:eastAsia="Courier New" w:hAnsi="Courier New"/>
+          <w:color w:val="bcbec4"/>
+          <w:sz w:val="20"/>
+          <w:szCs w:val="20"/>
+          <w:rtl w:val="0"/>
+        </w:rPr>
+        <w:t xml:space="preserve">(str.charAt(start) != str.charAt(end)) {</w:t>
+      </w:r>
+    </w:p>
+    <w:p>
+      <w:pPr>
+        <w:shd w:fill="1e1f22" w:val="clear"/>
+        <w:rPr>
+          <w:rFonts w:ascii="Courier New" w:cs="Courier New" w:eastAsia="Courier New" w:hAnsi="Courier New"/>
+          <w:color w:val="bcbec4"/>
+          <w:sz w:val="20"/>
+          <w:szCs w:val="20"/>
+        </w:rPr>
+      </w:pPr>
+      <w:r>
+        <w:rPr>
+          <w:rFonts w:ascii="Courier New" w:cs="Courier New" w:eastAsia="Courier New" w:hAnsi="Courier New"/>
+          <w:color w:val="bcbec4"/>
+          <w:sz w:val="20"/>
+          <w:szCs w:val="20"/>
+          <w:rtl w:val="0"/>
+        </w:rPr>
+        <w:t xml:space="preserve">               </w:t>
+      </w:r>
+      <w:r>
+        <w:rPr>
+          <w:rFonts w:ascii="Courier New" w:cs="Courier New" w:eastAsia="Courier New" w:hAnsi="Courier New"/>
+          <w:color w:val="cf8e6d"/>
+          <w:sz w:val="20"/>
+          <w:szCs w:val="20"/>
+          <w:rtl w:val="0"/>
+        </w:rPr>
+        <w:t xml:space="preserve">return false</w:t>
+      </w:r>
+      <w:r>
+        <w:rPr>
+          <w:rFonts w:ascii="Courier New" w:cs="Courier New" w:eastAsia="Courier New" w:hAnsi="Courier New"/>
+          <w:color w:val="bcbec4"/>
+          <w:sz w:val="20"/>
+          <w:szCs w:val="20"/>
+          <w:rtl w:val="0"/>
+        </w:rPr>
+        <w:t xml:space="preserve">;</w:t>
+      </w:r>
+    </w:p>
+    <w:p>
+      <w:pPr>
+        <w:shd w:fill="1e1f22" w:val="clear"/>
+        <w:rPr>
+          <w:rFonts w:ascii="Courier New" w:cs="Courier New" w:eastAsia="Courier New" w:hAnsi="Courier New"/>
+          <w:color w:val="bcbec4"/>
+          <w:sz w:val="20"/>
+          <w:szCs w:val="20"/>
+        </w:rPr>
+      </w:pPr>
+      <w:r>
+        <w:rPr>
+          <w:rFonts w:ascii="Courier New" w:cs="Courier New" w:eastAsia="Courier New" w:hAnsi="Courier New"/>
+          <w:color w:val="bcbec4"/>
+          <w:sz w:val="20"/>
+          <w:szCs w:val="20"/>
+          <w:rtl w:val="0"/>
+        </w:rPr>
+        <w:t xml:space="preserve">           }</w:t>
+      </w:r>
+    </w:p>
+    <w:p>
+      <w:pPr>
+        <w:shd w:fill="1e1f22" w:val="clear"/>
+        <w:rPr>
+          <w:rFonts w:ascii="Courier New" w:cs="Courier New" w:eastAsia="Courier New" w:hAnsi="Courier New"/>
+          <w:color w:val="bcbec4"/>
+          <w:sz w:val="20"/>
+          <w:szCs w:val="20"/>
+        </w:rPr>
+      </w:pPr>
+      <w:r>
+        <w:rPr>
+          <w:rtl w:val="0"/>
+        </w:rPr>
+      </w:r>
+    </w:p>
+    <w:p>
+      <w:pPr>
+        <w:shd w:fill="1e1f22" w:val="clear"/>
+        <w:rPr>
+          <w:rFonts w:ascii="Courier New" w:cs="Courier New" w:eastAsia="Courier New" w:hAnsi="Courier New"/>
+          <w:color w:val="7a7e85"/>
+          <w:sz w:val="20"/>
+          <w:szCs w:val="20"/>
+        </w:rPr>
+      </w:pPr>
+      <w:r>
+        <w:rPr>
+          <w:rFonts w:ascii="Courier New" w:cs="Courier New" w:eastAsia="Courier New" w:hAnsi="Courier New"/>
+          <w:color w:val="bcbec4"/>
+          <w:sz w:val="20"/>
+          <w:szCs w:val="20"/>
+          <w:rtl w:val="0"/>
+        </w:rPr>
+        <w:t xml:space="preserve">           </w:t>
+      </w:r>
+      <w:r>
+        <w:rPr>
+          <w:rFonts w:ascii="Courier New" w:cs="Courier New" w:eastAsia="Courier New" w:hAnsi="Courier New"/>
+          <w:color w:val="7a7e85"/>
+          <w:sz w:val="20"/>
+          <w:szCs w:val="20"/>
+          <w:rtl w:val="0"/>
+        </w:rPr>
+        <w:t xml:space="preserve">// Recursive check for the remaining string</w:t>
+      </w:r>
+    </w:p>
+    <w:p>
+      <w:pPr>
+        <w:shd w:fill="1e1f22" w:val="clear"/>
+        <w:rPr>
+          <w:rFonts w:ascii="Courier New" w:cs="Courier New" w:eastAsia="Courier New" w:hAnsi="Courier New"/>
+          <w:color w:val="bcbec4"/>
+          <w:sz w:val="20"/>
+          <w:szCs w:val="20"/>
+        </w:rPr>
+      </w:pPr>
+      <w:r>
+        <w:rPr>
+          <w:rFonts w:ascii="Courier New" w:cs="Courier New" w:eastAsia="Courier New" w:hAnsi="Courier New"/>
+          <w:color w:val="7a7e85"/>
+          <w:sz w:val="20"/>
+          <w:szCs w:val="20"/>
+          <w:rtl w:val="0"/>
+        </w:rPr>
+        <w:t xml:space="preserve">           </w:t>
+      </w:r>
+      <w:r>
+        <w:rPr>
+          <w:rFonts w:ascii="Courier New" w:cs="Courier New" w:eastAsia="Courier New" w:hAnsi="Courier New"/>
+          <w:color w:val="cf8e6d"/>
+          <w:sz w:val="20"/>
+          <w:szCs w:val="20"/>
+          <w:rtl w:val="0"/>
+        </w:rPr>
+        <w:t xml:space="preserve">return </w:t>
+      </w:r>
+      <w:r>
+        <w:rPr>
+          <w:rFonts w:ascii="Courier New" w:cs="Courier New" w:eastAsia="Courier New" w:hAnsi="Courier New"/>
+          <w:i w:val="1"/>
+          <w:color w:val="bcbec4"/>
+          <w:sz w:val="20"/>
+          <w:szCs w:val="20"/>
+          <w:rtl w:val="0"/>
+        </w:rPr>
+        <w:t xml:space="preserve">isPalindrome</w:t>
+      </w:r>
+      <w:r>
+        <w:rPr>
+          <w:rFonts w:ascii="Courier New" w:cs="Courier New" w:eastAsia="Courier New" w:hAnsi="Courier New"/>
+          <w:color w:val="bcbec4"/>
+          <w:sz w:val="20"/>
+          <w:szCs w:val="20"/>
+          <w:rtl w:val="0"/>
+        </w:rPr>
+        <w:t xml:space="preserve">(str, start + </w:t>
+      </w:r>
+      <w:r>
+        <w:rPr>
+          <w:rFonts w:ascii="Courier New" w:cs="Courier New" w:eastAsia="Courier New" w:hAnsi="Courier New"/>
+          <w:color w:val="2aacb8"/>
+          <w:sz w:val="20"/>
+          <w:szCs w:val="20"/>
+          <w:rtl w:val="0"/>
+        </w:rPr>
+        <w:t xml:space="preserve">1</w:t>
+      </w:r>
+      <w:r>
+        <w:rPr>
+          <w:rFonts w:ascii="Courier New" w:cs="Courier New" w:eastAsia="Courier New" w:hAnsi="Courier New"/>
+          <w:color w:val="bcbec4"/>
+          <w:sz w:val="20"/>
+          <w:szCs w:val="20"/>
+          <w:rtl w:val="0"/>
+        </w:rPr>
+        <w:t xml:space="preserve">, end - </w:t>
+      </w:r>
+      <w:r>
+        <w:rPr>
+          <w:rFonts w:ascii="Courier New" w:cs="Courier New" w:eastAsia="Courier New" w:hAnsi="Courier New"/>
+          <w:color w:val="2aacb8"/>
+          <w:sz w:val="20"/>
+          <w:szCs w:val="20"/>
+          <w:rtl w:val="0"/>
+        </w:rPr>
+        <w:t xml:space="preserve">1</w:t>
+      </w:r>
+      <w:r>
+        <w:rPr>
+          <w:rFonts w:ascii="Courier New" w:cs="Courier New" w:eastAsia="Courier New" w:hAnsi="Courier New"/>
+          <w:color w:val="bcbec4"/>
+          <w:sz w:val="20"/>
+          <w:szCs w:val="20"/>
+          <w:rtl w:val="0"/>
+        </w:rPr>
+        <w:t xml:space="preserve">);</w:t>
+      </w:r>
+    </w:p>
+    <w:p>
+      <w:pPr>
+        <w:shd w:fill="1e1f22" w:val="clear"/>
+        <w:rPr>
+          <w:rFonts w:ascii="Courier New" w:cs="Courier New" w:eastAsia="Courier New" w:hAnsi="Courier New"/>
+          <w:color w:val="bcbec4"/>
+          <w:sz w:val="20"/>
+          <w:szCs w:val="20"/>
+        </w:rPr>
+      </w:pPr>
+      <w:r>
+        <w:rPr>
+          <w:rFonts w:ascii="Courier New" w:cs="Courier New" w:eastAsia="Courier New" w:hAnsi="Courier New"/>
+          <w:color w:val="bcbec4"/>
+          <w:sz w:val="20"/>
+          <w:szCs w:val="20"/>
+          <w:rtl w:val="0"/>
+        </w:rPr>
+        <w:t xml:space="preserve">       }</w:t>
+      </w:r>
+    </w:p>
+    <w:p>
+      <w:pPr>
+        <w:shd w:fill="1e1f22" w:val="clear"/>
+        <w:rPr>
+          <w:rFonts w:ascii="Courier New" w:cs="Courier New" w:eastAsia="Courier New" w:hAnsi="Courier New"/>
+          <w:color w:val="bcbec4"/>
+          <w:sz w:val="20"/>
+          <w:szCs w:val="20"/>
+        </w:rPr>
+      </w:pPr>
+      <w:r>
+        <w:rPr>
+          <w:rtl w:val="0"/>
+        </w:rPr>
+      </w:r>
+    </w:p>
+    <w:p>
+      <w:pPr>
+        <w:shd w:fill="1e1f22" w:val="clear"/>
+        <w:rPr>
+          <w:rFonts w:ascii="Courier New" w:cs="Courier New" w:eastAsia="Courier New" w:hAnsi="Courier New"/>
+          <w:color w:val="bcbec4"/>
+          <w:sz w:val="20"/>
+          <w:szCs w:val="20"/>
+        </w:rPr>
+      </w:pPr>
+      <w:r>
+        <w:rPr>
+          <w:rFonts w:ascii="Courier New" w:cs="Courier New" w:eastAsia="Courier New" w:hAnsi="Courier New"/>
+          <w:color w:val="bcbec4"/>
+          <w:sz w:val="20"/>
+          <w:szCs w:val="20"/>
+          <w:rtl w:val="0"/>
+        </w:rPr>
+        <w:t xml:space="preserve">       </w:t>
+      </w:r>
+      <w:r>
+        <w:rPr>
+          <w:rFonts w:ascii="Courier New" w:cs="Courier New" w:eastAsia="Courier New" w:hAnsi="Courier New"/>
+          <w:color w:val="cf8e6d"/>
+          <w:sz w:val="20"/>
+          <w:szCs w:val="20"/>
+          <w:rtl w:val="0"/>
+        </w:rPr>
+        <w:t xml:space="preserve">public static void </w:t>
+      </w:r>
+      <w:r>
+        <w:rPr>
+          <w:rFonts w:ascii="Courier New" w:cs="Courier New" w:eastAsia="Courier New" w:hAnsi="Courier New"/>
+          <w:color w:val="56a8f5"/>
+          <w:sz w:val="20"/>
+          <w:szCs w:val="20"/>
+          <w:rtl w:val="0"/>
+        </w:rPr>
+        <w:t xml:space="preserve">main</w:t>
+      </w:r>
+      <w:r>
+        <w:rPr>
+          <w:rFonts w:ascii="Courier New" w:cs="Courier New" w:eastAsia="Courier New" w:hAnsi="Courier New"/>
+          <w:color w:val="bcbec4"/>
+          <w:sz w:val="20"/>
+          <w:szCs w:val="20"/>
+          <w:rtl w:val="0"/>
+        </w:rPr>
+        <w:t xml:space="preserve">(String[] args) {</w:t>
+      </w:r>
+    </w:p>
+    <w:p>
+      <w:pPr>
+        <w:shd w:fill="1e1f22" w:val="clear"/>
+        <w:rPr>
+          <w:rFonts w:ascii="Courier New" w:cs="Courier New" w:eastAsia="Courier New" w:hAnsi="Courier New"/>
+          <w:color w:val="bcbec4"/>
+          <w:sz w:val="20"/>
+          <w:szCs w:val="20"/>
+        </w:rPr>
+      </w:pPr>
+      <w:r>
+        <w:rPr>
+          <w:rFonts w:ascii="Courier New" w:cs="Courier New" w:eastAsia="Courier New" w:hAnsi="Courier New"/>
+          <w:color w:val="bcbec4"/>
+          <w:sz w:val="20"/>
+          <w:szCs w:val="20"/>
+          <w:rtl w:val="0"/>
+        </w:rPr>
+        <w:t xml:space="preserve">           String str = </w:t>
+      </w:r>
+      <w:r>
+        <w:rPr>
+          <w:rFonts w:ascii="Courier New" w:cs="Courier New" w:eastAsia="Courier New" w:hAnsi="Courier New"/>
+          <w:color w:val="6aab73"/>
+          <w:sz w:val="20"/>
+          <w:szCs w:val="20"/>
+          <w:rtl w:val="0"/>
+        </w:rPr>
+        <w:t xml:space="preserve">"madam"</w:t>
+      </w:r>
+      <w:r>
+        <w:rPr>
+          <w:rFonts w:ascii="Courier New" w:cs="Courier New" w:eastAsia="Courier New" w:hAnsi="Courier New"/>
+          <w:color w:val="bcbec4"/>
+          <w:sz w:val="20"/>
+          <w:szCs w:val="20"/>
+          <w:rtl w:val="0"/>
+        </w:rPr>
+        <w:t xml:space="preserve">;</w:t>
+      </w:r>
+    </w:p>
+    <w:p>
+      <w:pPr>
+        <w:shd w:fill="1e1f22" w:val="clear"/>
+        <w:rPr>
+          <w:rFonts w:ascii="Courier New" w:cs="Courier New" w:eastAsia="Courier New" w:hAnsi="Courier New"/>
+          <w:color w:val="bcbec4"/>
+          <w:sz w:val="20"/>
+          <w:szCs w:val="20"/>
+        </w:rPr>
+      </w:pPr>
+      <w:r>
+        <w:rPr>
+          <w:rtl w:val="0"/>
+        </w:rPr>
+      </w:r>
+    </w:p>
+    <w:p>
+      <w:pPr>
+        <w:shd w:fill="1e1f22" w:val="clear"/>
+        <w:rPr>
+          <w:rFonts w:ascii="Courier New" w:cs="Courier New" w:eastAsia="Courier New" w:hAnsi="Courier New"/>
+          <w:color w:val="bcbec4"/>
+          <w:sz w:val="20"/>
+          <w:szCs w:val="20"/>
+        </w:rPr>
+      </w:pPr>
+      <w:r>
+        <w:rPr>
+          <w:rFonts w:ascii="Courier New" w:cs="Courier New" w:eastAsia="Courier New" w:hAnsi="Courier New"/>
+          <w:color w:val="bcbec4"/>
+          <w:sz w:val="20"/>
+          <w:szCs w:val="20"/>
+          <w:rtl w:val="0"/>
+        </w:rPr>
+        <w:t xml:space="preserve">           </w:t>
+      </w:r>
+      <w:r>
+        <w:rPr>
+          <w:rFonts w:ascii="Courier New" w:cs="Courier New" w:eastAsia="Courier New" w:hAnsi="Courier New"/>
+          <w:color w:val="cf8e6d"/>
+          <w:sz w:val="20"/>
+          <w:szCs w:val="20"/>
+          <w:rtl w:val="0"/>
+        </w:rPr>
+        <w:t xml:space="preserve">if </w:t>
+      </w:r>
+      <w:r>
+        <w:rPr>
+          <w:rFonts w:ascii="Courier New" w:cs="Courier New" w:eastAsia="Courier New" w:hAnsi="Courier New"/>
+          <w:color w:val="bcbec4"/>
+          <w:sz w:val="20"/>
+          <w:szCs w:val="20"/>
+          <w:rtl w:val="0"/>
+        </w:rPr>
+        <w:t xml:space="preserve">(</w:t>
+      </w:r>
+      <w:r>
+        <w:rPr>
+          <w:rFonts w:ascii="Courier New" w:cs="Courier New" w:eastAsia="Courier New" w:hAnsi="Courier New"/>
+          <w:i w:val="1"/>
+          <w:color w:val="bcbec4"/>
+          <w:sz w:val="20"/>
+          <w:szCs w:val="20"/>
+          <w:rtl w:val="0"/>
+        </w:rPr>
+        <w:t xml:space="preserve">isPalindrome</w:t>
+      </w:r>
+      <w:r>
+        <w:rPr>
+          <w:rFonts w:ascii="Courier New" w:cs="Courier New" w:eastAsia="Courier New" w:hAnsi="Courier New"/>
+          <w:color w:val="bcbec4"/>
+          <w:sz w:val="20"/>
+          <w:szCs w:val="20"/>
+          <w:rtl w:val="0"/>
+        </w:rPr>
+        <w:t xml:space="preserve">(str, </w:t>
+      </w:r>
+      <w:r>
+        <w:rPr>
+          <w:rFonts w:ascii="Courier New" w:cs="Courier New" w:eastAsia="Courier New" w:hAnsi="Courier New"/>
+          <w:color w:val="2aacb8"/>
+          <w:sz w:val="20"/>
+          <w:szCs w:val="20"/>
+          <w:rtl w:val="0"/>
+        </w:rPr>
+        <w:t xml:space="preserve">0</w:t>
+      </w:r>
+      <w:r>
+        <w:rPr>
+          <w:rFonts w:ascii="Courier New" w:cs="Courier New" w:eastAsia="Courier New" w:hAnsi="Courier New"/>
+          <w:color w:val="bcbec4"/>
+          <w:sz w:val="20"/>
+          <w:szCs w:val="20"/>
+          <w:rtl w:val="0"/>
+        </w:rPr>
+        <w:t xml:space="preserve">, str.length() - </w:t>
+      </w:r>
+      <w:r>
+        <w:rPr>
+          <w:rFonts w:ascii="Courier New" w:cs="Courier New" w:eastAsia="Courier New" w:hAnsi="Courier New"/>
+          <w:color w:val="2aacb8"/>
+          <w:sz w:val="20"/>
+          <w:szCs w:val="20"/>
+          <w:rtl w:val="0"/>
+        </w:rPr>
+        <w:t xml:space="preserve">1</w:t>
+      </w:r>
+      <w:r>
+        <w:rPr>
+          <w:rFonts w:ascii="Courier New" w:cs="Courier New" w:eastAsia="Courier New" w:hAnsi="Courier New"/>
+          <w:color w:val="bcbec4"/>
+          <w:sz w:val="20"/>
+          <w:szCs w:val="20"/>
+          <w:rtl w:val="0"/>
+        </w:rPr>
+        <w:t xml:space="preserve">)) {</w:t>
+      </w:r>
+    </w:p>
+    <w:p>
+      <w:pPr>
+        <w:shd w:fill="1e1f22" w:val="clear"/>
+        <w:rPr>
+          <w:rFonts w:ascii="Courier New" w:cs="Courier New" w:eastAsia="Courier New" w:hAnsi="Courier New"/>
+          <w:color w:val="bcbec4"/>
+          <w:sz w:val="20"/>
+          <w:szCs w:val="20"/>
+        </w:rPr>
+      </w:pPr>
+      <w:r>
+        <w:rPr>
+          <w:rFonts w:ascii="Courier New" w:cs="Courier New" w:eastAsia="Courier New" w:hAnsi="Courier New"/>
+          <w:color w:val="bcbec4"/>
+          <w:sz w:val="20"/>
+          <w:szCs w:val="20"/>
+          <w:rtl w:val="0"/>
+        </w:rPr>
+        <w:t xml:space="preserve">               System.</w:t>
+      </w:r>
+      <w:r>
+        <w:rPr>
+          <w:rFonts w:ascii="Courier New" w:cs="Courier New" w:eastAsia="Courier New" w:hAnsi="Courier New"/>
+          <w:i w:val="1"/>
+          <w:color w:val="c77dbb"/>
+          <w:sz w:val="20"/>
+          <w:szCs w:val="20"/>
+          <w:rtl w:val="0"/>
+        </w:rPr>
+        <w:t xml:space="preserve">out</w:t>
+      </w:r>
+      <w:r>
+        <w:rPr>
+          <w:rFonts w:ascii="Courier New" w:cs="Courier New" w:eastAsia="Courier New" w:hAnsi="Courier New"/>
+          <w:color w:val="bcbec4"/>
+          <w:sz w:val="20"/>
+          <w:szCs w:val="20"/>
+          <w:rtl w:val="0"/>
+        </w:rPr>
+        <w:t xml:space="preserve">.println(str + </w:t>
+      </w:r>
+      <w:r>
+        <w:rPr>
+          <w:rFonts w:ascii="Courier New" w:cs="Courier New" w:eastAsia="Courier New" w:hAnsi="Courier New"/>
+          <w:color w:val="6aab73"/>
+          <w:sz w:val="20"/>
+          <w:szCs w:val="20"/>
+          <w:rtl w:val="0"/>
+        </w:rPr>
+        <w:t xml:space="preserve">" is a palindrome."</w:t>
+      </w:r>
+      <w:r>
+        <w:rPr>
+          <w:rFonts w:ascii="Courier New" w:cs="Courier New" w:eastAsia="Courier New" w:hAnsi="Courier New"/>
+          <w:color w:val="bcbec4"/>
+          <w:sz w:val="20"/>
+          <w:szCs w:val="20"/>
+          <w:rtl w:val="0"/>
+        </w:rPr>
+        <w:t xml:space="preserve">);</w:t>
+      </w:r>
+    </w:p>
+    <w:p>
+      <w:pPr>
+        <w:shd w:fill="1e1f22" w:val="clear"/>
+        <w:rPr>
+          <w:rFonts w:ascii="Courier New" w:cs="Courier New" w:eastAsia="Courier New" w:hAnsi="Courier New"/>
+          <w:color w:val="bcbec4"/>
+          <w:sz w:val="20"/>
+          <w:szCs w:val="20"/>
+        </w:rPr>
+      </w:pPr>
+      <w:r>
+        <w:rPr>
+          <w:rFonts w:ascii="Courier New" w:cs="Courier New" w:eastAsia="Courier New" w:hAnsi="Courier New"/>
+          <w:color w:val="bcbec4"/>
+          <w:sz w:val="20"/>
+          <w:szCs w:val="20"/>
+          <w:rtl w:val="0"/>
+        </w:rPr>
+        <w:t xml:space="preserve">           } </w:t>
+      </w:r>
+      <w:r>
+        <w:rPr>
+          <w:rFonts w:ascii="Courier New" w:cs="Courier New" w:eastAsia="Courier New" w:hAnsi="Courier New"/>
+          <w:color w:val="cf8e6d"/>
+          <w:sz w:val="20"/>
+          <w:szCs w:val="20"/>
+          <w:rtl w:val="0"/>
+        </w:rPr>
+        <w:t xml:space="preserve">else </w:t>
+      </w:r>
+      <w:r>
+        <w:rPr>
+          <w:rFonts w:ascii="Courier New" w:cs="Courier New" w:eastAsia="Courier New" w:hAnsi="Courier New"/>
+          <w:color w:val="bcbec4"/>
+          <w:sz w:val="20"/>
+          <w:szCs w:val="20"/>
+          <w:rtl w:val="0"/>
+        </w:rPr>
+        <w:t xml:space="preserve">{</w:t>
+      </w:r>
+    </w:p>
+    <w:p>
+      <w:pPr>
+        <w:shd w:fill="1e1f22" w:val="clear"/>
+        <w:rPr>
+          <w:rFonts w:ascii="Courier New" w:cs="Courier New" w:eastAsia="Courier New" w:hAnsi="Courier New"/>
+          <w:color w:val="bcbec4"/>
+          <w:sz w:val="20"/>
+          <w:szCs w:val="20"/>
+        </w:rPr>
+      </w:pPr>
+      <w:r>
+        <w:rPr>
+          <w:rFonts w:ascii="Courier New" w:cs="Courier New" w:eastAsia="Courier New" w:hAnsi="Courier New"/>
+          <w:color w:val="bcbec4"/>
+          <w:sz w:val="20"/>
+          <w:szCs w:val="20"/>
+          <w:rtl w:val="0"/>
+        </w:rPr>
+        <w:t xml:space="preserve">               System.</w:t>
+      </w:r>
+      <w:r>
+        <w:rPr>
+          <w:rFonts w:ascii="Courier New" w:cs="Courier New" w:eastAsia="Courier New" w:hAnsi="Courier New"/>
+          <w:i w:val="1"/>
+          <w:color w:val="c77dbb"/>
+          <w:sz w:val="20"/>
+          <w:szCs w:val="20"/>
+          <w:rtl w:val="0"/>
+        </w:rPr>
+        <w:t xml:space="preserve">out</w:t>
+      </w:r>
+      <w:r>
+        <w:rPr>
+          <w:rFonts w:ascii="Courier New" w:cs="Courier New" w:eastAsia="Courier New" w:hAnsi="Courier New"/>
+          <w:color w:val="bcbec4"/>
+          <w:sz w:val="20"/>
+          <w:szCs w:val="20"/>
+          <w:rtl w:val="0"/>
+        </w:rPr>
+        <w:t xml:space="preserve">.println(str + </w:t>
+      </w:r>
+      <w:r>
+        <w:rPr>
+          <w:rFonts w:ascii="Courier New" w:cs="Courier New" w:eastAsia="Courier New" w:hAnsi="Courier New"/>
+          <w:color w:val="6aab73"/>
+          <w:sz w:val="20"/>
+          <w:szCs w:val="20"/>
+          <w:rtl w:val="0"/>
+        </w:rPr>
+        <w:t xml:space="preserve">" is not a palindrome."</w:t>
+      </w:r>
+      <w:r>
+        <w:rPr>
+          <w:rFonts w:ascii="Courier New" w:cs="Courier New" w:eastAsia="Courier New" w:hAnsi="Courier New"/>
+          <w:color w:val="bcbec4"/>
+          <w:sz w:val="20"/>
+          <w:szCs w:val="20"/>
+          <w:rtl w:val="0"/>
+        </w:rPr>
+        <w:t xml:space="preserve">);</w:t>
+      </w:r>
+    </w:p>
+    <w:p>
+      <w:pPr>
+        <w:shd w:fill="1e1f22" w:val="clear"/>
+        <w:rPr>
+          <w:rFonts w:ascii="Courier New" w:cs="Courier New" w:eastAsia="Courier New" w:hAnsi="Courier New"/>
+          <w:color w:val="bcbec4"/>
+          <w:sz w:val="20"/>
+          <w:szCs w:val="20"/>
+        </w:rPr>
+      </w:pPr>
+      <w:r>
+        <w:rPr>
+          <w:rFonts w:ascii="Courier New" w:cs="Courier New" w:eastAsia="Courier New" w:hAnsi="Courier New"/>
+          <w:color w:val="bcbec4"/>
+          <w:sz w:val="20"/>
+          <w:szCs w:val="20"/>
+          <w:rtl w:val="0"/>
+        </w:rPr>
+        <w:t xml:space="preserve">           }</w:t>
+      </w:r>
+    </w:p>
+    <w:p>
+      <w:pPr>
+        <w:shd w:fill="1e1f22" w:val="clear"/>
+        <w:rPr>
+          <w:rFonts w:ascii="Courier New" w:cs="Courier New" w:eastAsia="Courier New" w:hAnsi="Courier New"/>
+          <w:color w:val="bcbec4"/>
+          <w:sz w:val="20"/>
+          <w:szCs w:val="20"/>
+        </w:rPr>
+      </w:pPr>
+      <w:r>
+        <w:rPr>
+          <w:rFonts w:ascii="Courier New" w:cs="Courier New" w:eastAsia="Courier New" w:hAnsi="Courier New"/>
+          <w:color w:val="bcbec4"/>
+          <w:sz w:val="20"/>
+          <w:szCs w:val="20"/>
+          <w:rtl w:val="0"/>
+        </w:rPr>
+        <w:t xml:space="preserve">       }</w:t>
+      </w:r>
+    </w:p>
+    <w:p>
+      <w:pPr>
+        <w:shd w:fill="1e1f22" w:val="clear"/>
+        <w:rPr>
+          <w:rFonts w:ascii="Courier New" w:cs="Courier New" w:eastAsia="Courier New" w:hAnsi="Courier New"/>
+          <w:color w:val="bcbec4"/>
+          <w:sz w:val="20"/>
+          <w:szCs w:val="20"/>
+        </w:rPr>
+      </w:pPr>
+      <w:r>
+        <w:rPr>
+          <w:rFonts w:ascii="Courier New" w:cs="Courier New" w:eastAsia="Courier New" w:hAnsi="Courier New"/>
+          <w:color w:val="bcbec4"/>
+          <w:sz w:val="20"/>
+          <w:szCs w:val="20"/>
+          <w:rtl w:val="0"/>
+        </w:rPr>
+        <w:t xml:space="preserve">      </w:t>
+      </w:r>
+    </w:p>
+    <w:p>
+      <w:pPr>
+        <w:shd w:fill="1e1f22" w:val="clear"/>
+        <w:rPr>
+          <w:rFonts w:ascii="Courier New" w:cs="Courier New" w:eastAsia="Courier New" w:hAnsi="Courier New"/>
+          <w:color w:val="bcbec4"/>
+          <w:sz w:val="20"/>
+          <w:szCs w:val="20"/>
+        </w:rPr>
+      </w:pPr>
+      <w:r>
+        <w:rPr>
+          <w:rFonts w:ascii="Courier New" w:cs="Courier New" w:eastAsia="Courier New" w:hAnsi="Courier New"/>
+          <w:color w:val="bcbec4"/>
+          <w:sz w:val="20"/>
+          <w:szCs w:val="20"/>
+          <w:rtl w:val="0"/>
+        </w:rPr>
+        <w:t xml:space="preserve">}</w:t>
+      </w:r>
+    </w:p>
+    <w:p>
+      <w:pPr>
+        <w:rPr/>
+      </w:pPr>
+      <w:r>
+        <w:rPr>
+          <w:rtl w:val="0"/>
+        </w:rPr>
+      </w:r>
+    </w:p>
+    <w:p>
+      <w:pPr>
+        <w:rPr/>
+      </w:pPr>
+      <w:r>
+        <w:rPr/>
+        <w:drawing>
+          <wp:inline distB="114300" distT="114300" distL="114300" distR="114300">
+            <wp:extent cx="5943600" cy="3124200"/>
+            <wp:effectExtent b="0" l="0" r="0" t="0"/>
+            <wp:docPr id="11" name="image7.png"/>
+            <a:graphic>
+              <a:graphicData uri="http://schemas.openxmlformats.org/drawingml/2006/picture">
+                <pic:pic>
+                  <pic:nvPicPr>
+                    <pic:cNvPr id="0" name="image7.png"/>
+                    <pic:cNvPicPr preferRelativeResize="0"/>
+                  </pic:nvPicPr>
+                  <pic:blipFill>
+                    <a:blip r:embed="rId17"/>
+                    <a:srcRect b="0" l="0" r="0" t="0"/>
+                    <a:stretch>
+                      <a:fillRect/>
+                    </a:stretch>
+                  </pic:blipFill>
+                  <pic:spPr>
+                    <a:xfrm>
+                      <a:off x="0" y="0"/>
+                      <a:ext cx="5943600" cy="3124200"/>
+                    </a:xfrm>
+                    <a:prstGeom prst="rect"/>
+                    <a:ln/>
+                  </pic:spPr>
+                </pic:pic>
+              </a:graphicData>
+            </a:graphic>
+          </wp:inline>
+        </w:drawing>
+      </w:r>
+      <w:r>
+        <w:rPr>
+          <w:rtl w:val="0"/>
+        </w:rPr>
+      </w:r>
+    </w:p>
+    <w:p>
+      <w:pPr>
+        <w:rPr/>
+      </w:pPr>
+      <w:r>
+        <w:rPr>
+          <w:rtl w:val="0"/>
+        </w:rPr>
+      </w:r>
+    </w:p>
+    <w:p>
+      <w:pPr>
+        <w:rPr/>
+      </w:pPr>
+      <w:r>
+        <w:rPr>
+          <w:rtl w:val="0"/>
+        </w:rPr>
+        <w:t xml:space="preserve">Task 21</w:t>
+      </w:r>
+    </w:p>
+    <w:p>
+      <w:pPr>
+        <w:rPr/>
+      </w:pPr>
+      <w:r>
+        <w:rPr>
+          <w:rtl w:val="0"/>
+        </w:rPr>
+      </w:r>
+    </w:p>
+    <w:p>
+      <w:pPr>
+        <w:shd w:fill="1e1f22" w:val="clear"/>
+        <w:rPr>
+          <w:rFonts w:ascii="Courier New" w:cs="Courier New" w:eastAsia="Courier New" w:hAnsi="Courier New"/>
+          <w:color w:val="bcbec4"/>
+          <w:sz w:val="20"/>
+          <w:szCs w:val="20"/>
+        </w:rPr>
+      </w:pPr>
+      <w:r>
+        <w:rPr>
+          <w:rFonts w:ascii="Courier New" w:cs="Courier New" w:eastAsia="Courier New" w:hAnsi="Courier New"/>
+          <w:color w:val="cf8e6d"/>
+          <w:sz w:val="20"/>
+          <w:szCs w:val="20"/>
+          <w:rtl w:val="0"/>
+        </w:rPr>
+        <w:t xml:space="preserve">public class </w:t>
+      </w:r>
+      <w:r>
+        <w:rPr>
+          <w:rFonts w:ascii="Courier New" w:cs="Courier New" w:eastAsia="Courier New" w:hAnsi="Courier New"/>
+          <w:color w:val="bcbec4"/>
+          <w:sz w:val="20"/>
+          <w:szCs w:val="20"/>
+          <w:rtl w:val="0"/>
+        </w:rPr>
+        <w:t xml:space="preserve">Array {</w:t>
+      </w:r>
+    </w:p>
+    <w:p>
+      <w:pPr>
+        <w:shd w:fill="1e1f22" w:val="clear"/>
+        <w:rPr>
+          <w:rFonts w:ascii="Courier New" w:cs="Courier New" w:eastAsia="Courier New" w:hAnsi="Courier New"/>
+          <w:color w:val="bcbec4"/>
+          <w:sz w:val="20"/>
+          <w:szCs w:val="20"/>
+        </w:rPr>
+      </w:pPr>
+      <w:r>
+        <w:rPr>
+          <w:rtl w:val="0"/>
+        </w:rPr>
+      </w:r>
+    </w:p>
+    <w:p>
+      <w:pPr>
+        <w:shd w:fill="1e1f22" w:val="clear"/>
+        <w:rPr>
+          <w:rFonts w:ascii="Courier New" w:cs="Courier New" w:eastAsia="Courier New" w:hAnsi="Courier New"/>
+          <w:color w:val="7a7e85"/>
+          <w:sz w:val="20"/>
+          <w:szCs w:val="20"/>
+        </w:rPr>
+      </w:pPr>
+      <w:r>
+        <w:rPr>
+          <w:rFonts w:ascii="Courier New" w:cs="Courier New" w:eastAsia="Courier New" w:hAnsi="Courier New"/>
+          <w:color w:val="bcbec4"/>
+          <w:sz w:val="20"/>
+          <w:szCs w:val="20"/>
+          <w:rtl w:val="0"/>
+        </w:rPr>
+        <w:t xml:space="preserve">       </w:t>
+      </w:r>
+      <w:r>
+        <w:rPr>
+          <w:rFonts w:ascii="Courier New" w:cs="Courier New" w:eastAsia="Courier New" w:hAnsi="Courier New"/>
+          <w:color w:val="7a7e85"/>
+          <w:sz w:val="20"/>
+          <w:szCs w:val="20"/>
+          <w:rtl w:val="0"/>
+        </w:rPr>
+        <w:t xml:space="preserve">// Recursive function to copy elements from src[] to dest[]</w:t>
+      </w:r>
+    </w:p>
+    <w:p>
+      <w:pPr>
+        <w:shd w:fill="1e1f22" w:val="clear"/>
+        <w:rPr>
+          <w:rFonts w:ascii="Courier New" w:cs="Courier New" w:eastAsia="Courier New" w:hAnsi="Courier New"/>
+          <w:color w:val="bcbec4"/>
+          <w:sz w:val="20"/>
+          <w:szCs w:val="20"/>
+        </w:rPr>
+      </w:pPr>
+      <w:r>
+        <w:rPr>
+          <w:rFonts w:ascii="Courier New" w:cs="Courier New" w:eastAsia="Courier New" w:hAnsi="Courier New"/>
+          <w:color w:val="7a7e85"/>
+          <w:sz w:val="20"/>
+          <w:szCs w:val="20"/>
+          <w:rtl w:val="0"/>
+        </w:rPr>
+        <w:t xml:space="preserve">       </w:t>
+      </w:r>
+      <w:r>
+        <w:rPr>
+          <w:rFonts w:ascii="Courier New" w:cs="Courier New" w:eastAsia="Courier New" w:hAnsi="Courier New"/>
+          <w:color w:val="cf8e6d"/>
+          <w:sz w:val="20"/>
+          <w:szCs w:val="20"/>
+          <w:rtl w:val="0"/>
+        </w:rPr>
+        <w:t xml:space="preserve">public static void </w:t>
+      </w:r>
+      <w:r>
+        <w:rPr>
+          <w:rFonts w:ascii="Courier New" w:cs="Courier New" w:eastAsia="Courier New" w:hAnsi="Courier New"/>
+          <w:color w:val="56a8f5"/>
+          <w:sz w:val="20"/>
+          <w:szCs w:val="20"/>
+          <w:rtl w:val="0"/>
+        </w:rPr>
+        <w:t xml:space="preserve">copyArray</w:t>
+      </w:r>
+      <w:r>
+        <w:rPr>
+          <w:rFonts w:ascii="Courier New" w:cs="Courier New" w:eastAsia="Courier New" w:hAnsi="Courier New"/>
+          <w:color w:val="bcbec4"/>
+          <w:sz w:val="20"/>
+          <w:szCs w:val="20"/>
+          <w:rtl w:val="0"/>
+        </w:rPr>
+        <w:t xml:space="preserve">(</w:t>
+      </w:r>
+      <w:r>
+        <w:rPr>
+          <w:rFonts w:ascii="Courier New" w:cs="Courier New" w:eastAsia="Courier New" w:hAnsi="Courier New"/>
+          <w:color w:val="cf8e6d"/>
+          <w:sz w:val="20"/>
+          <w:szCs w:val="20"/>
+          <w:rtl w:val="0"/>
+        </w:rPr>
+        <w:t xml:space="preserve">int</w:t>
+      </w:r>
+      <w:r>
+        <w:rPr>
+          <w:rFonts w:ascii="Courier New" w:cs="Courier New" w:eastAsia="Courier New" w:hAnsi="Courier New"/>
+          <w:color w:val="bcbec4"/>
+          <w:sz w:val="20"/>
+          <w:szCs w:val="20"/>
+          <w:rtl w:val="0"/>
+        </w:rPr>
+        <w:t xml:space="preserve">[] src, </w:t>
+      </w:r>
+      <w:r>
+        <w:rPr>
+          <w:rFonts w:ascii="Courier New" w:cs="Courier New" w:eastAsia="Courier New" w:hAnsi="Courier New"/>
+          <w:color w:val="cf8e6d"/>
+          <w:sz w:val="20"/>
+          <w:szCs w:val="20"/>
+          <w:rtl w:val="0"/>
+        </w:rPr>
+        <w:t xml:space="preserve">int</w:t>
+      </w:r>
+      <w:r>
+        <w:rPr>
+          <w:rFonts w:ascii="Courier New" w:cs="Courier New" w:eastAsia="Courier New" w:hAnsi="Courier New"/>
+          <w:color w:val="bcbec4"/>
+          <w:sz w:val="20"/>
+          <w:szCs w:val="20"/>
+          <w:rtl w:val="0"/>
+        </w:rPr>
+        <w:t xml:space="preserve">[] dest, </w:t>
+      </w:r>
+      <w:r>
+        <w:rPr>
+          <w:rFonts w:ascii="Courier New" w:cs="Courier New" w:eastAsia="Courier New" w:hAnsi="Courier New"/>
+          <w:color w:val="cf8e6d"/>
+          <w:sz w:val="20"/>
+          <w:szCs w:val="20"/>
+          <w:rtl w:val="0"/>
+        </w:rPr>
+        <w:t xml:space="preserve">int </w:t>
+      </w:r>
+      <w:r>
+        <w:rPr>
+          <w:rFonts w:ascii="Courier New" w:cs="Courier New" w:eastAsia="Courier New" w:hAnsi="Courier New"/>
+          <w:color w:val="bcbec4"/>
+          <w:sz w:val="20"/>
+          <w:szCs w:val="20"/>
+          <w:rtl w:val="0"/>
+        </w:rPr>
+        <w:t xml:space="preserve">index) {</w:t>
+      </w:r>
+    </w:p>
+    <w:p>
+      <w:pPr>
+        <w:shd w:fill="1e1f22" w:val="clear"/>
+        <w:rPr>
+          <w:rFonts w:ascii="Courier New" w:cs="Courier New" w:eastAsia="Courier New" w:hAnsi="Courier New"/>
+          <w:color w:val="7a7e85"/>
+          <w:sz w:val="20"/>
+          <w:szCs w:val="20"/>
+        </w:rPr>
+      </w:pPr>
+      <w:r>
+        <w:rPr>
+          <w:rFonts w:ascii="Courier New" w:cs="Courier New" w:eastAsia="Courier New" w:hAnsi="Courier New"/>
+          <w:color w:val="bcbec4"/>
+          <w:sz w:val="20"/>
+          <w:szCs w:val="20"/>
+          <w:rtl w:val="0"/>
+        </w:rPr>
+        <w:t xml:space="preserve">           </w:t>
+      </w:r>
+      <w:r>
+        <w:rPr>
+          <w:rFonts w:ascii="Courier New" w:cs="Courier New" w:eastAsia="Courier New" w:hAnsi="Courier New"/>
+          <w:color w:val="7a7e85"/>
+          <w:sz w:val="20"/>
+          <w:szCs w:val="20"/>
+          <w:rtl w:val="0"/>
+        </w:rPr>
+        <w:t xml:space="preserve">// Base case: when index reaches array length</w:t>
+      </w:r>
+    </w:p>
+    <w:p>
+      <w:pPr>
+        <w:shd w:fill="1e1f22" w:val="clear"/>
+        <w:rPr>
+          <w:rFonts w:ascii="Courier New" w:cs="Courier New" w:eastAsia="Courier New" w:hAnsi="Courier New"/>
+          <w:color w:val="bcbec4"/>
+          <w:sz w:val="20"/>
+          <w:szCs w:val="20"/>
+        </w:rPr>
+      </w:pPr>
+      <w:r>
+        <w:rPr>
+          <w:rFonts w:ascii="Courier New" w:cs="Courier New" w:eastAsia="Courier New" w:hAnsi="Courier New"/>
+          <w:color w:val="7a7e85"/>
+          <w:sz w:val="20"/>
+          <w:szCs w:val="20"/>
+          <w:rtl w:val="0"/>
+        </w:rPr>
+        <w:t xml:space="preserve">           </w:t>
+      </w:r>
+      <w:r>
+        <w:rPr>
+          <w:rFonts w:ascii="Courier New" w:cs="Courier New" w:eastAsia="Courier New" w:hAnsi="Courier New"/>
+          <w:color w:val="cf8e6d"/>
+          <w:sz w:val="20"/>
+          <w:szCs w:val="20"/>
+          <w:rtl w:val="0"/>
+        </w:rPr>
+        <w:t xml:space="preserve">if </w:t>
+      </w:r>
+      <w:r>
+        <w:rPr>
+          <w:rFonts w:ascii="Courier New" w:cs="Courier New" w:eastAsia="Courier New" w:hAnsi="Courier New"/>
+          <w:color w:val="bcbec4"/>
+          <w:sz w:val="20"/>
+          <w:szCs w:val="20"/>
+          <w:rtl w:val="0"/>
+        </w:rPr>
+        <w:t xml:space="preserve">(index &gt;= src.</w:t>
+      </w:r>
+      <w:r>
+        <w:rPr>
+          <w:rFonts w:ascii="Courier New" w:cs="Courier New" w:eastAsia="Courier New" w:hAnsi="Courier New"/>
+          <w:color w:val="c77dbb"/>
+          <w:sz w:val="20"/>
+          <w:szCs w:val="20"/>
+          <w:rtl w:val="0"/>
+        </w:rPr>
+        <w:t xml:space="preserve">length</w:t>
+      </w:r>
+      <w:r>
+        <w:rPr>
+          <w:rFonts w:ascii="Courier New" w:cs="Courier New" w:eastAsia="Courier New" w:hAnsi="Courier New"/>
+          <w:color w:val="bcbec4"/>
+          <w:sz w:val="20"/>
+          <w:szCs w:val="20"/>
+          <w:rtl w:val="0"/>
+        </w:rPr>
+        <w:t xml:space="preserve">) {</w:t>
+      </w:r>
+    </w:p>
+    <w:p>
+      <w:pPr>
+        <w:shd w:fill="1e1f22" w:val="clear"/>
+        <w:rPr>
+          <w:rFonts w:ascii="Courier New" w:cs="Courier New" w:eastAsia="Courier New" w:hAnsi="Courier New"/>
+          <w:color w:val="bcbec4"/>
+          <w:sz w:val="20"/>
+          <w:szCs w:val="20"/>
+        </w:rPr>
+      </w:pPr>
+      <w:r>
+        <w:rPr>
+          <w:rFonts w:ascii="Courier New" w:cs="Courier New" w:eastAsia="Courier New" w:hAnsi="Courier New"/>
+          <w:color w:val="bcbec4"/>
+          <w:sz w:val="20"/>
+          <w:szCs w:val="20"/>
+          <w:rtl w:val="0"/>
+        </w:rPr>
+        <w:t xml:space="preserve">               </w:t>
+      </w:r>
+      <w:r>
+        <w:rPr>
+          <w:rFonts w:ascii="Courier New" w:cs="Courier New" w:eastAsia="Courier New" w:hAnsi="Courier New"/>
+          <w:color w:val="cf8e6d"/>
+          <w:sz w:val="20"/>
+          <w:szCs w:val="20"/>
+          <w:rtl w:val="0"/>
+        </w:rPr>
+        <w:t xml:space="preserve">return</w:t>
+      </w:r>
+      <w:r>
+        <w:rPr>
+          <w:rFonts w:ascii="Courier New" w:cs="Courier New" w:eastAsia="Courier New" w:hAnsi="Courier New"/>
+          <w:color w:val="bcbec4"/>
+          <w:sz w:val="20"/>
+          <w:szCs w:val="20"/>
+          <w:rtl w:val="0"/>
+        </w:rPr>
+        <w:t xml:space="preserve">;</w:t>
+      </w:r>
+    </w:p>
+    <w:p>
+      <w:pPr>
+        <w:shd w:fill="1e1f22" w:val="clear"/>
+        <w:rPr>
+          <w:rFonts w:ascii="Courier New" w:cs="Courier New" w:eastAsia="Courier New" w:hAnsi="Courier New"/>
+          <w:color w:val="bcbec4"/>
+          <w:sz w:val="20"/>
+          <w:szCs w:val="20"/>
+        </w:rPr>
+      </w:pPr>
+      <w:r>
+        <w:rPr>
+          <w:rFonts w:ascii="Courier New" w:cs="Courier New" w:eastAsia="Courier New" w:hAnsi="Courier New"/>
+          <w:color w:val="bcbec4"/>
+          <w:sz w:val="20"/>
+          <w:szCs w:val="20"/>
+          <w:rtl w:val="0"/>
+        </w:rPr>
+        <w:t xml:space="preserve">           }</w:t>
+      </w:r>
+    </w:p>
+    <w:p>
+      <w:pPr>
+        <w:shd w:fill="1e1f22" w:val="clear"/>
+        <w:rPr>
+          <w:rFonts w:ascii="Courier New" w:cs="Courier New" w:eastAsia="Courier New" w:hAnsi="Courier New"/>
+          <w:color w:val="bcbec4"/>
+          <w:sz w:val="20"/>
+          <w:szCs w:val="20"/>
+        </w:rPr>
+      </w:pPr>
+      <w:r>
+        <w:rPr>
+          <w:rtl w:val="0"/>
+        </w:rPr>
+      </w:r>
+    </w:p>
+    <w:p>
+      <w:pPr>
+        <w:shd w:fill="1e1f22" w:val="clear"/>
+        <w:rPr>
+          <w:rFonts w:ascii="Courier New" w:cs="Courier New" w:eastAsia="Courier New" w:hAnsi="Courier New"/>
+          <w:color w:val="7a7e85"/>
+          <w:sz w:val="20"/>
+          <w:szCs w:val="20"/>
+        </w:rPr>
+      </w:pPr>
+      <w:r>
+        <w:rPr>
+          <w:rFonts w:ascii="Courier New" w:cs="Courier New" w:eastAsia="Courier New" w:hAnsi="Courier New"/>
+          <w:color w:val="bcbec4"/>
+          <w:sz w:val="20"/>
+          <w:szCs w:val="20"/>
+          <w:rtl w:val="0"/>
+        </w:rPr>
+        <w:t xml:space="preserve">           </w:t>
+      </w:r>
+      <w:r>
+        <w:rPr>
+          <w:rFonts w:ascii="Courier New" w:cs="Courier New" w:eastAsia="Courier New" w:hAnsi="Courier New"/>
+          <w:color w:val="7a7e85"/>
+          <w:sz w:val="20"/>
+          <w:szCs w:val="20"/>
+          <w:rtl w:val="0"/>
+        </w:rPr>
+        <w:t xml:space="preserve">// Copy current element</w:t>
+      </w:r>
+    </w:p>
+    <w:p>
+      <w:pPr>
+        <w:shd w:fill="1e1f22" w:val="clear"/>
+        <w:rPr>
+          <w:rFonts w:ascii="Courier New" w:cs="Courier New" w:eastAsia="Courier New" w:hAnsi="Courier New"/>
+          <w:color w:val="bcbec4"/>
+          <w:sz w:val="20"/>
+          <w:szCs w:val="20"/>
+        </w:rPr>
+      </w:pPr>
+      <w:r>
+        <w:rPr>
+          <w:rFonts w:ascii="Courier New" w:cs="Courier New" w:eastAsia="Courier New" w:hAnsi="Courier New"/>
+          <w:color w:val="7a7e85"/>
+          <w:sz w:val="20"/>
+          <w:szCs w:val="20"/>
+          <w:rtl w:val="0"/>
+        </w:rPr>
+        <w:t xml:space="preserve">           </w:t>
+      </w:r>
+      <w:r>
+        <w:rPr>
+          <w:rFonts w:ascii="Courier New" w:cs="Courier New" w:eastAsia="Courier New" w:hAnsi="Courier New"/>
+          <w:color w:val="bcbec4"/>
+          <w:sz w:val="20"/>
+          <w:szCs w:val="20"/>
+          <w:rtl w:val="0"/>
+        </w:rPr>
+        <w:t xml:space="preserve">dest[index] = src[index];</w:t>
+      </w:r>
+    </w:p>
+    <w:p>
+      <w:pPr>
+        <w:shd w:fill="1e1f22" w:val="clear"/>
+        <w:rPr>
+          <w:rFonts w:ascii="Courier New" w:cs="Courier New" w:eastAsia="Courier New" w:hAnsi="Courier New"/>
+          <w:color w:val="bcbec4"/>
+          <w:sz w:val="20"/>
+          <w:szCs w:val="20"/>
+        </w:rPr>
+      </w:pPr>
+      <w:r>
+        <w:rPr>
+          <w:rtl w:val="0"/>
+        </w:rPr>
+      </w:r>
+    </w:p>
+    <w:p>
+      <w:pPr>
+        <w:shd w:fill="1e1f22" w:val="clear"/>
+        <w:rPr>
+          <w:rFonts w:ascii="Courier New" w:cs="Courier New" w:eastAsia="Courier New" w:hAnsi="Courier New"/>
+          <w:color w:val="7a7e85"/>
+          <w:sz w:val="20"/>
+          <w:szCs w:val="20"/>
+        </w:rPr>
+      </w:pPr>
+      <w:r>
+        <w:rPr>
+          <w:rFonts w:ascii="Courier New" w:cs="Courier New" w:eastAsia="Courier New" w:hAnsi="Courier New"/>
+          <w:color w:val="bcbec4"/>
+          <w:sz w:val="20"/>
+          <w:szCs w:val="20"/>
+          <w:rtl w:val="0"/>
+        </w:rPr>
+        <w:t xml:space="preserve">           </w:t>
+      </w:r>
+      <w:r>
+        <w:rPr>
+          <w:rFonts w:ascii="Courier New" w:cs="Courier New" w:eastAsia="Courier New" w:hAnsi="Courier New"/>
+          <w:color w:val="7a7e85"/>
+          <w:sz w:val="20"/>
+          <w:szCs w:val="20"/>
+          <w:rtl w:val="0"/>
+        </w:rPr>
+        <w:t xml:space="preserve">// Recursive call for next index</w:t>
+      </w:r>
+    </w:p>
+    <w:p>
+      <w:pPr>
+        <w:shd w:fill="1e1f22" w:val="clear"/>
+        <w:rPr>
+          <w:rFonts w:ascii="Courier New" w:cs="Courier New" w:eastAsia="Courier New" w:hAnsi="Courier New"/>
+          <w:color w:val="bcbec4"/>
+          <w:sz w:val="20"/>
+          <w:szCs w:val="20"/>
+        </w:rPr>
+      </w:pPr>
+      <w:r>
+        <w:rPr>
+          <w:rFonts w:ascii="Courier New" w:cs="Courier New" w:eastAsia="Courier New" w:hAnsi="Courier New"/>
+          <w:color w:val="7a7e85"/>
+          <w:sz w:val="20"/>
+          <w:szCs w:val="20"/>
+          <w:rtl w:val="0"/>
+        </w:rPr>
+        <w:t xml:space="preserve">           </w:t>
+      </w:r>
+      <w:r>
+        <w:rPr>
+          <w:rFonts w:ascii="Courier New" w:cs="Courier New" w:eastAsia="Courier New" w:hAnsi="Courier New"/>
+          <w:i w:val="1"/>
+          <w:color w:val="bcbec4"/>
+          <w:sz w:val="20"/>
+          <w:szCs w:val="20"/>
+          <w:rtl w:val="0"/>
+        </w:rPr>
+        <w:t xml:space="preserve">copyArray</w:t>
+      </w:r>
+      <w:r>
+        <w:rPr>
+          <w:rFonts w:ascii="Courier New" w:cs="Courier New" w:eastAsia="Courier New" w:hAnsi="Courier New"/>
+          <w:color w:val="bcbec4"/>
+          <w:sz w:val="20"/>
+          <w:szCs w:val="20"/>
+          <w:rtl w:val="0"/>
+        </w:rPr>
+        <w:t xml:space="preserve">(src, dest, index + </w:t>
+      </w:r>
+      <w:r>
+        <w:rPr>
+          <w:rFonts w:ascii="Courier New" w:cs="Courier New" w:eastAsia="Courier New" w:hAnsi="Courier New"/>
+          <w:color w:val="2aacb8"/>
+          <w:sz w:val="20"/>
+          <w:szCs w:val="20"/>
+          <w:rtl w:val="0"/>
+        </w:rPr>
+        <w:t xml:space="preserve">1</w:t>
+      </w:r>
+      <w:r>
+        <w:rPr>
+          <w:rFonts w:ascii="Courier New" w:cs="Courier New" w:eastAsia="Courier New" w:hAnsi="Courier New"/>
+          <w:color w:val="bcbec4"/>
+          <w:sz w:val="20"/>
+          <w:szCs w:val="20"/>
+          <w:rtl w:val="0"/>
+        </w:rPr>
+        <w:t xml:space="preserve">);</w:t>
+      </w:r>
+    </w:p>
+    <w:p>
+      <w:pPr>
+        <w:shd w:fill="1e1f22" w:val="clear"/>
+        <w:rPr>
+          <w:rFonts w:ascii="Courier New" w:cs="Courier New" w:eastAsia="Courier New" w:hAnsi="Courier New"/>
+          <w:color w:val="bcbec4"/>
+          <w:sz w:val="20"/>
+          <w:szCs w:val="20"/>
+        </w:rPr>
+      </w:pPr>
+      <w:r>
+        <w:rPr>
+          <w:rFonts w:ascii="Courier New" w:cs="Courier New" w:eastAsia="Courier New" w:hAnsi="Courier New"/>
+          <w:color w:val="bcbec4"/>
+          <w:sz w:val="20"/>
+          <w:szCs w:val="20"/>
+          <w:rtl w:val="0"/>
+        </w:rPr>
+        <w:t xml:space="preserve">       }</w:t>
+      </w:r>
+    </w:p>
+    <w:p>
+      <w:pPr>
+        <w:shd w:fill="1e1f22" w:val="clear"/>
+        <w:rPr>
+          <w:rFonts w:ascii="Courier New" w:cs="Courier New" w:eastAsia="Courier New" w:hAnsi="Courier New"/>
+          <w:color w:val="bcbec4"/>
+          <w:sz w:val="20"/>
+          <w:szCs w:val="20"/>
+        </w:rPr>
+      </w:pPr>
+      <w:r>
+        <w:rPr>
+          <w:rtl w:val="0"/>
+        </w:rPr>
+      </w:r>
+    </w:p>
+    <w:p>
+      <w:pPr>
+        <w:shd w:fill="1e1f22" w:val="clear"/>
+        <w:rPr>
+          <w:rFonts w:ascii="Courier New" w:cs="Courier New" w:eastAsia="Courier New" w:hAnsi="Courier New"/>
+          <w:color w:val="bcbec4"/>
+          <w:sz w:val="20"/>
+          <w:szCs w:val="20"/>
+        </w:rPr>
+      </w:pPr>
+      <w:r>
+        <w:rPr>
+          <w:rFonts w:ascii="Courier New" w:cs="Courier New" w:eastAsia="Courier New" w:hAnsi="Courier New"/>
+          <w:color w:val="bcbec4"/>
+          <w:sz w:val="20"/>
+          <w:szCs w:val="20"/>
+          <w:rtl w:val="0"/>
+        </w:rPr>
+        <w:t xml:space="preserve">       </w:t>
+      </w:r>
+      <w:r>
+        <w:rPr>
+          <w:rFonts w:ascii="Courier New" w:cs="Courier New" w:eastAsia="Courier New" w:hAnsi="Courier New"/>
+          <w:color w:val="cf8e6d"/>
+          <w:sz w:val="20"/>
+          <w:szCs w:val="20"/>
+          <w:rtl w:val="0"/>
+        </w:rPr>
+        <w:t xml:space="preserve">public static void </w:t>
+      </w:r>
+      <w:r>
+        <w:rPr>
+          <w:rFonts w:ascii="Courier New" w:cs="Courier New" w:eastAsia="Courier New" w:hAnsi="Courier New"/>
+          <w:color w:val="56a8f5"/>
+          <w:sz w:val="20"/>
+          <w:szCs w:val="20"/>
+          <w:rtl w:val="0"/>
+        </w:rPr>
+        <w:t xml:space="preserve">main</w:t>
+      </w:r>
+      <w:r>
+        <w:rPr>
+          <w:rFonts w:ascii="Courier New" w:cs="Courier New" w:eastAsia="Courier New" w:hAnsi="Courier New"/>
+          <w:color w:val="bcbec4"/>
+          <w:sz w:val="20"/>
+          <w:szCs w:val="20"/>
+          <w:rtl w:val="0"/>
+        </w:rPr>
+        <w:t xml:space="preserve">(String[] args) {</w:t>
+      </w:r>
+    </w:p>
+    <w:p>
+      <w:pPr>
+        <w:shd w:fill="1e1f22" w:val="clear"/>
+        <w:rPr>
+          <w:rFonts w:ascii="Courier New" w:cs="Courier New" w:eastAsia="Courier New" w:hAnsi="Courier New"/>
+          <w:color w:val="bcbec4"/>
+          <w:sz w:val="20"/>
+          <w:szCs w:val="20"/>
+        </w:rPr>
+      </w:pPr>
+      <w:r>
+        <w:rPr>
+          <w:rFonts w:ascii="Courier New" w:cs="Courier New" w:eastAsia="Courier New" w:hAnsi="Courier New"/>
+          <w:color w:val="bcbec4"/>
+          <w:sz w:val="20"/>
+          <w:szCs w:val="20"/>
+          <w:rtl w:val="0"/>
+        </w:rPr>
+        <w:t xml:space="preserve">           </w:t>
+      </w:r>
+      <w:r>
+        <w:rPr>
+          <w:rFonts w:ascii="Courier New" w:cs="Courier New" w:eastAsia="Courier New" w:hAnsi="Courier New"/>
+          <w:color w:val="cf8e6d"/>
+          <w:sz w:val="20"/>
+          <w:szCs w:val="20"/>
+          <w:rtl w:val="0"/>
+        </w:rPr>
+        <w:t xml:space="preserve">int</w:t>
+      </w:r>
+      <w:r>
+        <w:rPr>
+          <w:rFonts w:ascii="Courier New" w:cs="Courier New" w:eastAsia="Courier New" w:hAnsi="Courier New"/>
+          <w:color w:val="bcbec4"/>
+          <w:sz w:val="20"/>
+          <w:szCs w:val="20"/>
+          <w:rtl w:val="0"/>
+        </w:rPr>
+        <w:t xml:space="preserve">[] source = {</w:t>
+      </w:r>
+      <w:r>
+        <w:rPr>
+          <w:rFonts w:ascii="Courier New" w:cs="Courier New" w:eastAsia="Courier New" w:hAnsi="Courier New"/>
+          <w:color w:val="2aacb8"/>
+          <w:sz w:val="20"/>
+          <w:szCs w:val="20"/>
+          <w:rtl w:val="0"/>
+        </w:rPr>
+        <w:t xml:space="preserve">10</w:t>
+      </w:r>
+      <w:r>
+        <w:rPr>
+          <w:rFonts w:ascii="Courier New" w:cs="Courier New" w:eastAsia="Courier New" w:hAnsi="Courier New"/>
+          <w:color w:val="bcbec4"/>
+          <w:sz w:val="20"/>
+          <w:szCs w:val="20"/>
+          <w:rtl w:val="0"/>
+        </w:rPr>
+        <w:t xml:space="preserve">, </w:t>
+      </w:r>
+      <w:r>
+        <w:rPr>
+          <w:rFonts w:ascii="Courier New" w:cs="Courier New" w:eastAsia="Courier New" w:hAnsi="Courier New"/>
+          <w:color w:val="2aacb8"/>
+          <w:sz w:val="20"/>
+          <w:szCs w:val="20"/>
+          <w:rtl w:val="0"/>
+        </w:rPr>
+        <w:t xml:space="preserve">20</w:t>
+      </w:r>
+      <w:r>
+        <w:rPr>
+          <w:rFonts w:ascii="Courier New" w:cs="Courier New" w:eastAsia="Courier New" w:hAnsi="Courier New"/>
+          <w:color w:val="bcbec4"/>
+          <w:sz w:val="20"/>
+          <w:szCs w:val="20"/>
+          <w:rtl w:val="0"/>
+        </w:rPr>
+        <w:t xml:space="preserve">, </w:t>
+      </w:r>
+      <w:r>
+        <w:rPr>
+          <w:rFonts w:ascii="Courier New" w:cs="Courier New" w:eastAsia="Courier New" w:hAnsi="Courier New"/>
+          <w:color w:val="2aacb8"/>
+          <w:sz w:val="20"/>
+          <w:szCs w:val="20"/>
+          <w:rtl w:val="0"/>
+        </w:rPr>
+        <w:t xml:space="preserve">30</w:t>
+      </w:r>
+      <w:r>
+        <w:rPr>
+          <w:rFonts w:ascii="Courier New" w:cs="Courier New" w:eastAsia="Courier New" w:hAnsi="Courier New"/>
+          <w:color w:val="bcbec4"/>
+          <w:sz w:val="20"/>
+          <w:szCs w:val="20"/>
+          <w:rtl w:val="0"/>
+        </w:rPr>
+        <w:t xml:space="preserve">, </w:t>
+      </w:r>
+      <w:r>
+        <w:rPr>
+          <w:rFonts w:ascii="Courier New" w:cs="Courier New" w:eastAsia="Courier New" w:hAnsi="Courier New"/>
+          <w:color w:val="2aacb8"/>
+          <w:sz w:val="20"/>
+          <w:szCs w:val="20"/>
+          <w:rtl w:val="0"/>
+        </w:rPr>
+        <w:t xml:space="preserve">40</w:t>
+      </w:r>
+      <w:r>
+        <w:rPr>
+          <w:rFonts w:ascii="Courier New" w:cs="Courier New" w:eastAsia="Courier New" w:hAnsi="Courier New"/>
+          <w:color w:val="bcbec4"/>
+          <w:sz w:val="20"/>
+          <w:szCs w:val="20"/>
+          <w:rtl w:val="0"/>
+        </w:rPr>
+        <w:t xml:space="preserve">, </w:t>
+      </w:r>
+      <w:r>
+        <w:rPr>
+          <w:rFonts w:ascii="Courier New" w:cs="Courier New" w:eastAsia="Courier New" w:hAnsi="Courier New"/>
+          <w:color w:val="2aacb8"/>
+          <w:sz w:val="20"/>
+          <w:szCs w:val="20"/>
+          <w:rtl w:val="0"/>
+        </w:rPr>
+        <w:t xml:space="preserve">50</w:t>
+      </w:r>
+      <w:r>
+        <w:rPr>
+          <w:rFonts w:ascii="Courier New" w:cs="Courier New" w:eastAsia="Courier New" w:hAnsi="Courier New"/>
+          <w:color w:val="bcbec4"/>
+          <w:sz w:val="20"/>
+          <w:szCs w:val="20"/>
+          <w:rtl w:val="0"/>
+        </w:rPr>
+        <w:t xml:space="preserve">};</w:t>
+      </w:r>
+    </w:p>
+    <w:p>
+      <w:pPr>
+        <w:shd w:fill="1e1f22" w:val="clear"/>
+        <w:rPr>
+          <w:rFonts w:ascii="Courier New" w:cs="Courier New" w:eastAsia="Courier New" w:hAnsi="Courier New"/>
+          <w:color w:val="bcbec4"/>
+          <w:sz w:val="20"/>
+          <w:szCs w:val="20"/>
+        </w:rPr>
+      </w:pPr>
+      <w:r>
+        <w:rPr>
+          <w:rFonts w:ascii="Courier New" w:cs="Courier New" w:eastAsia="Courier New" w:hAnsi="Courier New"/>
+          <w:color w:val="bcbec4"/>
+          <w:sz w:val="20"/>
+          <w:szCs w:val="20"/>
+          <w:rtl w:val="0"/>
+        </w:rPr>
+        <w:t xml:space="preserve">           </w:t>
+      </w:r>
+      <w:r>
+        <w:rPr>
+          <w:rFonts w:ascii="Courier New" w:cs="Courier New" w:eastAsia="Courier New" w:hAnsi="Courier New"/>
+          <w:color w:val="cf8e6d"/>
+          <w:sz w:val="20"/>
+          <w:szCs w:val="20"/>
+          <w:rtl w:val="0"/>
+        </w:rPr>
+        <w:t xml:space="preserve">int</w:t>
+      </w:r>
+      <w:r>
+        <w:rPr>
+          <w:rFonts w:ascii="Courier New" w:cs="Courier New" w:eastAsia="Courier New" w:hAnsi="Courier New"/>
+          <w:color w:val="bcbec4"/>
+          <w:sz w:val="20"/>
+          <w:szCs w:val="20"/>
+          <w:rtl w:val="0"/>
+        </w:rPr>
+        <w:t xml:space="preserve">[] destination = </w:t>
+      </w:r>
+      <w:r>
+        <w:rPr>
+          <w:rFonts w:ascii="Courier New" w:cs="Courier New" w:eastAsia="Courier New" w:hAnsi="Courier New"/>
+          <w:color w:val="cf8e6d"/>
+          <w:sz w:val="20"/>
+          <w:szCs w:val="20"/>
+          <w:rtl w:val="0"/>
+        </w:rPr>
+        <w:t xml:space="preserve">new int</w:t>
+      </w:r>
+      <w:r>
+        <w:rPr>
+          <w:rFonts w:ascii="Courier New" w:cs="Courier New" w:eastAsia="Courier New" w:hAnsi="Courier New"/>
+          <w:color w:val="bcbec4"/>
+          <w:sz w:val="20"/>
+          <w:szCs w:val="20"/>
+          <w:rtl w:val="0"/>
+        </w:rPr>
+        <w:t xml:space="preserve">[source.</w:t>
+      </w:r>
+      <w:r>
+        <w:rPr>
+          <w:rFonts w:ascii="Courier New" w:cs="Courier New" w:eastAsia="Courier New" w:hAnsi="Courier New"/>
+          <w:color w:val="c77dbb"/>
+          <w:sz w:val="20"/>
+          <w:szCs w:val="20"/>
+          <w:rtl w:val="0"/>
+        </w:rPr>
+        <w:t xml:space="preserve">length</w:t>
+      </w:r>
+      <w:r>
+        <w:rPr>
+          <w:rFonts w:ascii="Courier New" w:cs="Courier New" w:eastAsia="Courier New" w:hAnsi="Courier New"/>
+          <w:color w:val="bcbec4"/>
+          <w:sz w:val="20"/>
+          <w:szCs w:val="20"/>
+          <w:rtl w:val="0"/>
+        </w:rPr>
+        <w:t xml:space="preserve">];</w:t>
+      </w:r>
+    </w:p>
+    <w:p>
+      <w:pPr>
+        <w:shd w:fill="1e1f22" w:val="clear"/>
+        <w:rPr>
+          <w:rFonts w:ascii="Courier New" w:cs="Courier New" w:eastAsia="Courier New" w:hAnsi="Courier New"/>
+          <w:color w:val="bcbec4"/>
+          <w:sz w:val="20"/>
+          <w:szCs w:val="20"/>
+        </w:rPr>
+      </w:pPr>
+      <w:r>
+        <w:rPr>
+          <w:rtl w:val="0"/>
+        </w:rPr>
+      </w:r>
+    </w:p>
+    <w:p>
+      <w:pPr>
+        <w:shd w:fill="1e1f22" w:val="clear"/>
+        <w:rPr>
+          <w:rFonts w:ascii="Courier New" w:cs="Courier New" w:eastAsia="Courier New" w:hAnsi="Courier New"/>
+          <w:color w:val="7a7e85"/>
+          <w:sz w:val="20"/>
+          <w:szCs w:val="20"/>
+        </w:rPr>
+      </w:pPr>
+      <w:r>
+        <w:rPr>
+          <w:rFonts w:ascii="Courier New" w:cs="Courier New" w:eastAsia="Courier New" w:hAnsi="Courier New"/>
+          <w:color w:val="bcbec4"/>
+          <w:sz w:val="20"/>
+          <w:szCs w:val="20"/>
+          <w:rtl w:val="0"/>
+        </w:rPr>
+        <w:t xml:space="preserve">           </w:t>
+      </w:r>
+      <w:r>
+        <w:rPr>
+          <w:rFonts w:ascii="Courier New" w:cs="Courier New" w:eastAsia="Courier New" w:hAnsi="Courier New"/>
+          <w:color w:val="7a7e85"/>
+          <w:sz w:val="20"/>
+          <w:szCs w:val="20"/>
+          <w:rtl w:val="0"/>
+        </w:rPr>
+        <w:t xml:space="preserve">// Call recursive function starting at index 0</w:t>
+      </w:r>
+    </w:p>
+    <w:p>
+      <w:pPr>
+        <w:shd w:fill="1e1f22" w:val="clear"/>
+        <w:rPr>
+          <w:rFonts w:ascii="Courier New" w:cs="Courier New" w:eastAsia="Courier New" w:hAnsi="Courier New"/>
+          <w:color w:val="bcbec4"/>
+          <w:sz w:val="20"/>
+          <w:szCs w:val="20"/>
+        </w:rPr>
+      </w:pPr>
+      <w:r>
+        <w:rPr>
+          <w:rFonts w:ascii="Courier New" w:cs="Courier New" w:eastAsia="Courier New" w:hAnsi="Courier New"/>
+          <w:color w:val="7a7e85"/>
+          <w:sz w:val="20"/>
+          <w:szCs w:val="20"/>
+          <w:rtl w:val="0"/>
+        </w:rPr>
+        <w:t xml:space="preserve">           </w:t>
+      </w:r>
+      <w:r>
+        <w:rPr>
+          <w:rFonts w:ascii="Courier New" w:cs="Courier New" w:eastAsia="Courier New" w:hAnsi="Courier New"/>
+          <w:i w:val="1"/>
+          <w:color w:val="bcbec4"/>
+          <w:sz w:val="20"/>
+          <w:szCs w:val="20"/>
+          <w:rtl w:val="0"/>
+        </w:rPr>
+        <w:t xml:space="preserve">copyArray</w:t>
+      </w:r>
+      <w:r>
+        <w:rPr>
+          <w:rFonts w:ascii="Courier New" w:cs="Courier New" w:eastAsia="Courier New" w:hAnsi="Courier New"/>
+          <w:color w:val="bcbec4"/>
+          <w:sz w:val="20"/>
+          <w:szCs w:val="20"/>
+          <w:rtl w:val="0"/>
+        </w:rPr>
+        <w:t xml:space="preserve">(source, destination, </w:t>
+      </w:r>
+      <w:r>
+        <w:rPr>
+          <w:rFonts w:ascii="Courier New" w:cs="Courier New" w:eastAsia="Courier New" w:hAnsi="Courier New"/>
+          <w:color w:val="2aacb8"/>
+          <w:sz w:val="20"/>
+          <w:szCs w:val="20"/>
+          <w:rtl w:val="0"/>
+        </w:rPr>
+        <w:t xml:space="preserve">0</w:t>
+      </w:r>
+      <w:r>
+        <w:rPr>
+          <w:rFonts w:ascii="Courier New" w:cs="Courier New" w:eastAsia="Courier New" w:hAnsi="Courier New"/>
+          <w:color w:val="bcbec4"/>
+          <w:sz w:val="20"/>
+          <w:szCs w:val="20"/>
+          <w:rtl w:val="0"/>
+        </w:rPr>
+        <w:t xml:space="preserve">);</w:t>
+      </w:r>
+    </w:p>
+    <w:p>
+      <w:pPr>
+        <w:shd w:fill="1e1f22" w:val="clear"/>
+        <w:rPr>
+          <w:rFonts w:ascii="Courier New" w:cs="Courier New" w:eastAsia="Courier New" w:hAnsi="Courier New"/>
+          <w:color w:val="bcbec4"/>
+          <w:sz w:val="20"/>
+          <w:szCs w:val="20"/>
+        </w:rPr>
+      </w:pPr>
+      <w:r>
+        <w:rPr>
+          <w:rtl w:val="0"/>
+        </w:rPr>
+      </w:r>
+    </w:p>
+    <w:p>
+      <w:pPr>
+        <w:shd w:fill="1e1f22" w:val="clear"/>
+        <w:rPr>
+          <w:rFonts w:ascii="Courier New" w:cs="Courier New" w:eastAsia="Courier New" w:hAnsi="Courier New"/>
+          <w:color w:val="7a7e85"/>
+          <w:sz w:val="20"/>
+          <w:szCs w:val="20"/>
+        </w:rPr>
+      </w:pPr>
+      <w:r>
+        <w:rPr>
+          <w:rFonts w:ascii="Courier New" w:cs="Courier New" w:eastAsia="Courier New" w:hAnsi="Courier New"/>
+          <w:color w:val="bcbec4"/>
+          <w:sz w:val="20"/>
+          <w:szCs w:val="20"/>
+          <w:rtl w:val="0"/>
+        </w:rPr>
+        <w:t xml:space="preserve">           </w:t>
+      </w:r>
+      <w:r>
+        <w:rPr>
+          <w:rFonts w:ascii="Courier New" w:cs="Courier New" w:eastAsia="Courier New" w:hAnsi="Courier New"/>
+          <w:color w:val="7a7e85"/>
+          <w:sz w:val="20"/>
+          <w:szCs w:val="20"/>
+          <w:rtl w:val="0"/>
+        </w:rPr>
+        <w:t xml:space="preserve">// Print copied array</w:t>
+      </w:r>
+    </w:p>
+    <w:p>
+      <w:pPr>
+        <w:shd w:fill="1e1f22" w:val="clear"/>
+        <w:rPr>
+          <w:rFonts w:ascii="Courier New" w:cs="Courier New" w:eastAsia="Courier New" w:hAnsi="Courier New"/>
+          <w:color w:val="bcbec4"/>
+          <w:sz w:val="20"/>
+          <w:szCs w:val="20"/>
+        </w:rPr>
+      </w:pPr>
+      <w:r>
+        <w:rPr>
+          <w:rFonts w:ascii="Courier New" w:cs="Courier New" w:eastAsia="Courier New" w:hAnsi="Courier New"/>
+          <w:color w:val="7a7e85"/>
+          <w:sz w:val="20"/>
+          <w:szCs w:val="20"/>
+          <w:rtl w:val="0"/>
+        </w:rPr>
+        <w:t xml:space="preserve">           </w:t>
+      </w:r>
+      <w:r>
+        <w:rPr>
+          <w:rFonts w:ascii="Courier New" w:cs="Courier New" w:eastAsia="Courier New" w:hAnsi="Courier New"/>
+          <w:color w:val="bcbec4"/>
+          <w:sz w:val="20"/>
+          <w:szCs w:val="20"/>
+          <w:rtl w:val="0"/>
+        </w:rPr>
+        <w:t xml:space="preserve">System.</w:t>
+      </w:r>
+      <w:r>
+        <w:rPr>
+          <w:rFonts w:ascii="Courier New" w:cs="Courier New" w:eastAsia="Courier New" w:hAnsi="Courier New"/>
+          <w:i w:val="1"/>
+          <w:color w:val="c77dbb"/>
+          <w:sz w:val="20"/>
+          <w:szCs w:val="20"/>
+          <w:rtl w:val="0"/>
+        </w:rPr>
+        <w:t xml:space="preserve">out</w:t>
+      </w:r>
+      <w:r>
+        <w:rPr>
+          <w:rFonts w:ascii="Courier New" w:cs="Courier New" w:eastAsia="Courier New" w:hAnsi="Courier New"/>
+          <w:color w:val="bcbec4"/>
+          <w:sz w:val="20"/>
+          <w:szCs w:val="20"/>
+          <w:rtl w:val="0"/>
+        </w:rPr>
+        <w:t xml:space="preserve">.print(</w:t>
+      </w:r>
+      <w:r>
+        <w:rPr>
+          <w:rFonts w:ascii="Courier New" w:cs="Courier New" w:eastAsia="Courier New" w:hAnsi="Courier New"/>
+          <w:color w:val="6aab73"/>
+          <w:sz w:val="20"/>
+          <w:szCs w:val="20"/>
+          <w:rtl w:val="0"/>
+        </w:rPr>
+        <w:t xml:space="preserve">"Copied array: "</w:t>
+      </w:r>
+      <w:r>
+        <w:rPr>
+          <w:rFonts w:ascii="Courier New" w:cs="Courier New" w:eastAsia="Courier New" w:hAnsi="Courier New"/>
+          <w:color w:val="bcbec4"/>
+          <w:sz w:val="20"/>
+          <w:szCs w:val="20"/>
+          <w:rtl w:val="0"/>
+        </w:rPr>
+        <w:t xml:space="preserve">);</w:t>
+      </w:r>
+    </w:p>
+    <w:p>
+      <w:pPr>
+        <w:shd w:fill="1e1f22" w:val="clear"/>
+        <w:rPr>
+          <w:rFonts w:ascii="Courier New" w:cs="Courier New" w:eastAsia="Courier New" w:hAnsi="Courier New"/>
+          <w:color w:val="bcbec4"/>
+          <w:sz w:val="20"/>
+          <w:szCs w:val="20"/>
+        </w:rPr>
+      </w:pPr>
+      <w:r>
+        <w:rPr>
+          <w:rFonts w:ascii="Courier New" w:cs="Courier New" w:eastAsia="Courier New" w:hAnsi="Courier New"/>
+          <w:color w:val="bcbec4"/>
+          <w:sz w:val="20"/>
+          <w:szCs w:val="20"/>
+          <w:rtl w:val="0"/>
+        </w:rPr>
+        <w:t xml:space="preserve">           </w:t>
+      </w:r>
+      <w:r>
+        <w:rPr>
+          <w:rFonts w:ascii="Courier New" w:cs="Courier New" w:eastAsia="Courier New" w:hAnsi="Courier New"/>
+          <w:color w:val="cf8e6d"/>
+          <w:sz w:val="20"/>
+          <w:szCs w:val="20"/>
+          <w:rtl w:val="0"/>
+        </w:rPr>
+        <w:t xml:space="preserve">for </w:t>
+      </w:r>
+      <w:r>
+        <w:rPr>
+          <w:rFonts w:ascii="Courier New" w:cs="Courier New" w:eastAsia="Courier New" w:hAnsi="Courier New"/>
+          <w:color w:val="bcbec4"/>
+          <w:sz w:val="20"/>
+          <w:szCs w:val="20"/>
+          <w:rtl w:val="0"/>
+        </w:rPr>
+        <w:t xml:space="preserve">(</w:t>
+      </w:r>
+      <w:r>
+        <w:rPr>
+          <w:rFonts w:ascii="Courier New" w:cs="Courier New" w:eastAsia="Courier New" w:hAnsi="Courier New"/>
+          <w:color w:val="cf8e6d"/>
+          <w:sz w:val="20"/>
+          <w:szCs w:val="20"/>
+          <w:rtl w:val="0"/>
+        </w:rPr>
+        <w:t xml:space="preserve">int </w:t>
+      </w:r>
+      <w:r>
+        <w:rPr>
+          <w:rFonts w:ascii="Courier New" w:cs="Courier New" w:eastAsia="Courier New" w:hAnsi="Courier New"/>
+          <w:color w:val="bcbec4"/>
+          <w:sz w:val="20"/>
+          <w:szCs w:val="20"/>
+          <w:rtl w:val="0"/>
+        </w:rPr>
+        <w:t xml:space="preserve">val : destination) {</w:t>
+      </w:r>
+    </w:p>
+    <w:p>
+      <w:pPr>
+        <w:shd w:fill="1e1f22" w:val="clear"/>
+        <w:rPr>
+          <w:rFonts w:ascii="Courier New" w:cs="Courier New" w:eastAsia="Courier New" w:hAnsi="Courier New"/>
+          <w:color w:val="bcbec4"/>
+          <w:sz w:val="20"/>
+          <w:szCs w:val="20"/>
+        </w:rPr>
+      </w:pPr>
+      <w:r>
+        <w:rPr>
+          <w:rFonts w:ascii="Courier New" w:cs="Courier New" w:eastAsia="Courier New" w:hAnsi="Courier New"/>
+          <w:color w:val="bcbec4"/>
+          <w:sz w:val="20"/>
+          <w:szCs w:val="20"/>
+          <w:rtl w:val="0"/>
+        </w:rPr>
+        <w:t xml:space="preserve">               System.</w:t>
+      </w:r>
+      <w:r>
+        <w:rPr>
+          <w:rFonts w:ascii="Courier New" w:cs="Courier New" w:eastAsia="Courier New" w:hAnsi="Courier New"/>
+          <w:i w:val="1"/>
+          <w:color w:val="c77dbb"/>
+          <w:sz w:val="20"/>
+          <w:szCs w:val="20"/>
+          <w:rtl w:val="0"/>
+        </w:rPr>
+        <w:t xml:space="preserve">out</w:t>
+      </w:r>
+      <w:r>
+        <w:rPr>
+          <w:rFonts w:ascii="Courier New" w:cs="Courier New" w:eastAsia="Courier New" w:hAnsi="Courier New"/>
+          <w:color w:val="bcbec4"/>
+          <w:sz w:val="20"/>
+          <w:szCs w:val="20"/>
+          <w:rtl w:val="0"/>
+        </w:rPr>
+        <w:t xml:space="preserve">.print(val + </w:t>
+      </w:r>
+      <w:r>
+        <w:rPr>
+          <w:rFonts w:ascii="Courier New" w:cs="Courier New" w:eastAsia="Courier New" w:hAnsi="Courier New"/>
+          <w:color w:val="6aab73"/>
+          <w:sz w:val="20"/>
+          <w:szCs w:val="20"/>
+          <w:rtl w:val="0"/>
+        </w:rPr>
+        <w:t xml:space="preserve">" "</w:t>
+      </w:r>
+      <w:r>
+        <w:rPr>
+          <w:rFonts w:ascii="Courier New" w:cs="Courier New" w:eastAsia="Courier New" w:hAnsi="Courier New"/>
+          <w:color w:val="bcbec4"/>
+          <w:sz w:val="20"/>
+          <w:szCs w:val="20"/>
+          <w:rtl w:val="0"/>
+        </w:rPr>
+        <w:t xml:space="preserve">);</w:t>
+      </w:r>
+    </w:p>
+    <w:p>
+      <w:pPr>
+        <w:shd w:fill="1e1f22" w:val="clear"/>
+        <w:rPr>
+          <w:rFonts w:ascii="Courier New" w:cs="Courier New" w:eastAsia="Courier New" w:hAnsi="Courier New"/>
+          <w:color w:val="bcbec4"/>
+          <w:sz w:val="20"/>
+          <w:szCs w:val="20"/>
+        </w:rPr>
+      </w:pPr>
+      <w:r>
+        <w:rPr>
+          <w:rFonts w:ascii="Courier New" w:cs="Courier New" w:eastAsia="Courier New" w:hAnsi="Courier New"/>
+          <w:color w:val="bcbec4"/>
+          <w:sz w:val="20"/>
+          <w:szCs w:val="20"/>
+          <w:rtl w:val="0"/>
+        </w:rPr>
+        <w:t xml:space="preserve">           }</w:t>
+      </w:r>
+    </w:p>
+    <w:p>
+      <w:pPr>
+        <w:shd w:fill="1e1f22" w:val="clear"/>
+        <w:rPr>
+          <w:rFonts w:ascii="Courier New" w:cs="Courier New" w:eastAsia="Courier New" w:hAnsi="Courier New"/>
+          <w:color w:val="bcbec4"/>
+          <w:sz w:val="20"/>
+          <w:szCs w:val="20"/>
+        </w:rPr>
+      </w:pPr>
+      <w:r>
+        <w:rPr>
+          <w:rFonts w:ascii="Courier New" w:cs="Courier New" w:eastAsia="Courier New" w:hAnsi="Courier New"/>
+          <w:color w:val="bcbec4"/>
+          <w:sz w:val="20"/>
+          <w:szCs w:val="20"/>
+          <w:rtl w:val="0"/>
+        </w:rPr>
+        <w:t xml:space="preserve">       }</w:t>
+      </w:r>
+    </w:p>
+    <w:p>
+      <w:pPr>
+        <w:shd w:fill="1e1f22" w:val="clear"/>
+        <w:rPr>
+          <w:rFonts w:ascii="Courier New" w:cs="Courier New" w:eastAsia="Courier New" w:hAnsi="Courier New"/>
+          <w:color w:val="bcbec4"/>
+          <w:sz w:val="20"/>
+          <w:szCs w:val="20"/>
+        </w:rPr>
+      </w:pPr>
+      <w:r>
+        <w:rPr>
+          <w:rtl w:val="0"/>
+        </w:rPr>
+      </w:r>
+    </w:p>
+    <w:p>
+      <w:pPr>
+        <w:shd w:fill="1e1f22" w:val="clear"/>
+        <w:rPr>
+          <w:rFonts w:ascii="Courier New" w:cs="Courier New" w:eastAsia="Courier New" w:hAnsi="Courier New"/>
+          <w:color w:val="bcbec4"/>
+          <w:sz w:val="20"/>
+          <w:szCs w:val="20"/>
+        </w:rPr>
+      </w:pPr>
+      <w:r>
+        <w:rPr>
+          <w:rFonts w:ascii="Courier New" w:cs="Courier New" w:eastAsia="Courier New" w:hAnsi="Courier New"/>
+          <w:color w:val="bcbec4"/>
+          <w:sz w:val="20"/>
+          <w:szCs w:val="20"/>
+          <w:rtl w:val="0"/>
+        </w:rPr>
+        <w:t xml:space="preserve">}</w:t>
+      </w:r>
+    </w:p>
+    <w:p>
+      <w:pPr>
+        <w:rPr/>
+      </w:pPr>
+      <w:r>
+        <w:rPr>
+          <w:rtl w:val="0"/>
+        </w:rPr>
+      </w:r>
+    </w:p>
+    <w:p>
+      <w:pPr>
+        <w:rPr/>
+      </w:pPr>
+      <w:r>
+        <w:rPr/>
+        <w:drawing>
+          <wp:inline distB="114300" distT="114300" distL="114300" distR="114300">
+            <wp:extent cx="5943600" cy="3048000"/>
+            <wp:effectExtent b="0" l="0" r="0" t="0"/>
+            <wp:docPr id="6" name="image11.png"/>
+            <a:graphic>
+              <a:graphicData uri="http://schemas.openxmlformats.org/drawingml/2006/picture">
+                <pic:pic>
+                  <pic:nvPicPr>
+                    <pic:cNvPr id="0" name="image11.png"/>
+                    <pic:cNvPicPr preferRelativeResize="0"/>
+                  </pic:nvPicPr>
+                  <pic:blipFill>
+                    <a:blip r:embed="rId18"/>
+                    <a:srcRect b="0" l="0" r="0" t="0"/>
+                    <a:stretch>
+                      <a:fillRect/>
+                    </a:stretch>
+                  </pic:blipFill>
+                  <pic:spPr>
+                    <a:xfrm>
+                      <a:off x="0" y="0"/>
+                      <a:ext cx="5943600" cy="3048000"/>
                     </a:xfrm>
                     <a:prstGeom prst="rect"/>
                     <a:ln/>
